--- a/documentation/M1 Project Report.docx
+++ b/documentation/M1 Project Report.docx
@@ -69,24 +69,6 @@
       </w:pPr>
       <w:bookmarkStart w:id="1" w:name="_heading=h.1t3h5sf" w:colFirst="0" w:colLast="0"/>
       <w:bookmarkEnd w:id="1"/>
-      <w:r>
-        <w:rPr>
-          <w:rFonts w:ascii="Avenir Book" w:eastAsia="Roboto" w:hAnsi="Avenir Book" w:cs="Roboto"/>
-          <w:color w:val="3C78D8"/>
-          <w:sz w:val="22"/>
-          <w:szCs w:val="22"/>
-        </w:rPr>
-        <w:t xml:space="preserve">1. </w:t>
-      </w:r>
-      <w:r>
-        <w:rPr>
-          <w:rFonts w:ascii="Avenir Book" w:eastAsia="Roboto" w:hAnsi="Avenir Book" w:cs="Roboto"/>
-          <w:color w:val="3C78D8"/>
-          <w:sz w:val="22"/>
-          <w:szCs w:val="22"/>
-        </w:rPr>
-        <w:t>Motivation</w:t>
-      </w:r>
     </w:p>
     <w:p>
       <w:pPr>
@@ -108,6 +90,8 @@
           <w:szCs w:val="22"/>
         </w:rPr>
       </w:pPr>
+      <w:proofErr w:type="spellStart"/>
+      <w:proofErr w:type="gramStart"/>
       <w:r>
         <w:rPr>
           <w:rFonts w:ascii="Avenir Book" w:eastAsia="Roboto" w:hAnsi="Avenir Book" w:cs="Roboto"/>
@@ -115,104 +99,43 @@
           <w:sz w:val="22"/>
           <w:szCs w:val="22"/>
         </w:rPr>
-        <w:t>Nature of the Project</w:t>
-      </w:r>
-    </w:p>
-    <w:p>
-      <w:pPr>
-        <w:autoSpaceDE w:val="0"/>
-        <w:autoSpaceDN w:val="0"/>
-        <w:adjustRightInd w:val="0"/>
-        <w:spacing w:after="400" w:line="240" w:lineRule="auto"/>
-        <w:rPr>
-          <w:rFonts w:ascii="Avenir Book" w:eastAsia="Roboto" w:hAnsi="Avenir Book" w:cs="Roboto"/>
-          <w:sz w:val="20"/>
-          <w:szCs w:val="20"/>
-          <w:highlight w:val="white"/>
-        </w:rPr>
-      </w:pPr>
-      <w:r>
-        <w:rPr>
-          <w:rFonts w:ascii="Avenir Book" w:eastAsia="Roboto" w:hAnsi="Avenir Book" w:cs="Roboto"/>
-          <w:sz w:val="20"/>
-          <w:szCs w:val="20"/>
-          <w:highlight w:val="white"/>
-        </w:rPr>
-        <w:t>This research project addresses a critical gap in economic data reporting, particularly the lag in quarterly Gross Domestic Product (GDP) figures</w:t>
-      </w:r>
-      <w:r>
-        <w:rPr>
-          <w:rFonts w:ascii="Avenir Book" w:eastAsia="Roboto" w:hAnsi="Avenir Book" w:cs="Roboto"/>
-          <w:sz w:val="20"/>
-          <w:szCs w:val="20"/>
-          <w:highlight w:val="white"/>
-        </w:rPr>
-        <w:t>,</w:t>
-      </w:r>
-      <w:r>
-        <w:rPr>
-          <w:rFonts w:ascii="Avenir Book" w:eastAsia="Roboto" w:hAnsi="Avenir Book" w:cs="Roboto"/>
-          <w:sz w:val="20"/>
-          <w:szCs w:val="20"/>
-          <w:highlight w:val="white"/>
-        </w:rPr>
-        <w:t xml:space="preserve"> which hampers timely decision-making by policymakers and market analysts. Given the rapidly changing economic landscape, there's a pressing need for more immediate data to reflect consumer expenditure patterns. This project aims to fill that gap by identifying high-frequency data proxies </w:t>
-      </w:r>
-      <w:r>
-        <w:rPr>
-          <w:rFonts w:ascii="Avenir Book" w:eastAsia="Roboto" w:hAnsi="Avenir Book" w:cs="Roboto"/>
-          <w:sz w:val="20"/>
-          <w:szCs w:val="20"/>
-          <w:highlight w:val="white"/>
-        </w:rPr>
-        <w:t>offering quicker, more accurate insights into</w:t>
-      </w:r>
-      <w:r>
-        <w:rPr>
-          <w:rFonts w:ascii="Avenir Book" w:eastAsia="Roboto" w:hAnsi="Avenir Book" w:cs="Roboto"/>
-          <w:sz w:val="20"/>
-          <w:szCs w:val="20"/>
-          <w:highlight w:val="white"/>
-        </w:rPr>
-        <w:t xml:space="preserve"> consumer </w:t>
-      </w:r>
-      <w:proofErr w:type="spellStart"/>
-      <w:r>
-        <w:rPr>
-          <w:rFonts w:ascii="Avenir Book" w:eastAsia="Roboto" w:hAnsi="Avenir Book" w:cs="Roboto"/>
-          <w:sz w:val="20"/>
-          <w:szCs w:val="20"/>
-          <w:highlight w:val="white"/>
-        </w:rPr>
-        <w:t>behavio</w:t>
-      </w:r>
-      <w:r>
-        <w:rPr>
-          <w:rFonts w:ascii="Avenir Book" w:eastAsia="Roboto" w:hAnsi="Avenir Book" w:cs="Roboto"/>
-          <w:sz w:val="20"/>
-          <w:szCs w:val="20"/>
-          <w:highlight w:val="white"/>
-        </w:rPr>
-        <w:t>u</w:t>
-      </w:r>
-      <w:r>
-        <w:rPr>
-          <w:rFonts w:ascii="Avenir Book" w:eastAsia="Roboto" w:hAnsi="Avenir Book" w:cs="Roboto"/>
-          <w:sz w:val="20"/>
-          <w:szCs w:val="20"/>
-          <w:highlight w:val="white"/>
-        </w:rPr>
-        <w:t>rs</w:t>
+        <w:t>Gitlink</w:t>
       </w:r>
       <w:proofErr w:type="spellEnd"/>
       <w:r>
         <w:rPr>
           <w:rFonts w:ascii="Avenir Book" w:eastAsia="Roboto" w:hAnsi="Avenir Book" w:cs="Roboto"/>
-          <w:sz w:val="20"/>
-          <w:szCs w:val="20"/>
-          <w:highlight w:val="white"/>
-        </w:rPr>
-        <w:t>.</w:t>
+          <w:color w:val="3C78D8"/>
+          <w:sz w:val="22"/>
+          <w:szCs w:val="22"/>
+        </w:rPr>
+        <w:t xml:space="preserve"> :</w:t>
+      </w:r>
+      <w:proofErr w:type="gramEnd"/>
+      <w:r>
+        <w:rPr>
+          <w:rFonts w:ascii="Avenir Book" w:eastAsia="Roboto" w:hAnsi="Avenir Book" w:cs="Roboto"/>
+          <w:color w:val="3C78D8"/>
+          <w:sz w:val="22"/>
+          <w:szCs w:val="22"/>
+        </w:rPr>
+        <w:t xml:space="preserve"> </w:t>
+      </w:r>
+      <w:hyperlink r:id="rId8" w:history="1">
+        <w:r>
+          <w:rPr>
+            <w:rStyle w:val="Hyperlink"/>
+            <w:rFonts w:ascii="Avenir Book" w:eastAsia="Roboto" w:hAnsi="Avenir Book" w:cs="Roboto"/>
+            <w:sz w:val="22"/>
+            <w:szCs w:val="22"/>
+          </w:rPr>
+          <w:t>https://github.com/janjannagtegaal/NowCasting-M1</w:t>
+        </w:r>
+      </w:hyperlink>
+    </w:p>
+    <w:p>
+      <w:r>
+        <w:t>team</w:t>
       </w:r>
     </w:p>
     <w:p>
@@ -242,7 +165,46 @@
           <w:sz w:val="22"/>
           <w:szCs w:val="22"/>
         </w:rPr>
-        <w:t>Why This Project Was Chosen</w:t>
+        <w:t xml:space="preserve">1. </w:t>
+      </w:r>
+      <w:r>
+        <w:rPr>
+          <w:rFonts w:ascii="Avenir Book" w:eastAsia="Roboto" w:hAnsi="Avenir Book" w:cs="Roboto"/>
+          <w:color w:val="3C78D8"/>
+          <w:sz w:val="22"/>
+          <w:szCs w:val="22"/>
+        </w:rPr>
+        <w:t>Motivation</w:t>
+      </w:r>
+    </w:p>
+    <w:p>
+      <w:pPr>
+        <w:pStyle w:val="Heading4"/>
+        <w:keepNext w:val="0"/>
+        <w:keepLines w:val="0"/>
+        <w:pBdr>
+          <w:top w:val="none" w:sz="0" w:space="0" w:color="D9D9E3"/>
+          <w:left w:val="none" w:sz="0" w:space="0" w:color="D9D9E3"/>
+          <w:bottom w:val="none" w:sz="0" w:space="0" w:color="D9D9E3"/>
+          <w:right w:val="none" w:sz="0" w:space="0" w:color="D9D9E3"/>
+          <w:between w:val="none" w:sz="0" w:space="0" w:color="D9D9E3"/>
+        </w:pBdr>
+        <w:spacing w:before="240" w:after="40" w:line="360" w:lineRule="auto"/>
+        <w:rPr>
+          <w:rFonts w:ascii="Avenir Book" w:eastAsia="Roboto" w:hAnsi="Avenir Book" w:cs="Roboto"/>
+          <w:color w:val="3C78D8"/>
+          <w:sz w:val="22"/>
+          <w:szCs w:val="22"/>
+        </w:rPr>
+      </w:pPr>
+      <w:r>
+        <w:rPr>
+          <w:rFonts w:ascii="Avenir Book" w:eastAsia="Roboto" w:hAnsi="Avenir Book" w:cs="Roboto"/>
+          <w:color w:val="3C78D8"/>
+          <w:sz w:val="22"/>
+          <w:szCs w:val="22"/>
+        </w:rPr>
+        <w:t>Nature of the Project</w:t>
       </w:r>
     </w:p>
     <w:p>
@@ -265,6 +227,133 @@
           <w:szCs w:val="20"/>
           <w:highlight w:val="white"/>
         </w:rPr>
+        <w:t>This research project addresses a critical gap in economic data reporting, particularly the lag in quarterly Gross Domestic Product (GDP) figures</w:t>
+      </w:r>
+      <w:r>
+        <w:rPr>
+          <w:rFonts w:ascii="Avenir Book" w:eastAsia="Roboto" w:hAnsi="Avenir Book" w:cs="Roboto"/>
+          <w:sz w:val="20"/>
+          <w:szCs w:val="20"/>
+          <w:highlight w:val="white"/>
+        </w:rPr>
+        <w:t>,</w:t>
+      </w:r>
+      <w:r>
+        <w:rPr>
+          <w:rFonts w:ascii="Avenir Book" w:eastAsia="Roboto" w:hAnsi="Avenir Book" w:cs="Roboto"/>
+          <w:sz w:val="20"/>
+          <w:szCs w:val="20"/>
+          <w:highlight w:val="white"/>
+        </w:rPr>
+        <w:t xml:space="preserve"> which hampers timely decision-making by policymakers and market analysts. Given the rapidly changing economic landscape, there's a pressing need for more immediate data to reflect consumer expenditure patterns. This project aims to fill that gap by identifying high-frequency data proxies </w:t>
+      </w:r>
+      <w:r>
+        <w:rPr>
+          <w:rFonts w:ascii="Avenir Book" w:eastAsia="Roboto" w:hAnsi="Avenir Book" w:cs="Roboto"/>
+          <w:sz w:val="20"/>
+          <w:szCs w:val="20"/>
+          <w:highlight w:val="white"/>
+        </w:rPr>
+        <w:t>offering quicker, more accurate insights into</w:t>
+      </w:r>
+      <w:r>
+        <w:rPr>
+          <w:rFonts w:ascii="Avenir Book" w:eastAsia="Roboto" w:hAnsi="Avenir Book" w:cs="Roboto"/>
+          <w:sz w:val="20"/>
+          <w:szCs w:val="20"/>
+          <w:highlight w:val="white"/>
+        </w:rPr>
+        <w:t xml:space="preserve"> consumer </w:t>
+      </w:r>
+      <w:proofErr w:type="spellStart"/>
+      <w:r>
+        <w:rPr>
+          <w:rFonts w:ascii="Avenir Book" w:eastAsia="Roboto" w:hAnsi="Avenir Book" w:cs="Roboto"/>
+          <w:sz w:val="20"/>
+          <w:szCs w:val="20"/>
+          <w:highlight w:val="white"/>
+        </w:rPr>
+        <w:t>behavio</w:t>
+      </w:r>
+      <w:r>
+        <w:rPr>
+          <w:rFonts w:ascii="Avenir Book" w:eastAsia="Roboto" w:hAnsi="Avenir Book" w:cs="Roboto"/>
+          <w:sz w:val="20"/>
+          <w:szCs w:val="20"/>
+          <w:highlight w:val="white"/>
+        </w:rPr>
+        <w:t>u</w:t>
+      </w:r>
+      <w:r>
+        <w:rPr>
+          <w:rFonts w:ascii="Avenir Book" w:eastAsia="Roboto" w:hAnsi="Avenir Book" w:cs="Roboto"/>
+          <w:sz w:val="20"/>
+          <w:szCs w:val="20"/>
+          <w:highlight w:val="white"/>
+        </w:rPr>
+        <w:t>rs</w:t>
+      </w:r>
+      <w:proofErr w:type="spellEnd"/>
+      <w:r>
+        <w:rPr>
+          <w:rFonts w:ascii="Avenir Book" w:eastAsia="Roboto" w:hAnsi="Avenir Book" w:cs="Roboto"/>
+          <w:sz w:val="20"/>
+          <w:szCs w:val="20"/>
+          <w:highlight w:val="white"/>
+        </w:rPr>
+        <w:t>.</w:t>
+      </w:r>
+    </w:p>
+    <w:p>
+      <w:pPr>
+        <w:pStyle w:val="Heading4"/>
+        <w:keepNext w:val="0"/>
+        <w:keepLines w:val="0"/>
+        <w:pBdr>
+          <w:top w:val="none" w:sz="0" w:space="0" w:color="D9D9E3"/>
+          <w:left w:val="none" w:sz="0" w:space="0" w:color="D9D9E3"/>
+          <w:bottom w:val="none" w:sz="0" w:space="0" w:color="D9D9E3"/>
+          <w:right w:val="none" w:sz="0" w:space="0" w:color="D9D9E3"/>
+          <w:between w:val="none" w:sz="0" w:space="0" w:color="D9D9E3"/>
+        </w:pBdr>
+        <w:spacing w:before="240" w:after="40" w:line="360" w:lineRule="auto"/>
+        <w:rPr>
+          <w:rFonts w:ascii="Avenir Book" w:eastAsia="Roboto" w:hAnsi="Avenir Book" w:cs="Roboto"/>
+          <w:color w:val="3C78D8"/>
+          <w:sz w:val="22"/>
+          <w:szCs w:val="22"/>
+        </w:rPr>
+      </w:pPr>
+      <w:r>
+        <w:rPr>
+          <w:rFonts w:ascii="Avenir Book" w:eastAsia="Roboto" w:hAnsi="Avenir Book" w:cs="Roboto"/>
+          <w:color w:val="3C78D8"/>
+          <w:sz w:val="22"/>
+          <w:szCs w:val="22"/>
+        </w:rPr>
+        <w:t>Why This Project Was Chosen</w:t>
+      </w:r>
+    </w:p>
+    <w:p>
+      <w:pPr>
+        <w:autoSpaceDE w:val="0"/>
+        <w:autoSpaceDN w:val="0"/>
+        <w:adjustRightInd w:val="0"/>
+        <w:spacing w:after="400" w:line="240" w:lineRule="auto"/>
+        <w:rPr>
+          <w:rFonts w:ascii="Avenir Book" w:eastAsia="Roboto" w:hAnsi="Avenir Book" w:cs="Roboto"/>
+          <w:sz w:val="20"/>
+          <w:szCs w:val="20"/>
+          <w:highlight w:val="white"/>
+        </w:rPr>
+      </w:pPr>
+      <w:r>
+        <w:rPr>
+          <w:rFonts w:ascii="Avenir Book" w:eastAsia="Roboto" w:hAnsi="Avenir Book" w:cs="Roboto"/>
+          <w:sz w:val="20"/>
+          <w:szCs w:val="20"/>
+          <w:highlight w:val="white"/>
+        </w:rPr>
         <w:t xml:space="preserve">The motivation behind selecting this project stems from the observed delay in traditional economic indicators, such as GDP reports, which often fail to capture the real-time state of consumer spending. This delay can lead to suboptimal decision-making by governments and businesses alike. </w:t>
       </w:r>
       <w:r>
@@ -274,7 +363,16 @@
           <w:szCs w:val="20"/>
           <w:highlight w:val="white"/>
         </w:rPr>
-        <w:t>This project seeks to provide a more immediate understanding of consumer expenditure by leveraging high-frequency data</w:t>
+        <w:t xml:space="preserve">This project seeks to provide a </w:t>
+      </w:r>
+      <w:r>
+        <w:rPr>
+          <w:rFonts w:ascii="Avenir Book" w:eastAsia="Roboto" w:hAnsi="Avenir Book" w:cs="Roboto"/>
+          <w:sz w:val="20"/>
+          <w:szCs w:val="20"/>
+          <w:highlight w:val="white"/>
+        </w:rPr>
+        <w:t>more immediate understanding of consumer expenditure by leveraging high-frequency data</w:t>
       </w:r>
       <w:r>
         <w:rPr>
@@ -702,6 +800,7 @@
           <w:szCs w:val="20"/>
           <w:highlight w:val="white"/>
         </w:rPr>
+        <w:lastRenderedPageBreak/>
         <w:t xml:space="preserve">The proposed work is compelling as it not only addresses a significant gap in economic data analysis but also pioneers the systematic identification, </w:t>
       </w:r>
       <w:proofErr w:type="spellStart"/>
@@ -774,7 +873,6 @@
           <w:sz w:val="22"/>
           <w:szCs w:val="22"/>
         </w:rPr>
-        <w:lastRenderedPageBreak/>
         <w:t>Data sources (30 points)</w:t>
       </w:r>
     </w:p>
@@ -1125,7 +1223,7 @@
         </w:rPr>
         <w:t>Available at</w:t>
       </w:r>
-      <w:hyperlink r:id="rId8" w:anchor="eyJhcHBpZCI6MTksInN0ZXBzIjpbMSwyLDMsM10sImRhdGEiOltbImNhdGVnb3JpZXMiLCJTdXJ2ZXkiXSxbIk5JUEFfVGFibGVfTGlzdCIsIjUiXSxbIkZpcnN0X1llYXIiLCIxOTQ3Il0sWyJMYXN0X1llYXIiLCIyMDIzIl0sWyJTY2FsZSIsIi05Il0sWyJTZXJpZXMiLCJRIl1dfQ==">
+      <w:hyperlink r:id="rId9" w:anchor="eyJhcHBpZCI6MTksInN0ZXBzIjpbMSwyLDMsM10sImRhdGEiOltbImNhdGVnb3JpZXMiLCJTdXJ2ZXkiXSxbIk5JUEFfVGFibGVfTGlzdCIsIjUiXSxbIkZpcnN0X1llYXIiLCIxOTQ3Il0sWyJMYXN0X1llYXIiLCIyMDIzIl0sWyJTY2FsZSIsIi05Il0sWyJTZXJpZXMiLCJRIl1dfQ==">
         <w:r>
           <w:rPr>
             <w:rFonts w:ascii="Avenir Book" w:eastAsia="Roboto" w:hAnsi="Avenir Book" w:cs="Roboto"/>
@@ -1145,7 +1243,7 @@
         </w:rPr>
         <w:t>. (</w:t>
       </w:r>
-      <w:hyperlink r:id="rId9" w:anchor="eyJhcHBpZCI6MTksInN0ZXBzIjpbMSwyLDMsM10sImRhdGEiOltbImNhdGVnb3JpZXMiLCJTdXJ2ZXkiXSxbIk5JUEFfVGFibGVfTGlzdCIsIjUiXSxbIkZpcnN0X1llYXIiLCIxOTQ3Il0sWyJMYXN0X1llYXIiLCIyMDIzIl0sWyJTY2FsZSIsIi05Il0sWyJTZXJpZXMiLCJRIl1dfQ==">
+      <w:hyperlink r:id="rId10" w:anchor="eyJhcHBpZCI6MTksInN0ZXBzIjpbMSwyLDMsM10sImRhdGEiOltbImNhdGVnb3JpZXMiLCJTdXJ2ZXkiXSxbIk5JUEFfVGFibGVfTGlzdCIsIjUiXSxbIkZpcnN0X1llYXIiLCIxOTQ3Il0sWyJMYXN0X1llYXIiLCIyMDIzIl0sWyJTY2FsZSIsIi05Il0sWyJTZXJpZXMiLCJRIl1dfQ==">
         <w:r>
           <w:rPr>
             <w:rFonts w:ascii="Avenir Book" w:eastAsia="Roboto" w:hAnsi="Avenir Book" w:cs="Roboto"/>
@@ -1604,7 +1702,7 @@
       <w:r>
         <w:t xml:space="preserve"> </w:t>
       </w:r>
-      <w:hyperlink r:id="rId10">
+      <w:hyperlink r:id="rId11">
         <w:r>
           <w:rPr>
             <w:rFonts w:ascii="Avenir Book" w:hAnsi="Avenir Book"/>
@@ -1888,7 +1986,6 @@
           <w:sz w:val="22"/>
           <w:szCs w:val="22"/>
         </w:rPr>
-        <w:lastRenderedPageBreak/>
         <w:t>4. Cleaning and Manipulation</w:t>
       </w:r>
     </w:p>
@@ -2590,6 +2687,7 @@
           <w:sz w:val="22"/>
           <w:szCs w:val="22"/>
         </w:rPr>
+        <w:lastRenderedPageBreak/>
         <w:t>Loading and Preprocessing FRED-MD Data</w:t>
       </w:r>
       <w:r>
@@ -2663,7 +2761,6 @@
           <w:sz w:val="20"/>
           <w:szCs w:val="20"/>
         </w:rPr>
-        <w:lastRenderedPageBreak/>
         <w:t>Loading</w:t>
       </w:r>
       <w:r>
@@ -3035,16 +3132,7 @@
           <w:szCs w:val="20"/>
           <w:lang w:val="en-ZA"/>
         </w:rPr>
-        <w:t xml:space="preserve">The goal is to examine the Personal Consumption Expenditures (PCE) data to understand its distribution, identify any unusual values, </w:t>
-      </w:r>
-      <w:r>
-        <w:rPr>
-          <w:rFonts w:ascii="Avenir Book" w:eastAsia="Times New Roman" w:hAnsi="Avenir Book" w:cs="Times New Roman"/>
-          <w:sz w:val="20"/>
-          <w:szCs w:val="20"/>
-          <w:lang w:val="en-ZA"/>
-        </w:rPr>
-        <w:t>and assess its trend over time. To accomplish this, we will compute the median and interquartile range (IQR), spot any outliers, and analy</w:t>
+        <w:t>The goal is to examine the Personal Consumption Expenditures (PCE) data to understand its distribution, identify any unusual values, and assess its trend over time. To accomplish this, we will compute the median and interquartile range (IQR), spot any outliers, and analy</w:t>
       </w:r>
       <w:r>
         <w:rPr>
@@ -3354,6 +3442,7 @@
           <w:noProof/>
           <w:color w:val="3C78D8"/>
         </w:rPr>
+        <w:lastRenderedPageBreak/>
         <w:drawing>
           <wp:anchor distT="0" distB="0" distL="114300" distR="114300" simplePos="0" relativeHeight="251659264" behindDoc="0" locked="0" layoutInCell="1" allowOverlap="1" wp14:anchorId="11BA4F5B" wp14:editId="07D2BA18">
             <wp:simplePos x="0" y="0"/>
@@ -3378,7 +3467,7 @@
                     <pic:cNvPicPr/>
                   </pic:nvPicPr>
                   <pic:blipFill>
-                    <a:blip r:embed="rId11" cstate="print">
+                    <a:blip r:embed="rId12" cstate="print">
                       <a:extLst>
                         <a:ext uri="{28A0092B-C50C-407E-A947-70E740481C1C}">
                           <a14:useLocalDpi xmlns:a14="http://schemas.microsoft.com/office/drawing/2010/main" val="0"/>
@@ -3434,7 +3523,7 @@
                     <pic:cNvPicPr/>
                   </pic:nvPicPr>
                   <pic:blipFill>
-                    <a:blip r:embed="rId12" cstate="print">
+                    <a:blip r:embed="rId13" cstate="print">
                       <a:extLst>
                         <a:ext uri="{28A0092B-C50C-407E-A947-70E740481C1C}">
                           <a14:useLocalDpi xmlns:a14="http://schemas.microsoft.com/office/drawing/2010/main" val="0"/>
@@ -3470,59 +3559,6 @@
           <w:szCs w:val="20"/>
         </w:rPr>
       </w:pPr>
-      <w:r>
-        <w:rPr>
-          <w:rFonts w:eastAsia="Roboto" w:cs="Roboto"/>
-          <w:b/>
-          <w:bCs/>
-          <w:noProof/>
-          <w:color w:val="3C78D8"/>
-          <w:sz w:val="22"/>
-          <w:szCs w:val="22"/>
-        </w:rPr>
-        <w:lastRenderedPageBreak/>
-        <w:drawing>
-          <wp:inline distT="0" distB="0" distL="0" distR="0" wp14:anchorId="79220AC6" wp14:editId="0BFD19C8">
-            <wp:extent cx="3800642" cy="1215957"/>
-            <wp:effectExtent l="0" t="0" r="0" b="3810"/>
-            <wp:docPr id="303746950" name="Picture 4" descr="A graph showing the rate of change&#10;&#10;Description automatically generated"/>
-            <wp:cNvGraphicFramePr>
-              <a:graphicFrameLocks xmlns:a="http://schemas.openxmlformats.org/drawingml/2006/main" noChangeAspect="1"/>
-            </wp:cNvGraphicFramePr>
-            <a:graphic xmlns:a="http://schemas.openxmlformats.org/drawingml/2006/main">
-              <a:graphicData uri="http://schemas.openxmlformats.org/drawingml/2006/picture">
-                <pic:pic xmlns:pic="http://schemas.openxmlformats.org/drawingml/2006/picture">
-                  <pic:nvPicPr>
-                    <pic:cNvPr id="303746950" name="Picture 4" descr="A graph showing the rate of change&#10;&#10;Description automatically generated"/>
-                    <pic:cNvPicPr/>
-                  </pic:nvPicPr>
-                  <pic:blipFill>
-                    <a:blip r:embed="rId13" cstate="print">
-                      <a:extLst>
-                        <a:ext uri="{28A0092B-C50C-407E-A947-70E740481C1C}">
-                          <a14:useLocalDpi xmlns:a14="http://schemas.microsoft.com/office/drawing/2010/main" val="0"/>
-                        </a:ext>
-                      </a:extLst>
-                    </a:blip>
-                    <a:stretch>
-                      <a:fillRect/>
-                    </a:stretch>
-                  </pic:blipFill>
-                  <pic:spPr>
-                    <a:xfrm>
-                      <a:off x="0" y="0"/>
-                      <a:ext cx="3800642" cy="1215957"/>
-                    </a:xfrm>
-                    <a:prstGeom prst="rect">
-                      <a:avLst/>
-                    </a:prstGeom>
-                  </pic:spPr>
-                </pic:pic>
-              </a:graphicData>
-            </a:graphic>
-          </wp:inline>
-        </w:drawing>
-      </w:r>
     </w:p>
     <w:p>
       <w:pPr>
@@ -4109,6 +4145,7 @@
           <w:sz w:val="20"/>
           <w:szCs w:val="20"/>
         </w:rPr>
+        <w:lastRenderedPageBreak/>
         <w:t xml:space="preserve">After handling outliers across all columns, we compile our findings into a structured format, presenting a summary of columns </w:t>
       </w:r>
       <w:r>
@@ -4252,17 +4289,7 @@
           <w:szCs w:val="20"/>
           <w:lang w:val="en-ZA"/>
         </w:rPr>
-        <w:t xml:space="preserve">In order to conduct a thorough analysis of our dataset, it was important for us to first establish a clear understanding of the </w:t>
-      </w:r>
-      <w:r>
-        <w:rPr>
-          <w:rFonts w:ascii="Avenir Book" w:eastAsia="Times New Roman" w:hAnsi="Avenir Book" w:cs="Times New Roman"/>
-          <w:sz w:val="20"/>
-          <w:szCs w:val="20"/>
-          <w:lang w:val="en-ZA"/>
-        </w:rPr>
-        <w:lastRenderedPageBreak/>
-        <w:t xml:space="preserve">various types of measurement units present. This understanding is critical as the choice of analysis method may depend on the nature of the data. For instance, our </w:t>
+        <w:t xml:space="preserve">In order to conduct a thorough analysis of our dataset, it was important for us to first establish a clear understanding of the various types of measurement units present. This understanding is critical as the choice of analysis method may depend on the nature of the data. For instance, our </w:t>
       </w:r>
       <w:proofErr w:type="spellStart"/>
       <w:r>
@@ -5161,7 +5188,17 @@
           <w:szCs w:val="20"/>
           <w:lang w:val="en-ZA"/>
         </w:rPr>
-        <w:t>: Emphasizes relative changes by calculating percentage changes from the previous period.</w:t>
+        <w:t xml:space="preserve">: Emphasizes relative changes by calculating percentage changes from the previous </w:t>
+      </w:r>
+      <w:r>
+        <w:rPr>
+          <w:rFonts w:ascii="Avenir Book" w:eastAsia="Times New Roman" w:hAnsi="Avenir Book" w:cs="Times New Roman"/>
+          <w:sz w:val="20"/>
+          <w:szCs w:val="20"/>
+          <w:lang w:val="en-ZA"/>
+        </w:rPr>
+        <w:lastRenderedPageBreak/>
+        <w:t>period.</w:t>
       </w:r>
       <w:r>
         <w:rPr>
@@ -5348,7 +5385,6 @@
           <w:szCs w:val="20"/>
           <w:lang w:val="en-ZA"/>
         </w:rPr>
-        <w:lastRenderedPageBreak/>
         <w:t>- Transformation Function: A speciali</w:t>
       </w:r>
       <w:r>
@@ -6406,63 +6442,54 @@
     </w:p>
     <w:p>
       <w:pPr>
-        <w:pStyle w:val="Heading2"/>
-        <w:rPr>
-          <w:rFonts w:ascii="Avenir Book" w:eastAsia="Roboto" w:hAnsi="Avenir Book" w:cs="Roboto"/>
-          <w:color w:val="3C78D8"/>
-          <w:sz w:val="22"/>
-          <w:szCs w:val="22"/>
-        </w:rPr>
-      </w:pPr>
-      <w:r>
-        <w:rPr>
-          <w:rFonts w:ascii="Avenir Book" w:eastAsia="Roboto" w:hAnsi="Avenir Book" w:cs="Roboto"/>
-          <w:color w:val="3C78D8"/>
-          <w:sz w:val="22"/>
-          <w:szCs w:val="22"/>
-        </w:rPr>
-        <w:t>Lead and Lag Analysis</w:t>
-      </w:r>
-    </w:p>
-    <w:p>
-      <w:pPr>
         <w:autoSpaceDE w:val="0"/>
         <w:autoSpaceDN w:val="0"/>
         <w:adjustRightInd w:val="0"/>
-        <w:spacing w:after="400" w:line="240" w:lineRule="auto"/>
+        <w:spacing w:after="160" w:line="240" w:lineRule="auto"/>
+        <w:rPr>
+          <w:rFonts w:ascii="Avenir Book" w:eastAsia="Roboto" w:hAnsi="Avenir Book" w:cs="Roboto"/>
+          <w:color w:val="3C78D8"/>
+        </w:rPr>
+      </w:pPr>
+    </w:p>
+    <w:p>
+      <w:pPr>
+        <w:autoSpaceDE w:val="0"/>
+        <w:autoSpaceDN w:val="0"/>
+        <w:adjustRightInd w:val="0"/>
+        <w:spacing w:after="160" w:line="240" w:lineRule="auto"/>
+        <w:rPr>
+          <w:rFonts w:ascii="Avenir Book" w:eastAsia="Roboto" w:hAnsi="Avenir Book" w:cs="Roboto"/>
+          <w:color w:val="3C78D8"/>
+        </w:rPr>
+      </w:pPr>
+      <w:r>
+        <w:rPr>
+          <w:rFonts w:ascii="Avenir Book" w:eastAsia="Roboto" w:hAnsi="Avenir Book" w:cs="Roboto"/>
+          <w:color w:val="3C78D8"/>
+        </w:rPr>
+        <w:t>Linear Regression Analysis for Predictive Power</w:t>
+      </w:r>
+    </w:p>
+    <w:p>
+      <w:pPr>
+        <w:autoSpaceDE w:val="0"/>
+        <w:autoSpaceDN w:val="0"/>
+        <w:adjustRightInd w:val="0"/>
+        <w:spacing w:after="160" w:line="240" w:lineRule="auto"/>
+        <w:rPr>
+          <w:rFonts w:ascii="Avenir Book" w:eastAsia="Roboto" w:hAnsi="Avenir Book" w:cs="Roboto"/>
+          <w:color w:val="3C78D8"/>
+        </w:rPr>
+      </w:pPr>
+      <w:r>
         <w:rPr>
           <w:rFonts w:ascii="Avenir Book" w:hAnsi="Avenir Book" w:cs="Sohne-Buch"/>
           <w:sz w:val="20"/>
           <w:szCs w:val="20"/>
           <w:lang w:val="en-GB"/>
         </w:rPr>
-      </w:pPr>
-      <w:r>
-        <w:rPr>
-          <w:rFonts w:ascii="Avenir Book" w:hAnsi="Avenir Book" w:cs="Sohne-Buch"/>
-          <w:sz w:val="20"/>
-          <w:szCs w:val="20"/>
-          <w:lang w:val="en-GB"/>
-        </w:rPr>
-        <w:t xml:space="preserve">Understanding the temporal relationship between variables is crucial for nowcasting. We conducted lead and lag analysis to determine how </w:t>
-      </w:r>
-      <w:r>
-        <w:rPr>
-          <w:rFonts w:ascii="Avenir Book" w:hAnsi="Avenir Book" w:cs="Sohne-Buch"/>
-          <w:sz w:val="20"/>
-          <w:szCs w:val="20"/>
-          <w:lang w:val="en-GB"/>
-        </w:rPr>
-        <w:t>the timing of different indicators</w:t>
-      </w:r>
-      <w:r>
-        <w:rPr>
-          <w:rFonts w:ascii="Avenir Book" w:hAnsi="Avenir Book" w:cs="Sohne-Buch"/>
-          <w:sz w:val="20"/>
-          <w:szCs w:val="20"/>
-          <w:lang w:val="en-GB"/>
-        </w:rPr>
-        <w:t xml:space="preserve"> affected PCE, identifying which ones could serve as early signals of changes in consumer spending.</w:t>
+        <w:t>To assess the predictive power of each variable, we conducted a linear regression analysis, focusing on the R^2 value to quantify how much variance in PCE each variable could explain.</w:t>
       </w:r>
     </w:p>
     <w:p>
@@ -6491,16 +6518,40 @@
           <w:szCs w:val="20"/>
           <w:lang w:val="en-GB"/>
         </w:rPr>
-        <w:t>Cross-Correlation:</w:t>
-      </w:r>
+        <w:t xml:space="preserve">Regression </w:t>
+      </w:r>
+      <w:proofErr w:type="spellStart"/>
       <w:r>
         <w:rPr>
           <w:rFonts w:ascii="Avenir Book" w:hAnsi="Avenir Book" w:cs="Sohne-Buch"/>
+          <w:b/>
+          <w:bCs/>
           <w:sz w:val="20"/>
           <w:szCs w:val="20"/>
           <w:lang w:val="en-GB"/>
         </w:rPr>
-        <w:t xml:space="preserve"> This technique allowed us to examine the time-shifted relationships between PCE and potential proxies, identifying indicators that consistently lead or lag consumer spending patterns. It was particularly valuable for pinpointing proxies that could predict changes in PCE ahead of time.</w:t>
+        <w:t>Modeling</w:t>
+      </w:r>
+      <w:proofErr w:type="spellEnd"/>
+      <w:r>
+        <w:rPr>
+          <w:rFonts w:ascii="Avenir Book" w:hAnsi="Avenir Book" w:cs="Sohne-Buch"/>
+          <w:b/>
+          <w:bCs/>
+          <w:sz w:val="20"/>
+          <w:szCs w:val="20"/>
+          <w:lang w:val="en-GB"/>
+        </w:rPr>
+        <w:t>:</w:t>
+      </w:r>
+      <w:r>
+        <w:rPr>
+          <w:rFonts w:ascii="Avenir Book" w:hAnsi="Avenir Book" w:cs="Sohne-Buch"/>
+          <w:sz w:val="20"/>
+          <w:szCs w:val="20"/>
+          <w:lang w:val="en-GB"/>
+        </w:rPr>
+        <w:t xml:space="preserve"> By evaluating the R^2 values, we identified which variables had the strongest linear relationship with PCE, highlighting their potential as effective proxies for nowcasting.</w:t>
       </w:r>
     </w:p>
     <w:p>
@@ -6531,7 +6582,7 @@
           <w:rFonts w:ascii="Avenir Book" w:eastAsia="Roboto" w:hAnsi="Avenir Book" w:cs="Roboto"/>
           <w:color w:val="3C78D8"/>
         </w:rPr>
-        <w:t>Linear Regression Analysis for Predictive Power</w:t>
+        <w:t>Proxy Evaluation and Variable Selection for VAR Model</w:t>
       </w:r>
     </w:p>
     <w:p>
@@ -6539,20 +6590,22 @@
         <w:autoSpaceDE w:val="0"/>
         <w:autoSpaceDN w:val="0"/>
         <w:adjustRightInd w:val="0"/>
-        <w:spacing w:after="160" w:line="240" w:lineRule="auto"/>
-        <w:rPr>
-          <w:rFonts w:ascii="Avenir Book" w:eastAsia="Roboto" w:hAnsi="Avenir Book" w:cs="Roboto"/>
-          <w:color w:val="3C78D8"/>
-        </w:rPr>
-      </w:pPr>
-      <w:r>
+        <w:spacing w:after="400" w:line="240" w:lineRule="auto"/>
         <w:rPr>
           <w:rFonts w:ascii="Avenir Book" w:hAnsi="Avenir Book" w:cs="Sohne-Buch"/>
           <w:sz w:val="20"/>
           <w:szCs w:val="20"/>
           <w:lang w:val="en-GB"/>
         </w:rPr>
-        <w:t>To assess the predictive power of each variable, we conducted a linear regression analysis, focusing on the R^2 value to quantify how much variance in PCE each variable could explain.</w:t>
+      </w:pPr>
+      <w:r>
+        <w:rPr>
+          <w:rFonts w:ascii="Avenir Book" w:hAnsi="Avenir Book" w:cs="Sohne-Buch"/>
+          <w:sz w:val="20"/>
+          <w:szCs w:val="20"/>
+          <w:lang w:val="en-GB"/>
+        </w:rPr>
+        <w:t>The final step involved selecting a subset of indicators to include in a Vector Autoregression (VAR) model, based on their economic relevance, statistical significance, and contribution to a diverse representation of consumer spending trends.</w:t>
       </w:r>
     </w:p>
     <w:p>
@@ -6581,40 +6634,16 @@
           <w:szCs w:val="20"/>
           <w:lang w:val="en-GB"/>
         </w:rPr>
-        <w:t xml:space="preserve">Regression </w:t>
-      </w:r>
-      <w:proofErr w:type="spellStart"/>
+        <w:t>Selection Criteria:</w:t>
+      </w:r>
       <w:r>
         <w:rPr>
           <w:rFonts w:ascii="Avenir Book" w:hAnsi="Avenir Book" w:cs="Sohne-Buch"/>
-          <w:b/>
-          <w:bCs/>
           <w:sz w:val="20"/>
           <w:szCs w:val="20"/>
           <w:lang w:val="en-GB"/>
         </w:rPr>
-        <w:t>Modeling</w:t>
-      </w:r>
-      <w:proofErr w:type="spellEnd"/>
-      <w:r>
-        <w:rPr>
-          <w:rFonts w:ascii="Avenir Book" w:hAnsi="Avenir Book" w:cs="Sohne-Buch"/>
-          <w:b/>
-          <w:bCs/>
-          <w:sz w:val="20"/>
-          <w:szCs w:val="20"/>
-          <w:lang w:val="en-GB"/>
-        </w:rPr>
-        <w:t>:</w:t>
-      </w:r>
-      <w:r>
-        <w:rPr>
-          <w:rFonts w:ascii="Avenir Book" w:hAnsi="Avenir Book" w:cs="Sohne-Buch"/>
-          <w:sz w:val="20"/>
-          <w:szCs w:val="20"/>
-          <w:lang w:val="en-GB"/>
-        </w:rPr>
-        <w:t xml:space="preserve"> By evaluating the R^2 values, we identified which variables had the strongest linear relationship with PCE, highlighting their potential as effective proxies for nowcasting.</w:t>
+        <w:t xml:space="preserve"> We ensured the chosen proxies were not only statistically significant but also economically relevant, avoiding overfitting by limiting the number of variables to those providing the most comprehensive view of consumer spending.</w:t>
       </w:r>
     </w:p>
     <w:p>
@@ -6624,37 +6653,6 @@
         <w:adjustRightInd w:val="0"/>
         <w:spacing w:after="160" w:line="240" w:lineRule="auto"/>
         <w:rPr>
-          <w:rFonts w:ascii="Avenir Book" w:eastAsia="Roboto" w:hAnsi="Avenir Book" w:cs="Roboto"/>
-          <w:color w:val="3C78D8"/>
-        </w:rPr>
-      </w:pPr>
-    </w:p>
-    <w:p>
-      <w:pPr>
-        <w:autoSpaceDE w:val="0"/>
-        <w:autoSpaceDN w:val="0"/>
-        <w:adjustRightInd w:val="0"/>
-        <w:spacing w:after="160" w:line="240" w:lineRule="auto"/>
-        <w:rPr>
-          <w:rFonts w:ascii="Avenir Book" w:eastAsia="Roboto" w:hAnsi="Avenir Book" w:cs="Roboto"/>
-          <w:color w:val="3C78D8"/>
-        </w:rPr>
-      </w:pPr>
-      <w:r>
-        <w:rPr>
-          <w:rFonts w:ascii="Avenir Book" w:eastAsia="Roboto" w:hAnsi="Avenir Book" w:cs="Roboto"/>
-          <w:color w:val="3C78D8"/>
-        </w:rPr>
-        <w:t>Proxy Evaluation and Variable Selection for VAR Model</w:t>
-      </w:r>
-    </w:p>
-    <w:p>
-      <w:pPr>
-        <w:autoSpaceDE w:val="0"/>
-        <w:autoSpaceDN w:val="0"/>
-        <w:adjustRightInd w:val="0"/>
-        <w:spacing w:after="400" w:line="240" w:lineRule="auto"/>
-        <w:rPr>
           <w:rFonts w:ascii="Avenir Book" w:hAnsi="Avenir Book" w:cs="Sohne-Buch"/>
           <w:sz w:val="20"/>
           <w:szCs w:val="20"/>
@@ -6668,7 +6666,7 @@
           <w:szCs w:val="20"/>
           <w:lang w:val="en-GB"/>
         </w:rPr>
-        <w:t>The final step involved selecting a subset of indicators to include in a Vector Autoregression (VAR) model, based on their economic relevance, statistical significance, and contribution to a diverse representation of consumer spending trends.</w:t>
+        <w:t>Insights and Challenges</w:t>
       </w:r>
     </w:p>
     <w:p>
@@ -6688,49 +6686,6 @@
           <w:lang w:val="en-GB"/>
         </w:rPr>
       </w:pPr>
-      <w:r>
-        <w:rPr>
-          <w:rFonts w:ascii="Avenir Book" w:hAnsi="Avenir Book" w:cs="Sohne-Buch"/>
-          <w:b/>
-          <w:bCs/>
-          <w:sz w:val="20"/>
-          <w:szCs w:val="20"/>
-          <w:lang w:val="en-GB"/>
-        </w:rPr>
-        <w:t>Selection Criteria:</w:t>
-      </w:r>
-      <w:r>
-        <w:rPr>
-          <w:rFonts w:ascii="Avenir Book" w:hAnsi="Avenir Book" w:cs="Sohne-Buch"/>
-          <w:sz w:val="20"/>
-          <w:szCs w:val="20"/>
-          <w:lang w:val="en-GB"/>
-        </w:rPr>
-        <w:t xml:space="preserve"> We ensured the chosen proxies were not only statistically significant but also economically relevant, avoiding overfitting by limiting the number of variables to those providing the most comprehensive view of consumer spending.</w:t>
-      </w:r>
-    </w:p>
-    <w:p>
-      <w:pPr>
-        <w:autoSpaceDE w:val="0"/>
-        <w:autoSpaceDN w:val="0"/>
-        <w:adjustRightInd w:val="0"/>
-        <w:spacing w:after="160" w:line="240" w:lineRule="auto"/>
-        <w:rPr>
-          <w:rFonts w:ascii="Avenir Book" w:hAnsi="Avenir Book" w:cs="Sohne-Buch"/>
-          <w:sz w:val="20"/>
-          <w:szCs w:val="20"/>
-          <w:lang w:val="en-GB"/>
-        </w:rPr>
-      </w:pPr>
-      <w:r>
-        <w:rPr>
-          <w:rFonts w:ascii="Avenir Book" w:hAnsi="Avenir Book" w:cs="Sohne-Buch"/>
-          <w:sz w:val="20"/>
-          <w:szCs w:val="20"/>
-          <w:lang w:val="en-GB"/>
-        </w:rPr>
-        <w:t>Insights and Challenges</w:t>
-      </w:r>
     </w:p>
     <w:p>
       <w:pPr>
@@ -6749,6 +6704,26 @@
           <w:lang w:val="en-GB"/>
         </w:rPr>
       </w:pPr>
+      <w:r>
+        <w:rPr>
+          <w:rFonts w:ascii="Avenir Book" w:hAnsi="Avenir Book" w:cs="Sohne-Buch"/>
+          <w:b/>
+          <w:bCs/>
+          <w:sz w:val="20"/>
+          <w:szCs w:val="20"/>
+          <w:lang w:val="en-GB"/>
+        </w:rPr>
+        <w:t>Insights</w:t>
+      </w:r>
+      <w:r>
+        <w:rPr>
+          <w:rFonts w:ascii="Avenir Book" w:hAnsi="Avenir Book" w:cs="Sohne-Buch"/>
+          <w:sz w:val="20"/>
+          <w:szCs w:val="20"/>
+          <w:lang w:val="en-GB"/>
+        </w:rPr>
+        <w:t>: The analysis revealed several high-frequency indicators with strong predictive power for PCE, including online retail sales data and electronic payment transaction volumes. These indicators showed potential for real-time tracking of consumer spending, offering valuable insights ahead of traditional economic reports.</w:t>
+      </w:r>
     </w:p>
     <w:p>
       <w:pPr>
@@ -6767,36 +6742,6 @@
           <w:lang w:val="en-GB"/>
         </w:rPr>
       </w:pPr>
-      <w:r>
-        <w:rPr>
-          <w:rFonts w:ascii="Avenir Book" w:hAnsi="Avenir Book" w:cs="Sohne-Buch"/>
-          <w:b/>
-          <w:bCs/>
-          <w:sz w:val="20"/>
-          <w:szCs w:val="20"/>
-          <w:lang w:val="en-GB"/>
-        </w:rPr>
-        <w:t>Insights</w:t>
-      </w:r>
-      <w:r>
-        <w:rPr>
-          <w:rFonts w:ascii="Avenir Book" w:hAnsi="Avenir Book" w:cs="Sohne-Buch"/>
-          <w:sz w:val="20"/>
-          <w:szCs w:val="20"/>
-          <w:lang w:val="en-GB"/>
-        </w:rPr>
-        <w:t xml:space="preserve">: The analysis revealed several high-frequency indicators with strong predictive power for PCE, including online retail sales data and electronic payment transaction volumes. These indicators </w:t>
-      </w:r>
-      <w:r>
-        <w:rPr>
-          <w:rFonts w:ascii="Avenir Book" w:hAnsi="Avenir Book" w:cs="Sohne-Buch"/>
-          <w:sz w:val="20"/>
-          <w:szCs w:val="20"/>
-          <w:lang w:val="en-GB"/>
-        </w:rPr>
-        <w:lastRenderedPageBreak/>
-        <w:t>showed potential for real-time tracking of consumer spending, offering valuable insights ahead of traditional economic reports.</w:t>
-      </w:r>
     </w:p>
     <w:p>
       <w:pPr>
@@ -6815,6 +6760,268 @@
           <w:lang w:val="en-GB"/>
         </w:rPr>
       </w:pPr>
+      <w:r>
+        <w:rPr>
+          <w:rFonts w:ascii="Avenir Book" w:hAnsi="Avenir Book" w:cs="Sohne-Buch"/>
+          <w:b/>
+          <w:bCs/>
+          <w:sz w:val="20"/>
+          <w:szCs w:val="20"/>
+          <w:lang w:val="en-GB"/>
+        </w:rPr>
+        <w:t>Challenges</w:t>
+      </w:r>
+      <w:r>
+        <w:rPr>
+          <w:rFonts w:ascii="Avenir Book" w:hAnsi="Avenir Book" w:cs="Sohne-Buch"/>
+          <w:sz w:val="20"/>
+          <w:szCs w:val="20"/>
+          <w:lang w:val="en-GB"/>
+        </w:rPr>
+        <w:t>: Not all high-frequency indicators were equally useful. Some had weak correlations or led to multicollinearity issues when combined in models, highlighting the importance of careful variable selection and validation.</w:t>
+      </w:r>
+    </w:p>
+    <w:p>
+      <w:pPr>
+        <w:autoSpaceDE w:val="0"/>
+        <w:autoSpaceDN w:val="0"/>
+        <w:adjustRightInd w:val="0"/>
+        <w:spacing w:after="160" w:line="240" w:lineRule="auto"/>
+        <w:rPr>
+          <w:rFonts w:ascii="Avenir Book" w:hAnsi="Avenir Book" w:cs="Sohne-Buch"/>
+          <w:sz w:val="20"/>
+          <w:szCs w:val="20"/>
+          <w:lang w:val="en-GB"/>
+        </w:rPr>
+      </w:pPr>
+      <w:r>
+        <w:rPr>
+          <w:rFonts w:ascii="Avenir Book" w:hAnsi="Avenir Book" w:cs="Sohne-Buch"/>
+          <w:sz w:val="20"/>
+          <w:szCs w:val="20"/>
+          <w:lang w:val="en-GB"/>
+        </w:rPr>
+        <w:t>Conclusion</w:t>
+      </w:r>
+    </w:p>
+    <w:p>
+      <w:pPr>
+        <w:rPr>
+          <w:rFonts w:ascii="Avenir Book" w:hAnsi="Avenir Book" w:cs="Sohne-Buch"/>
+          <w:sz w:val="20"/>
+          <w:szCs w:val="20"/>
+          <w:lang w:val="en-GB"/>
+        </w:rPr>
+      </w:pPr>
+      <w:r>
+        <w:rPr>
+          <w:rFonts w:ascii="Avenir Book" w:hAnsi="Avenir Book" w:cs="Sohne-Buch"/>
+          <w:sz w:val="20"/>
+          <w:szCs w:val="20"/>
+          <w:lang w:val="en-GB"/>
+        </w:rPr>
+        <w:t xml:space="preserve">The analytical approaches were meticulously chosen to address the project's goal of identifying reliable, high-frequency data proxies for nowcasting US PCE. Through correlation analysis, VIF reduction, </w:t>
+      </w:r>
+      <w:r>
+        <w:rPr>
+          <w:rFonts w:ascii="Avenir Book" w:hAnsi="Avenir Book" w:cs="Sohne-Buch"/>
+          <w:sz w:val="20"/>
+          <w:szCs w:val="20"/>
+          <w:lang w:val="en-GB"/>
+        </w:rPr>
+        <w:lastRenderedPageBreak/>
+        <w:t xml:space="preserve">lead and lag analysis, and linear regression, we were able to narrow down a list of potential proxies, which were then validated through predictive </w:t>
+      </w:r>
+      <w:proofErr w:type="spellStart"/>
+      <w:r>
+        <w:rPr>
+          <w:rFonts w:ascii="Avenir Book" w:hAnsi="Avenir Book" w:cs="Sohne-Buch"/>
+          <w:sz w:val="20"/>
+          <w:szCs w:val="20"/>
+          <w:lang w:val="en-GB"/>
+        </w:rPr>
+        <w:t>modeling</w:t>
+      </w:r>
+      <w:proofErr w:type="spellEnd"/>
+      <w:r>
+        <w:rPr>
+          <w:rFonts w:ascii="Avenir Book" w:hAnsi="Avenir Book" w:cs="Sohne-Buch"/>
+          <w:sz w:val="20"/>
+          <w:szCs w:val="20"/>
+          <w:lang w:val="en-GB"/>
+        </w:rPr>
+        <w:t>. This rigorous process ensured that our conclusions were robust, relevant, and consistent with our analyses, demonstrating the potential of alternative data sources in enhancing economic reporting and decision-making.</w:t>
+      </w:r>
+    </w:p>
+    <w:p>
+      <w:pPr>
+        <w:rPr>
+          <w:rFonts w:ascii="Avenir Book" w:hAnsi="Avenir Book" w:cs="Sohne-Buch"/>
+          <w:sz w:val="20"/>
+          <w:szCs w:val="20"/>
+          <w:lang w:val="en-GB"/>
+        </w:rPr>
+      </w:pPr>
+    </w:p>
+    <w:p>
+      <w:pPr>
+        <w:pStyle w:val="Heading3"/>
+        <w:rPr>
+          <w:rFonts w:eastAsia="Roboto" w:cs="Roboto"/>
+          <w:color w:val="3C78D8"/>
+          <w:sz w:val="22"/>
+          <w:szCs w:val="22"/>
+        </w:rPr>
+      </w:pPr>
+      <w:r>
+        <w:rPr>
+          <w:rFonts w:eastAsia="Roboto" w:cs="Roboto"/>
+          <w:color w:val="3C78D8"/>
+          <w:sz w:val="22"/>
+          <w:szCs w:val="22"/>
+        </w:rPr>
+        <w:t>Stationary Assessment for Joined Dataset</w:t>
+      </w:r>
+    </w:p>
+    <w:p>
+      <w:pPr>
+        <w:autoSpaceDE w:val="0"/>
+        <w:autoSpaceDN w:val="0"/>
+        <w:adjustRightInd w:val="0"/>
+        <w:spacing w:after="160" w:line="240" w:lineRule="auto"/>
+        <w:rPr>
+          <w:rFonts w:ascii="Avenir Book" w:hAnsi="Avenir Book" w:cs="Sohne-Buch"/>
+          <w:b/>
+          <w:bCs/>
+          <w:sz w:val="20"/>
+          <w:szCs w:val="20"/>
+          <w:lang w:val="en-GB"/>
+        </w:rPr>
+      </w:pPr>
+      <w:r>
+        <w:rPr>
+          <w:rFonts w:ascii="Avenir Book" w:hAnsi="Avenir Book" w:cs="Sohne-Buch"/>
+          <w:b/>
+          <w:bCs/>
+          <w:sz w:val="20"/>
+          <w:szCs w:val="20"/>
+          <w:lang w:val="en-GB"/>
+        </w:rPr>
+        <w:t>Importance of Stationarity</w:t>
+      </w:r>
+    </w:p>
+    <w:p>
+      <w:pPr>
+        <w:autoSpaceDE w:val="0"/>
+        <w:autoSpaceDN w:val="0"/>
+        <w:adjustRightInd w:val="0"/>
+        <w:spacing w:after="400" w:line="240" w:lineRule="auto"/>
+        <w:rPr>
+          <w:rFonts w:ascii="Avenir Book" w:hAnsi="Avenir Book" w:cs="Sohne-Buch"/>
+          <w:sz w:val="20"/>
+          <w:szCs w:val="20"/>
+          <w:lang w:val="en-GB"/>
+        </w:rPr>
+      </w:pPr>
+      <w:r>
+        <w:rPr>
+          <w:rFonts w:ascii="Avenir Book" w:hAnsi="Avenir Book" w:cs="Sohne-Buch"/>
+          <w:sz w:val="20"/>
+          <w:szCs w:val="20"/>
+          <w:lang w:val="en-GB"/>
+        </w:rPr>
+        <w:t xml:space="preserve">Stationarity is a fundamental assumption in many time series models, implying that the statistical properties of the process generating the time series do not change over time. This assumption is crucial because it allows for consistent prediction intervals and ensures that the parameters estimated by the model are not </w:t>
+      </w:r>
+      <w:proofErr w:type="gramStart"/>
+      <w:r>
+        <w:rPr>
+          <w:rFonts w:ascii="Avenir Book" w:hAnsi="Avenir Book" w:cs="Sohne-Buch"/>
+          <w:sz w:val="20"/>
+          <w:szCs w:val="20"/>
+          <w:lang w:val="en-GB"/>
+        </w:rPr>
+        <w:t>time-dependent</w:t>
+      </w:r>
+      <w:proofErr w:type="gramEnd"/>
+      <w:r>
+        <w:rPr>
+          <w:rFonts w:ascii="Avenir Book" w:hAnsi="Avenir Book" w:cs="Sohne-Buch"/>
+          <w:sz w:val="20"/>
+          <w:szCs w:val="20"/>
+          <w:lang w:val="en-GB"/>
+        </w:rPr>
+        <w:t>. In the context of our project, assessing the stationarity of our dataset is vital for accurately forecasting consumer spending patterns and identifying reliable proxies for PCE.</w:t>
+      </w:r>
+    </w:p>
+    <w:p>
+      <w:pPr>
+        <w:autoSpaceDE w:val="0"/>
+        <w:autoSpaceDN w:val="0"/>
+        <w:adjustRightInd w:val="0"/>
+        <w:spacing w:after="160" w:line="240" w:lineRule="auto"/>
+        <w:rPr>
+          <w:rFonts w:ascii="Avenir Book" w:hAnsi="Avenir Book" w:cs="Sohne-Buch"/>
+          <w:b/>
+          <w:bCs/>
+          <w:sz w:val="20"/>
+          <w:szCs w:val="20"/>
+          <w:lang w:val="en-GB"/>
+        </w:rPr>
+      </w:pPr>
+      <w:r>
+        <w:rPr>
+          <w:rFonts w:ascii="Avenir Book" w:hAnsi="Avenir Book" w:cs="Sohne-Buch"/>
+          <w:b/>
+          <w:bCs/>
+          <w:sz w:val="20"/>
+          <w:szCs w:val="20"/>
+          <w:lang w:val="en-GB"/>
+        </w:rPr>
+        <w:t>Augmented Dickey-Fuller Test</w:t>
+      </w:r>
+    </w:p>
+    <w:p>
+      <w:pPr>
+        <w:autoSpaceDE w:val="0"/>
+        <w:autoSpaceDN w:val="0"/>
+        <w:adjustRightInd w:val="0"/>
+        <w:spacing w:after="400" w:line="240" w:lineRule="auto"/>
+        <w:rPr>
+          <w:rFonts w:ascii="Avenir Book" w:hAnsi="Avenir Book" w:cs="Sohne-Buch"/>
+          <w:sz w:val="20"/>
+          <w:szCs w:val="20"/>
+          <w:lang w:val="en-GB"/>
+        </w:rPr>
+      </w:pPr>
+      <w:r>
+        <w:rPr>
+          <w:rFonts w:ascii="Avenir Book" w:hAnsi="Avenir Book" w:cs="Sohne-Buch"/>
+          <w:sz w:val="20"/>
+          <w:szCs w:val="20"/>
+          <w:lang w:val="en-GB"/>
+        </w:rPr>
+        <w:t xml:space="preserve">The Augmented Dickey-Fuller (ADF) test is a common statistical test used to determine whether a given time series is stationary. The test does this by formulating a null hypothesis that the time series has a unit root (is non-stationary). By applying the ADF test to each time series within our joined dataset, we can rigorously assess whether our data meets the stationarity requirements for further analysis and </w:t>
+      </w:r>
+      <w:proofErr w:type="spellStart"/>
+      <w:r>
+        <w:rPr>
+          <w:rFonts w:ascii="Avenir Book" w:hAnsi="Avenir Book" w:cs="Sohne-Buch"/>
+          <w:sz w:val="20"/>
+          <w:szCs w:val="20"/>
+          <w:lang w:val="en-GB"/>
+        </w:rPr>
+        <w:t>modeling</w:t>
+      </w:r>
+      <w:proofErr w:type="spellEnd"/>
+      <w:r>
+        <w:rPr>
+          <w:rFonts w:ascii="Avenir Book" w:hAnsi="Avenir Book" w:cs="Sohne-Buch"/>
+          <w:sz w:val="20"/>
+          <w:szCs w:val="20"/>
+          <w:lang w:val="en-GB"/>
+        </w:rPr>
+        <w:t>.</w:t>
+      </w:r>
     </w:p>
     <w:p>
       <w:pPr>
@@ -6842,7 +7049,7 @@
           <w:szCs w:val="20"/>
           <w:lang w:val="en-GB"/>
         </w:rPr>
-        <w:t>Challenges</w:t>
+        <w:t>Procedure</w:t>
       </w:r>
       <w:r>
         <w:rPr>
@@ -6851,277 +7058,16 @@
           <w:szCs w:val="20"/>
           <w:lang w:val="en-GB"/>
         </w:rPr>
-        <w:t>: Not all high-frequency indicators were equally useful. Some had weak correlations or led to multicollinearity issues when combined in models, highlighting the importance of careful variable selection and validation.</w:t>
-      </w:r>
-    </w:p>
-    <w:p>
-      <w:pPr>
-        <w:autoSpaceDE w:val="0"/>
-        <w:autoSpaceDN w:val="0"/>
-        <w:adjustRightInd w:val="0"/>
-        <w:spacing w:after="160" w:line="240" w:lineRule="auto"/>
+        <w:t xml:space="preserve">: The ADF test involves estimating an autoregressive model and testing for a unit root in its coefficient. If the test statistic </w:t>
+      </w:r>
+      <w:r>
         <w:rPr>
           <w:rFonts w:ascii="Avenir Book" w:hAnsi="Avenir Book" w:cs="Sohne-Buch"/>
           <w:sz w:val="20"/>
           <w:szCs w:val="20"/>
           <w:lang w:val="en-GB"/>
         </w:rPr>
-      </w:pPr>
-      <w:r>
-        <w:rPr>
-          <w:rFonts w:ascii="Avenir Book" w:hAnsi="Avenir Book" w:cs="Sohne-Buch"/>
-          <w:sz w:val="20"/>
-          <w:szCs w:val="20"/>
-          <w:lang w:val="en-GB"/>
-        </w:rPr>
-        <w:t>Conclusion</w:t>
-      </w:r>
-    </w:p>
-    <w:p>
-      <w:pPr>
-        <w:rPr>
-          <w:rFonts w:ascii="Avenir Book" w:hAnsi="Avenir Book" w:cs="Sohne-Buch"/>
-          <w:sz w:val="20"/>
-          <w:szCs w:val="20"/>
-          <w:lang w:val="en-GB"/>
-        </w:rPr>
-      </w:pPr>
-      <w:r>
-        <w:rPr>
-          <w:rFonts w:ascii="Avenir Book" w:hAnsi="Avenir Book" w:cs="Sohne-Buch"/>
-          <w:sz w:val="20"/>
-          <w:szCs w:val="20"/>
-          <w:lang w:val="en-GB"/>
-        </w:rPr>
-        <w:t xml:space="preserve">The analytical approaches were meticulously chosen to address the project's goal of identifying reliable, high-frequency data proxies for nowcasting US PCE. Through correlation analysis, VIF reduction, lead and lag analysis, and linear regression, we were able to narrow down a list of potential proxies, which were then validated through predictive </w:t>
-      </w:r>
-      <w:proofErr w:type="spellStart"/>
-      <w:r>
-        <w:rPr>
-          <w:rFonts w:ascii="Avenir Book" w:hAnsi="Avenir Book" w:cs="Sohne-Buch"/>
-          <w:sz w:val="20"/>
-          <w:szCs w:val="20"/>
-          <w:lang w:val="en-GB"/>
-        </w:rPr>
-        <w:t>modeling</w:t>
-      </w:r>
-      <w:proofErr w:type="spellEnd"/>
-      <w:r>
-        <w:rPr>
-          <w:rFonts w:ascii="Avenir Book" w:hAnsi="Avenir Book" w:cs="Sohne-Buch"/>
-          <w:sz w:val="20"/>
-          <w:szCs w:val="20"/>
-          <w:lang w:val="en-GB"/>
-        </w:rPr>
-        <w:t>. This rigorous process ensured that our conclusions were robust, relevant, and consistent with our analyses, demonstrating the potential of alternative data sources in enhancing economic reporting and decision-making.</w:t>
-      </w:r>
-    </w:p>
-    <w:p>
-      <w:pPr>
-        <w:rPr>
-          <w:rFonts w:ascii="Avenir Book" w:hAnsi="Avenir Book" w:cs="Sohne-Buch"/>
-          <w:sz w:val="20"/>
-          <w:szCs w:val="20"/>
-          <w:lang w:val="en-GB"/>
-        </w:rPr>
-      </w:pPr>
-    </w:p>
-    <w:p>
-      <w:pPr>
-        <w:pStyle w:val="Heading3"/>
-        <w:rPr>
-          <w:rFonts w:eastAsia="Roboto" w:cs="Roboto"/>
-          <w:color w:val="3C78D8"/>
-          <w:sz w:val="22"/>
-          <w:szCs w:val="22"/>
-        </w:rPr>
-      </w:pPr>
-      <w:r>
-        <w:rPr>
-          <w:rFonts w:eastAsia="Roboto" w:cs="Roboto"/>
-          <w:color w:val="3C78D8"/>
-          <w:sz w:val="22"/>
-          <w:szCs w:val="22"/>
-        </w:rPr>
-        <w:t>Stationary Assessment for Joined Dataset</w:t>
-      </w:r>
-    </w:p>
-    <w:p>
-      <w:pPr>
-        <w:autoSpaceDE w:val="0"/>
-        <w:autoSpaceDN w:val="0"/>
-        <w:adjustRightInd w:val="0"/>
-        <w:spacing w:after="160" w:line="240" w:lineRule="auto"/>
-        <w:rPr>
-          <w:rFonts w:ascii="Avenir Book" w:hAnsi="Avenir Book" w:cs="Sohne-Buch"/>
-          <w:b/>
-          <w:bCs/>
-          <w:sz w:val="20"/>
-          <w:szCs w:val="20"/>
-          <w:lang w:val="en-GB"/>
-        </w:rPr>
-      </w:pPr>
-      <w:r>
-        <w:rPr>
-          <w:rFonts w:ascii="Avenir Book" w:hAnsi="Avenir Book" w:cs="Sohne-Buch"/>
-          <w:b/>
-          <w:bCs/>
-          <w:sz w:val="20"/>
-          <w:szCs w:val="20"/>
-          <w:lang w:val="en-GB"/>
-        </w:rPr>
-        <w:t>Importance of Stationarity</w:t>
-      </w:r>
-    </w:p>
-    <w:p>
-      <w:pPr>
-        <w:autoSpaceDE w:val="0"/>
-        <w:autoSpaceDN w:val="0"/>
-        <w:adjustRightInd w:val="0"/>
-        <w:spacing w:after="400" w:line="240" w:lineRule="auto"/>
-        <w:rPr>
-          <w:rFonts w:ascii="Avenir Book" w:hAnsi="Avenir Book" w:cs="Sohne-Buch"/>
-          <w:sz w:val="20"/>
-          <w:szCs w:val="20"/>
-          <w:lang w:val="en-GB"/>
-        </w:rPr>
-      </w:pPr>
-      <w:r>
-        <w:rPr>
-          <w:rFonts w:ascii="Avenir Book" w:hAnsi="Avenir Book" w:cs="Sohne-Buch"/>
-          <w:sz w:val="20"/>
-          <w:szCs w:val="20"/>
-          <w:lang w:val="en-GB"/>
-        </w:rPr>
-        <w:t xml:space="preserve">Stationarity is a fundamental assumption in many time series models, implying that the statistical properties of the process generating the time series do not change over time. This assumption is crucial because it allows for consistent prediction intervals and ensures that the parameters estimated by the model are not </w:t>
-      </w:r>
-      <w:proofErr w:type="gramStart"/>
-      <w:r>
-        <w:rPr>
-          <w:rFonts w:ascii="Avenir Book" w:hAnsi="Avenir Book" w:cs="Sohne-Buch"/>
-          <w:sz w:val="20"/>
-          <w:szCs w:val="20"/>
-          <w:lang w:val="en-GB"/>
-        </w:rPr>
-        <w:t>time-dependent</w:t>
-      </w:r>
-      <w:proofErr w:type="gramEnd"/>
-      <w:r>
-        <w:rPr>
-          <w:rFonts w:ascii="Avenir Book" w:hAnsi="Avenir Book" w:cs="Sohne-Buch"/>
-          <w:sz w:val="20"/>
-          <w:szCs w:val="20"/>
-          <w:lang w:val="en-GB"/>
-        </w:rPr>
-        <w:t>. In the context of our project, assessing the stationarity of our dataset is vital for accurately forecasting consumer spending patterns and identifying reliable proxies for PCE.</w:t>
-      </w:r>
-    </w:p>
-    <w:p>
-      <w:pPr>
-        <w:autoSpaceDE w:val="0"/>
-        <w:autoSpaceDN w:val="0"/>
-        <w:adjustRightInd w:val="0"/>
-        <w:spacing w:after="160" w:line="240" w:lineRule="auto"/>
-        <w:rPr>
-          <w:rFonts w:ascii="Avenir Book" w:hAnsi="Avenir Book" w:cs="Sohne-Buch"/>
-          <w:b/>
-          <w:bCs/>
-          <w:sz w:val="20"/>
-          <w:szCs w:val="20"/>
-          <w:lang w:val="en-GB"/>
-        </w:rPr>
-      </w:pPr>
-      <w:r>
-        <w:rPr>
-          <w:rFonts w:ascii="Avenir Book" w:hAnsi="Avenir Book" w:cs="Sohne-Buch"/>
-          <w:b/>
-          <w:bCs/>
-          <w:sz w:val="20"/>
-          <w:szCs w:val="20"/>
-          <w:lang w:val="en-GB"/>
-        </w:rPr>
-        <w:t>Augmented Dickey-Fuller Test</w:t>
-      </w:r>
-    </w:p>
-    <w:p>
-      <w:pPr>
-        <w:autoSpaceDE w:val="0"/>
-        <w:autoSpaceDN w:val="0"/>
-        <w:adjustRightInd w:val="0"/>
-        <w:spacing w:after="400" w:line="240" w:lineRule="auto"/>
-        <w:rPr>
-          <w:rFonts w:ascii="Avenir Book" w:hAnsi="Avenir Book" w:cs="Sohne-Buch"/>
-          <w:sz w:val="20"/>
-          <w:szCs w:val="20"/>
-          <w:lang w:val="en-GB"/>
-        </w:rPr>
-      </w:pPr>
-      <w:r>
-        <w:rPr>
-          <w:rFonts w:ascii="Avenir Book" w:hAnsi="Avenir Book" w:cs="Sohne-Buch"/>
-          <w:sz w:val="20"/>
-          <w:szCs w:val="20"/>
-          <w:lang w:val="en-GB"/>
-        </w:rPr>
-        <w:t xml:space="preserve">The Augmented Dickey-Fuller (ADF) test is a common statistical test used to determine whether a given time series is stationary. The test does this by formulating a null hypothesis that the time series has a unit root (is non-stationary). By applying the ADF test to each time series within our joined dataset, we can rigorously assess whether our data meets the stationarity requirements for further analysis and </w:t>
-      </w:r>
-      <w:proofErr w:type="spellStart"/>
-      <w:r>
-        <w:rPr>
-          <w:rFonts w:ascii="Avenir Book" w:hAnsi="Avenir Book" w:cs="Sohne-Buch"/>
-          <w:sz w:val="20"/>
-          <w:szCs w:val="20"/>
-          <w:lang w:val="en-GB"/>
-        </w:rPr>
-        <w:t>modeling</w:t>
-      </w:r>
-      <w:proofErr w:type="spellEnd"/>
-      <w:r>
-        <w:rPr>
-          <w:rFonts w:ascii="Avenir Book" w:hAnsi="Avenir Book" w:cs="Sohne-Buch"/>
-          <w:sz w:val="20"/>
-          <w:szCs w:val="20"/>
-          <w:lang w:val="en-GB"/>
-        </w:rPr>
-        <w:t>.</w:t>
-      </w:r>
-    </w:p>
-    <w:p>
-      <w:pPr>
-        <w:tabs>
-          <w:tab w:val="left" w:pos="220"/>
-          <w:tab w:val="left" w:pos="720"/>
-        </w:tabs>
-        <w:autoSpaceDE w:val="0"/>
-        <w:autoSpaceDN w:val="0"/>
-        <w:adjustRightInd w:val="0"/>
-        <w:spacing w:line="240" w:lineRule="auto"/>
-        <w:rPr>
-          <w:rFonts w:ascii="Avenir Book" w:hAnsi="Avenir Book" w:cs="Sohne-Buch"/>
-          <w:sz w:val="20"/>
-          <w:szCs w:val="20"/>
-          <w:lang w:val="en-GB"/>
-        </w:rPr>
-      </w:pPr>
-      <w:r>
-        <w:rPr>
-          <w:rFonts w:ascii="Avenir Book" w:hAnsi="Avenir Book" w:cs="Sohne-Buch"/>
-          <w:b/>
-          <w:bCs/>
-          <w:sz w:val="20"/>
-          <w:szCs w:val="20"/>
-          <w:lang w:val="en-GB"/>
-        </w:rPr>
-        <w:t>Procedure</w:t>
-      </w:r>
-      <w:r>
-        <w:rPr>
-          <w:rFonts w:ascii="Avenir Book" w:hAnsi="Avenir Book" w:cs="Sohne-Buch"/>
-          <w:sz w:val="20"/>
-          <w:szCs w:val="20"/>
-          <w:lang w:val="en-GB"/>
-        </w:rPr>
-        <w:t>: The ADF test involves estimating an autoregressive model and testing for a unit root in its coefficient. If the test statistic is less than the critical values, we reject the null hypothesis of non-stationarity, indicating that the series is stationary.</w:t>
+        <w:t>is less than the critical values, we reject the null hypothesis of non-stationarity, indicating that the series is stationary.</w:t>
       </w:r>
     </w:p>
     <w:p>
@@ -7304,17 +7250,7 @@
           <w:szCs w:val="20"/>
           <w:lang w:val="en-GB"/>
         </w:rPr>
-        <w:t xml:space="preserve">: In some cases, transformations such as taking the logarithm, square root, or box-cox transformation of the series can help stabilize the variance and reduce the effect of trends or seasonality, contributing to stationarity. These transformations </w:t>
-      </w:r>
-      <w:r>
-        <w:rPr>
-          <w:rFonts w:ascii="Avenir Book" w:hAnsi="Avenir Book" w:cs="Sohne-Buch"/>
-          <w:sz w:val="20"/>
-          <w:szCs w:val="20"/>
-          <w:lang w:val="en-GB"/>
-        </w:rPr>
-        <w:lastRenderedPageBreak/>
-        <w:t>are particularly useful when dealing with heteroscedasticity or exponential growth within the time series.</w:t>
+        <w:t>: In some cases, transformations such as taking the logarithm, square root, or box-cox transformation of the series can help stabilize the variance and reduce the effect of trends or seasonality, contributing to stationarity. These transformations are particularly useful when dealing with heteroscedasticity or exponential growth within the time series.</w:t>
       </w:r>
     </w:p>
     <w:p>
@@ -7381,16 +7317,6 @@
     </w:p>
     <w:p>
       <w:pPr>
-        <w:rPr>
-          <w:rFonts w:ascii="Avenir Book" w:hAnsi="Avenir Book" w:cs="Sohne-Buch"/>
-          <w:sz w:val="20"/>
-          <w:szCs w:val="20"/>
-          <w:lang w:val="en-GB"/>
-        </w:rPr>
-      </w:pPr>
-    </w:p>
-    <w:p>
-      <w:pPr>
         <w:pStyle w:val="Heading2"/>
         <w:rPr>
           <w:rFonts w:ascii="Avenir Book" w:hAnsi="Avenir Book"/>
@@ -7400,4001 +7326,15 @@
       </w:pPr>
       <w:bookmarkStart w:id="5" w:name="_heading=h.vx1227" w:colFirst="0" w:colLast="0"/>
       <w:bookmarkStart w:id="6" w:name="_heading=h.nmf14n" w:colFirst="0" w:colLast="0"/>
+      <w:bookmarkStart w:id="7" w:name="_heading=h.2lwamvv" w:colFirst="0" w:colLast="0"/>
       <w:bookmarkEnd w:id="5"/>
       <w:bookmarkEnd w:id="6"/>
-      <w:r>
-        <w:rPr>
-          <w:rFonts w:ascii="Avenir Book" w:hAnsi="Avenir Book"/>
-          <w:sz w:val="24"/>
-          <w:szCs w:val="24"/>
-        </w:rPr>
-        <w:t xml:space="preserve">6. </w:t>
-      </w:r>
-      <w:proofErr w:type="spellStart"/>
-      <w:r>
-        <w:rPr>
-          <w:rFonts w:ascii="Avenir Book" w:hAnsi="Avenir Book"/>
-          <w:sz w:val="24"/>
-          <w:szCs w:val="24"/>
-        </w:rPr>
-        <w:t>Visualisations</w:t>
-      </w:r>
-      <w:proofErr w:type="spellEnd"/>
-    </w:p>
-    <w:p>
-      <w:pPr>
-        <w:pStyle w:val="Heading2"/>
-        <w:rPr>
-          <w:rFonts w:ascii="Avenir Book" w:hAnsi="Avenir Book"/>
-          <w:sz w:val="24"/>
-          <w:szCs w:val="24"/>
-        </w:rPr>
-      </w:pPr>
-      <w:r>
-        <w:rPr>
-          <w:rFonts w:ascii="Avenir Book" w:hAnsi="Avenir Book"/>
-          <w:sz w:val="24"/>
-          <w:szCs w:val="24"/>
-        </w:rPr>
-        <w:t xml:space="preserve">7. </w:t>
-      </w:r>
-      <w:r>
-        <w:rPr>
-          <w:rFonts w:ascii="Avenir Next" w:eastAsia="Times New Roman" w:hAnsi="Avenir Next" w:cs="Times New Roman"/>
-          <w:color w:val="00274C"/>
-          <w:sz w:val="27"/>
-          <w:szCs w:val="27"/>
-          <w:lang w:val="en-ZA"/>
-        </w:rPr>
-        <w:t>Statement of work</w:t>
-      </w:r>
-    </w:p>
-    <w:p>
-      <w:pPr>
-        <w:ind w:left="360"/>
-      </w:pPr>
-    </w:p>
-    <w:p>
-      <w:pPr>
-        <w:jc w:val="both"/>
-        <w:rPr>
-          <w:rFonts w:ascii="Avenir Book" w:eastAsia="Roboto" w:hAnsi="Avenir Book" w:cs="Roboto"/>
-          <w:sz w:val="21"/>
-          <w:szCs w:val="21"/>
-        </w:rPr>
-      </w:pPr>
-      <w:bookmarkStart w:id="7" w:name="_heading=h.2lwamvv" w:colFirst="0" w:colLast="0"/>
       <w:bookmarkEnd w:id="7"/>
     </w:p>
-    <w:p>
-      <w:pPr>
-        <w:jc w:val="both"/>
-        <w:rPr>
-          <w:rFonts w:ascii="Avenir Book" w:eastAsia="Roboto" w:hAnsi="Avenir Book" w:cs="Roboto"/>
-          <w:sz w:val="21"/>
-          <w:szCs w:val="21"/>
-        </w:rPr>
-      </w:pPr>
-    </w:p>
-    <w:p>
-      <w:pPr>
-        <w:jc w:val="both"/>
-        <w:rPr>
-          <w:rFonts w:ascii="Avenir Book" w:eastAsia="Roboto" w:hAnsi="Avenir Book" w:cs="Roboto"/>
-          <w:sz w:val="21"/>
-          <w:szCs w:val="21"/>
-        </w:rPr>
-      </w:pPr>
-    </w:p>
-    <w:p>
-      <w:pPr>
-        <w:jc w:val="both"/>
-        <w:rPr>
-          <w:rFonts w:ascii="Avenir Book" w:eastAsia="Roboto" w:hAnsi="Avenir Book" w:cs="Roboto"/>
-          <w:sz w:val="21"/>
-          <w:szCs w:val="21"/>
-        </w:rPr>
-      </w:pPr>
-    </w:p>
-    <w:p>
-      <w:pPr>
-        <w:jc w:val="both"/>
-        <w:rPr>
-          <w:rFonts w:ascii="Avenir Book" w:eastAsia="Roboto" w:hAnsi="Avenir Book" w:cs="Roboto"/>
-          <w:sz w:val="21"/>
-          <w:szCs w:val="21"/>
-        </w:rPr>
-      </w:pPr>
-    </w:p>
-    <w:p>
-      <w:pPr>
-        <w:jc w:val="both"/>
-        <w:rPr>
-          <w:rFonts w:ascii="Avenir Book" w:eastAsia="Roboto" w:hAnsi="Avenir Book" w:cs="Roboto"/>
-          <w:sz w:val="21"/>
-          <w:szCs w:val="21"/>
-        </w:rPr>
-      </w:pPr>
-    </w:p>
-    <w:p>
-      <w:pPr>
-        <w:jc w:val="both"/>
-        <w:rPr>
-          <w:rFonts w:ascii="Avenir Book" w:eastAsia="Roboto" w:hAnsi="Avenir Book" w:cs="Roboto"/>
-          <w:sz w:val="21"/>
-          <w:szCs w:val="21"/>
-        </w:rPr>
-      </w:pPr>
-    </w:p>
-    <w:p>
-      <w:pPr>
-        <w:jc w:val="both"/>
-        <w:rPr>
-          <w:rFonts w:ascii="Avenir Book" w:eastAsia="Roboto" w:hAnsi="Avenir Book" w:cs="Roboto"/>
-          <w:sz w:val="21"/>
-          <w:szCs w:val="21"/>
-        </w:rPr>
-      </w:pPr>
-    </w:p>
-    <w:p>
-      <w:pPr>
-        <w:jc w:val="both"/>
-        <w:rPr>
-          <w:rFonts w:ascii="Avenir Book" w:eastAsia="Roboto" w:hAnsi="Avenir Book" w:cs="Roboto"/>
-          <w:sz w:val="21"/>
-          <w:szCs w:val="21"/>
-        </w:rPr>
-      </w:pPr>
-    </w:p>
-    <w:p>
-      <w:pPr>
-        <w:jc w:val="both"/>
-        <w:rPr>
-          <w:rFonts w:ascii="Avenir Book" w:eastAsia="Roboto" w:hAnsi="Avenir Book" w:cs="Roboto"/>
-          <w:sz w:val="21"/>
-          <w:szCs w:val="21"/>
-        </w:rPr>
-      </w:pPr>
-    </w:p>
-    <w:p>
-      <w:pPr>
-        <w:jc w:val="both"/>
-        <w:rPr>
-          <w:rFonts w:ascii="Avenir Book" w:eastAsia="Roboto" w:hAnsi="Avenir Book" w:cs="Roboto"/>
-          <w:sz w:val="21"/>
-          <w:szCs w:val="21"/>
-        </w:rPr>
-      </w:pPr>
-    </w:p>
-    <w:p>
-      <w:pPr>
-        <w:jc w:val="both"/>
-        <w:rPr>
-          <w:rFonts w:ascii="Avenir Book" w:eastAsia="Roboto" w:hAnsi="Avenir Book" w:cs="Roboto"/>
-          <w:sz w:val="21"/>
-          <w:szCs w:val="21"/>
-        </w:rPr>
-      </w:pPr>
-    </w:p>
-    <w:p>
-      <w:pPr>
-        <w:jc w:val="both"/>
-        <w:rPr>
-          <w:rFonts w:ascii="Avenir Book" w:eastAsia="Roboto" w:hAnsi="Avenir Book" w:cs="Roboto"/>
-          <w:sz w:val="21"/>
-          <w:szCs w:val="21"/>
-        </w:rPr>
-      </w:pPr>
-    </w:p>
-    <w:p>
-      <w:pPr>
-        <w:jc w:val="both"/>
-        <w:rPr>
-          <w:rFonts w:ascii="Avenir Book" w:eastAsia="Roboto" w:hAnsi="Avenir Book" w:cs="Roboto"/>
-          <w:sz w:val="21"/>
-          <w:szCs w:val="21"/>
-        </w:rPr>
-      </w:pPr>
-    </w:p>
-    <w:p>
-      <w:pPr>
-        <w:jc w:val="both"/>
-        <w:rPr>
-          <w:rFonts w:ascii="Avenir Book" w:eastAsia="Roboto" w:hAnsi="Avenir Book" w:cs="Roboto"/>
-          <w:sz w:val="21"/>
-          <w:szCs w:val="21"/>
-        </w:rPr>
-      </w:pPr>
-    </w:p>
-    <w:p>
-      <w:pPr>
-        <w:jc w:val="both"/>
-        <w:rPr>
-          <w:rFonts w:ascii="Avenir Book" w:eastAsia="Roboto" w:hAnsi="Avenir Book" w:cs="Roboto"/>
-          <w:sz w:val="21"/>
-          <w:szCs w:val="21"/>
-        </w:rPr>
-      </w:pPr>
-    </w:p>
-    <w:p>
-      <w:pPr>
-        <w:jc w:val="both"/>
-        <w:rPr>
-          <w:rFonts w:ascii="Avenir Book" w:eastAsia="Roboto" w:hAnsi="Avenir Book" w:cs="Roboto"/>
-          <w:sz w:val="21"/>
-          <w:szCs w:val="21"/>
-        </w:rPr>
-      </w:pPr>
-    </w:p>
-    <w:p>
-      <w:pPr>
-        <w:jc w:val="both"/>
-        <w:rPr>
-          <w:rFonts w:ascii="Avenir Book" w:eastAsia="Roboto" w:hAnsi="Avenir Book" w:cs="Roboto"/>
-          <w:sz w:val="21"/>
-          <w:szCs w:val="21"/>
-        </w:rPr>
-      </w:pPr>
-    </w:p>
-    <w:p>
-      <w:pPr>
-        <w:jc w:val="both"/>
-        <w:rPr>
-          <w:rFonts w:ascii="Avenir Book" w:eastAsia="Roboto" w:hAnsi="Avenir Book" w:cs="Roboto"/>
-          <w:sz w:val="21"/>
-          <w:szCs w:val="21"/>
-        </w:rPr>
-      </w:pPr>
-    </w:p>
-    <w:p>
-      <w:pPr>
-        <w:jc w:val="both"/>
-        <w:rPr>
-          <w:rFonts w:ascii="Avenir Book" w:eastAsia="Roboto" w:hAnsi="Avenir Book" w:cs="Roboto"/>
-          <w:sz w:val="21"/>
-          <w:szCs w:val="21"/>
-        </w:rPr>
-      </w:pPr>
-    </w:p>
-    <w:p>
-      <w:pPr>
-        <w:jc w:val="both"/>
-        <w:rPr>
-          <w:rFonts w:ascii="Avenir Book" w:eastAsia="Roboto" w:hAnsi="Avenir Book" w:cs="Roboto"/>
-          <w:sz w:val="21"/>
-          <w:szCs w:val="21"/>
-        </w:rPr>
-      </w:pPr>
-    </w:p>
-    <w:p>
-      <w:pPr>
-        <w:jc w:val="both"/>
-        <w:rPr>
-          <w:rFonts w:ascii="Avenir Book" w:eastAsia="Roboto" w:hAnsi="Avenir Book" w:cs="Roboto"/>
-          <w:sz w:val="21"/>
-          <w:szCs w:val="21"/>
-        </w:rPr>
-      </w:pPr>
-    </w:p>
-    <w:p>
-      <w:pPr>
-        <w:jc w:val="both"/>
-        <w:rPr>
-          <w:rFonts w:ascii="Avenir Book" w:eastAsia="Roboto" w:hAnsi="Avenir Book" w:cs="Roboto"/>
-          <w:sz w:val="21"/>
-          <w:szCs w:val="21"/>
-        </w:rPr>
-      </w:pPr>
-    </w:p>
-    <w:p>
-      <w:pPr>
-        <w:jc w:val="both"/>
-        <w:rPr>
-          <w:rFonts w:ascii="Avenir Book" w:eastAsia="Roboto" w:hAnsi="Avenir Book" w:cs="Roboto"/>
-          <w:sz w:val="21"/>
-          <w:szCs w:val="21"/>
-        </w:rPr>
-      </w:pPr>
-    </w:p>
-    <w:p>
-      <w:pPr>
-        <w:jc w:val="both"/>
-        <w:rPr>
-          <w:rFonts w:ascii="Avenir Book" w:eastAsia="Roboto" w:hAnsi="Avenir Book" w:cs="Roboto"/>
-          <w:sz w:val="21"/>
-          <w:szCs w:val="21"/>
-        </w:rPr>
-      </w:pPr>
-    </w:p>
-    <w:p>
-      <w:pPr>
-        <w:jc w:val="both"/>
-        <w:rPr>
-          <w:rFonts w:ascii="Avenir Book" w:eastAsia="Roboto" w:hAnsi="Avenir Book" w:cs="Roboto"/>
-          <w:sz w:val="21"/>
-          <w:szCs w:val="21"/>
-        </w:rPr>
-      </w:pPr>
-    </w:p>
-    <w:p>
-      <w:pPr>
-        <w:jc w:val="both"/>
-        <w:rPr>
-          <w:rFonts w:ascii="Avenir Book" w:eastAsia="Roboto" w:hAnsi="Avenir Book" w:cs="Roboto"/>
-          <w:sz w:val="21"/>
-          <w:szCs w:val="21"/>
-        </w:rPr>
-      </w:pPr>
-    </w:p>
-    <w:p>
-      <w:pPr>
-        <w:jc w:val="both"/>
-        <w:rPr>
-          <w:rFonts w:ascii="Avenir Book" w:eastAsia="Roboto" w:hAnsi="Avenir Book" w:cs="Roboto"/>
-          <w:sz w:val="21"/>
-          <w:szCs w:val="21"/>
-        </w:rPr>
-      </w:pPr>
-    </w:p>
-    <w:tbl>
-      <w:tblPr>
-        <w:tblW w:w="0" w:type="auto"/>
-        <w:tblCellSpacing w:w="15" w:type="dxa"/>
-        <w:tblBorders>
-          <w:top w:val="single" w:sz="4" w:space="0" w:color="auto"/>
-          <w:left w:val="single" w:sz="4" w:space="0" w:color="auto"/>
-          <w:bottom w:val="single" w:sz="4" w:space="0" w:color="auto"/>
-          <w:right w:val="single" w:sz="4" w:space="0" w:color="auto"/>
-          <w:insideH w:val="single" w:sz="4" w:space="0" w:color="auto"/>
-          <w:insideV w:val="single" w:sz="4" w:space="0" w:color="auto"/>
-        </w:tblBorders>
-        <w:tblCellMar>
-          <w:top w:w="15" w:type="dxa"/>
-          <w:left w:w="15" w:type="dxa"/>
-          <w:bottom w:w="15" w:type="dxa"/>
-          <w:right w:w="15" w:type="dxa"/>
-        </w:tblCellMar>
-        <w:tblLook w:val="04A0" w:firstRow="1" w:lastRow="0" w:firstColumn="1" w:lastColumn="0" w:noHBand="0" w:noVBand="1"/>
-      </w:tblPr>
-      <w:tblGrid>
-        <w:gridCol w:w="5206"/>
-        <w:gridCol w:w="904"/>
-      </w:tblGrid>
-      <w:tr>
-        <w:trPr>
-          <w:tblHeader/>
-          <w:tblCellSpacing w:w="15" w:type="dxa"/>
-        </w:trPr>
-        <w:tc>
-          <w:tcPr>
-            <w:tcW w:w="0" w:type="auto"/>
-            <w:vAlign w:val="center"/>
-            <w:hideMark/>
-          </w:tcPr>
-          <w:p>
-            <w:pPr>
-              <w:spacing w:line="240" w:lineRule="auto"/>
-              <w:jc w:val="center"/>
-              <w:rPr>
-                <w:rFonts w:ascii="Avenir Book" w:eastAsia="Times New Roman" w:hAnsi="Avenir Book" w:cs="Times New Roman"/>
-                <w:b/>
-                <w:bCs/>
-                <w:lang w:val="en-ZA"/>
-              </w:rPr>
-            </w:pPr>
-            <w:r>
-              <w:rPr>
-                <w:rFonts w:ascii="Avenir Book" w:eastAsia="Times New Roman" w:hAnsi="Avenir Book" w:cs="Times New Roman"/>
-                <w:b/>
-                <w:bCs/>
-                <w:lang w:val="en-ZA"/>
-              </w:rPr>
-              <w:t>Indicator</w:t>
-            </w:r>
-          </w:p>
-        </w:tc>
-        <w:tc>
-          <w:tcPr>
-            <w:tcW w:w="0" w:type="auto"/>
-            <w:vAlign w:val="center"/>
-            <w:hideMark/>
-          </w:tcPr>
-          <w:p>
-            <w:pPr>
-              <w:spacing w:line="240" w:lineRule="auto"/>
-              <w:jc w:val="center"/>
-              <w:rPr>
-                <w:rFonts w:ascii="Avenir Book" w:eastAsia="Times New Roman" w:hAnsi="Avenir Book" w:cs="Times New Roman"/>
-                <w:b/>
-                <w:bCs/>
-                <w:lang w:val="en-ZA"/>
-              </w:rPr>
-            </w:pPr>
-            <w:r>
-              <w:rPr>
-                <w:rFonts w:ascii="Avenir Book" w:eastAsia="Times New Roman" w:hAnsi="Avenir Book" w:cs="Times New Roman"/>
-                <w:b/>
-                <w:bCs/>
-                <w:lang w:val="en-ZA"/>
-              </w:rPr>
-              <w:t>Outliers</w:t>
-            </w:r>
-          </w:p>
-        </w:tc>
-      </w:tr>
-      <w:tr>
-        <w:trPr>
-          <w:tblCellSpacing w:w="15" w:type="dxa"/>
-        </w:trPr>
-        <w:tc>
-          <w:tcPr>
-            <w:tcW w:w="0" w:type="auto"/>
-            <w:vAlign w:val="center"/>
-            <w:hideMark/>
-          </w:tcPr>
-          <w:p>
-            <w:pPr>
-              <w:spacing w:line="240" w:lineRule="auto"/>
-              <w:rPr>
-                <w:rFonts w:ascii="Avenir Book" w:eastAsia="Times New Roman" w:hAnsi="Avenir Book" w:cs="Times New Roman"/>
-                <w:lang w:val="en-ZA"/>
-              </w:rPr>
-            </w:pPr>
-            <w:r>
-              <w:rPr>
-                <w:rFonts w:ascii="Avenir Book" w:eastAsia="Times New Roman" w:hAnsi="Avenir Book" w:cs="Times New Roman"/>
-                <w:lang w:val="en-ZA"/>
-              </w:rPr>
-              <w:t>M1 Money Stock</w:t>
-            </w:r>
-          </w:p>
-        </w:tc>
-        <w:tc>
-          <w:tcPr>
-            <w:tcW w:w="0" w:type="auto"/>
-            <w:vAlign w:val="center"/>
-            <w:hideMark/>
-          </w:tcPr>
-          <w:p>
-            <w:pPr>
-              <w:spacing w:line="240" w:lineRule="auto"/>
-              <w:rPr>
-                <w:rFonts w:ascii="Avenir Book" w:eastAsia="Times New Roman" w:hAnsi="Avenir Book" w:cs="Times New Roman"/>
-                <w:lang w:val="en-ZA"/>
-              </w:rPr>
-            </w:pPr>
-            <w:r>
-              <w:rPr>
-                <w:rFonts w:ascii="Avenir Book" w:eastAsia="Times New Roman" w:hAnsi="Avenir Book" w:cs="Times New Roman"/>
-                <w:lang w:val="en-ZA"/>
-              </w:rPr>
-              <w:t>12</w:t>
-            </w:r>
-          </w:p>
-        </w:tc>
-      </w:tr>
-      <w:tr>
-        <w:trPr>
-          <w:tblCellSpacing w:w="15" w:type="dxa"/>
-        </w:trPr>
-        <w:tc>
-          <w:tcPr>
-            <w:tcW w:w="0" w:type="auto"/>
-            <w:vAlign w:val="center"/>
-            <w:hideMark/>
-          </w:tcPr>
-          <w:p>
-            <w:pPr>
-              <w:spacing w:line="240" w:lineRule="auto"/>
-              <w:rPr>
-                <w:rFonts w:ascii="Avenir Book" w:eastAsia="Times New Roman" w:hAnsi="Avenir Book" w:cs="Times New Roman"/>
-                <w:lang w:val="en-ZA"/>
-              </w:rPr>
-            </w:pPr>
-            <w:r>
-              <w:rPr>
-                <w:rFonts w:ascii="Avenir Book" w:eastAsia="Times New Roman" w:hAnsi="Avenir Book" w:cs="Times New Roman"/>
-                <w:lang w:val="en-ZA"/>
-              </w:rPr>
-              <w:t>Help-Wanted Index for United States</w:t>
-            </w:r>
-          </w:p>
-        </w:tc>
-        <w:tc>
-          <w:tcPr>
-            <w:tcW w:w="0" w:type="auto"/>
-            <w:vAlign w:val="center"/>
-            <w:hideMark/>
-          </w:tcPr>
-          <w:p>
-            <w:pPr>
-              <w:spacing w:line="240" w:lineRule="auto"/>
-              <w:rPr>
-                <w:rFonts w:ascii="Avenir Book" w:eastAsia="Times New Roman" w:hAnsi="Avenir Book" w:cs="Times New Roman"/>
-                <w:lang w:val="en-ZA"/>
-              </w:rPr>
-            </w:pPr>
-            <w:r>
-              <w:rPr>
-                <w:rFonts w:ascii="Avenir Book" w:eastAsia="Times New Roman" w:hAnsi="Avenir Book" w:cs="Times New Roman"/>
-                <w:lang w:val="en-ZA"/>
-              </w:rPr>
-              <w:t>6</w:t>
-            </w:r>
-          </w:p>
-        </w:tc>
-      </w:tr>
-      <w:tr>
-        <w:trPr>
-          <w:tblCellSpacing w:w="15" w:type="dxa"/>
-        </w:trPr>
-        <w:tc>
-          <w:tcPr>
-            <w:tcW w:w="0" w:type="auto"/>
-            <w:vAlign w:val="center"/>
-            <w:hideMark/>
-          </w:tcPr>
-          <w:p>
-            <w:pPr>
-              <w:spacing w:line="240" w:lineRule="auto"/>
-              <w:rPr>
-                <w:rFonts w:ascii="Avenir Book" w:eastAsia="Times New Roman" w:hAnsi="Avenir Book" w:cs="Times New Roman"/>
-                <w:lang w:val="en-ZA"/>
-              </w:rPr>
-            </w:pPr>
-            <w:r>
-              <w:rPr>
-                <w:rFonts w:ascii="Avenir Book" w:eastAsia="Times New Roman" w:hAnsi="Avenir Book" w:cs="Times New Roman"/>
-                <w:lang w:val="en-ZA"/>
-              </w:rPr>
-              <w:t>Ratio of Help Wanted/No. Unemployed</w:t>
-            </w:r>
-          </w:p>
-        </w:tc>
-        <w:tc>
-          <w:tcPr>
-            <w:tcW w:w="0" w:type="auto"/>
-            <w:vAlign w:val="center"/>
-            <w:hideMark/>
-          </w:tcPr>
-          <w:p>
-            <w:pPr>
-              <w:spacing w:line="240" w:lineRule="auto"/>
-              <w:rPr>
-                <w:rFonts w:ascii="Avenir Book" w:eastAsia="Times New Roman" w:hAnsi="Avenir Book" w:cs="Times New Roman"/>
-                <w:lang w:val="en-ZA"/>
-              </w:rPr>
-            </w:pPr>
-            <w:r>
-              <w:rPr>
-                <w:rFonts w:ascii="Avenir Book" w:eastAsia="Times New Roman" w:hAnsi="Avenir Book" w:cs="Times New Roman"/>
-                <w:lang w:val="en-ZA"/>
-              </w:rPr>
-              <w:t>5</w:t>
-            </w:r>
-          </w:p>
-        </w:tc>
-      </w:tr>
-      <w:tr>
-        <w:trPr>
-          <w:tblCellSpacing w:w="15" w:type="dxa"/>
-        </w:trPr>
-        <w:tc>
-          <w:tcPr>
-            <w:tcW w:w="0" w:type="auto"/>
-            <w:vAlign w:val="center"/>
-            <w:hideMark/>
-          </w:tcPr>
-          <w:p>
-            <w:pPr>
-              <w:spacing w:line="240" w:lineRule="auto"/>
-              <w:rPr>
-                <w:rFonts w:ascii="Avenir Book" w:eastAsia="Times New Roman" w:hAnsi="Avenir Book" w:cs="Times New Roman"/>
-                <w:lang w:val="en-ZA"/>
-              </w:rPr>
-            </w:pPr>
-            <w:r>
-              <w:rPr>
-                <w:rFonts w:ascii="Avenir Book" w:eastAsia="Times New Roman" w:hAnsi="Avenir Book" w:cs="Times New Roman"/>
-                <w:lang w:val="en-ZA"/>
-              </w:rPr>
-              <w:t>Civilians Unemployed for 27 Weeks and Over</w:t>
-            </w:r>
-          </w:p>
-        </w:tc>
-        <w:tc>
-          <w:tcPr>
-            <w:tcW w:w="0" w:type="auto"/>
-            <w:vAlign w:val="center"/>
-            <w:hideMark/>
-          </w:tcPr>
-          <w:p>
-            <w:pPr>
-              <w:spacing w:line="240" w:lineRule="auto"/>
-              <w:rPr>
-                <w:rFonts w:ascii="Avenir Book" w:eastAsia="Times New Roman" w:hAnsi="Avenir Book" w:cs="Times New Roman"/>
-                <w:lang w:val="en-ZA"/>
-              </w:rPr>
-            </w:pPr>
-            <w:r>
-              <w:rPr>
-                <w:rFonts w:ascii="Avenir Book" w:eastAsia="Times New Roman" w:hAnsi="Avenir Book" w:cs="Times New Roman"/>
-                <w:lang w:val="en-ZA"/>
-              </w:rPr>
-              <w:t>5</w:t>
-            </w:r>
-          </w:p>
-        </w:tc>
-      </w:tr>
-      <w:tr>
-        <w:trPr>
-          <w:tblCellSpacing w:w="15" w:type="dxa"/>
-        </w:trPr>
-        <w:tc>
-          <w:tcPr>
-            <w:tcW w:w="0" w:type="auto"/>
-            <w:vAlign w:val="center"/>
-            <w:hideMark/>
-          </w:tcPr>
-          <w:p>
-            <w:pPr>
-              <w:spacing w:line="240" w:lineRule="auto"/>
-              <w:rPr>
-                <w:rFonts w:ascii="Avenir Book" w:eastAsia="Times New Roman" w:hAnsi="Avenir Book" w:cs="Times New Roman"/>
-                <w:lang w:val="en-ZA"/>
-              </w:rPr>
-            </w:pPr>
-            <w:r>
-              <w:rPr>
-                <w:rFonts w:ascii="Avenir Book" w:eastAsia="Times New Roman" w:hAnsi="Avenir Book" w:cs="Times New Roman"/>
-                <w:lang w:val="en-ZA"/>
-              </w:rPr>
-              <w:t>3-Month Treasury Bill:</w:t>
-            </w:r>
-          </w:p>
-        </w:tc>
-        <w:tc>
-          <w:tcPr>
-            <w:tcW w:w="0" w:type="auto"/>
-            <w:vAlign w:val="center"/>
-            <w:hideMark/>
-          </w:tcPr>
-          <w:p>
-            <w:pPr>
-              <w:spacing w:line="240" w:lineRule="auto"/>
-              <w:rPr>
-                <w:rFonts w:ascii="Avenir Book" w:eastAsia="Times New Roman" w:hAnsi="Avenir Book" w:cs="Times New Roman"/>
-                <w:lang w:val="en-ZA"/>
-              </w:rPr>
-            </w:pPr>
-            <w:r>
-              <w:rPr>
-                <w:rFonts w:ascii="Avenir Book" w:eastAsia="Times New Roman" w:hAnsi="Avenir Book" w:cs="Times New Roman"/>
-                <w:lang w:val="en-ZA"/>
-              </w:rPr>
-              <w:t>4</w:t>
-            </w:r>
-          </w:p>
-        </w:tc>
-      </w:tr>
-      <w:tr>
-        <w:trPr>
-          <w:tblCellSpacing w:w="15" w:type="dxa"/>
-        </w:trPr>
-        <w:tc>
-          <w:tcPr>
-            <w:tcW w:w="0" w:type="auto"/>
-            <w:vAlign w:val="center"/>
-            <w:hideMark/>
-          </w:tcPr>
-          <w:p>
-            <w:pPr>
-              <w:spacing w:line="240" w:lineRule="auto"/>
-              <w:rPr>
-                <w:rFonts w:ascii="Avenir Book" w:eastAsia="Times New Roman" w:hAnsi="Avenir Book" w:cs="Times New Roman"/>
-                <w:lang w:val="en-ZA"/>
-              </w:rPr>
-            </w:pPr>
-            <w:r>
-              <w:rPr>
-                <w:rFonts w:ascii="Avenir Book" w:eastAsia="Times New Roman" w:hAnsi="Avenir Book" w:cs="Times New Roman"/>
-                <w:lang w:val="en-ZA"/>
-              </w:rPr>
-              <w:t>3-Month AA Financial Commercial Paper Rate</w:t>
-            </w:r>
-          </w:p>
-        </w:tc>
-        <w:tc>
-          <w:tcPr>
-            <w:tcW w:w="0" w:type="auto"/>
-            <w:vAlign w:val="center"/>
-            <w:hideMark/>
-          </w:tcPr>
-          <w:p>
-            <w:pPr>
-              <w:spacing w:line="240" w:lineRule="auto"/>
-              <w:rPr>
-                <w:rFonts w:ascii="Avenir Book" w:eastAsia="Times New Roman" w:hAnsi="Avenir Book" w:cs="Times New Roman"/>
-                <w:lang w:val="en-ZA"/>
-              </w:rPr>
-            </w:pPr>
-            <w:r>
-              <w:rPr>
-                <w:rFonts w:ascii="Avenir Book" w:eastAsia="Times New Roman" w:hAnsi="Avenir Book" w:cs="Times New Roman"/>
-                <w:lang w:val="en-ZA"/>
-              </w:rPr>
-              <w:t>4</w:t>
-            </w:r>
-          </w:p>
-        </w:tc>
-      </w:tr>
-      <w:tr>
-        <w:trPr>
-          <w:tblCellSpacing w:w="15" w:type="dxa"/>
-        </w:trPr>
-        <w:tc>
-          <w:tcPr>
-            <w:tcW w:w="0" w:type="auto"/>
-            <w:vAlign w:val="center"/>
-            <w:hideMark/>
-          </w:tcPr>
-          <w:p>
-            <w:pPr>
-              <w:spacing w:line="240" w:lineRule="auto"/>
-              <w:rPr>
-                <w:rFonts w:ascii="Avenir Book" w:eastAsia="Times New Roman" w:hAnsi="Avenir Book" w:cs="Times New Roman"/>
-                <w:lang w:val="en-ZA"/>
-              </w:rPr>
-            </w:pPr>
-            <w:r>
-              <w:rPr>
-                <w:rFonts w:ascii="Avenir Book" w:eastAsia="Times New Roman" w:hAnsi="Avenir Book" w:cs="Times New Roman"/>
-                <w:lang w:val="en-ZA"/>
-              </w:rPr>
-              <w:t>3-Month Treasury C Minus FEDFUNDS</w:t>
-            </w:r>
-          </w:p>
-        </w:tc>
-        <w:tc>
-          <w:tcPr>
-            <w:tcW w:w="0" w:type="auto"/>
-            <w:vAlign w:val="center"/>
-            <w:hideMark/>
-          </w:tcPr>
-          <w:p>
-            <w:pPr>
-              <w:spacing w:line="240" w:lineRule="auto"/>
-              <w:rPr>
-                <w:rFonts w:ascii="Avenir Book" w:eastAsia="Times New Roman" w:hAnsi="Avenir Book" w:cs="Times New Roman"/>
-                <w:lang w:val="en-ZA"/>
-              </w:rPr>
-            </w:pPr>
-            <w:r>
-              <w:rPr>
-                <w:rFonts w:ascii="Avenir Book" w:eastAsia="Times New Roman" w:hAnsi="Avenir Book" w:cs="Times New Roman"/>
-                <w:lang w:val="en-ZA"/>
-              </w:rPr>
-              <w:t>4</w:t>
-            </w:r>
-          </w:p>
-        </w:tc>
-      </w:tr>
-      <w:tr>
-        <w:trPr>
-          <w:tblCellSpacing w:w="15" w:type="dxa"/>
-        </w:trPr>
-        <w:tc>
-          <w:tcPr>
-            <w:tcW w:w="0" w:type="auto"/>
-            <w:vAlign w:val="center"/>
-            <w:hideMark/>
-          </w:tcPr>
-          <w:p>
-            <w:pPr>
-              <w:spacing w:line="240" w:lineRule="auto"/>
-              <w:rPr>
-                <w:rFonts w:ascii="Avenir Book" w:eastAsia="Times New Roman" w:hAnsi="Avenir Book" w:cs="Times New Roman"/>
-                <w:lang w:val="en-ZA"/>
-              </w:rPr>
-            </w:pPr>
-            <w:r>
-              <w:rPr>
-                <w:rFonts w:ascii="Avenir Book" w:eastAsia="Times New Roman" w:hAnsi="Avenir Book" w:cs="Times New Roman"/>
-                <w:lang w:val="en-ZA"/>
-              </w:rPr>
-              <w:t xml:space="preserve">Moody's </w:t>
-            </w:r>
-            <w:proofErr w:type="spellStart"/>
-            <w:r>
-              <w:rPr>
-                <w:rFonts w:ascii="Avenir Book" w:eastAsia="Times New Roman" w:hAnsi="Avenir Book" w:cs="Times New Roman"/>
-                <w:lang w:val="en-ZA"/>
-              </w:rPr>
-              <w:t>Aaa</w:t>
-            </w:r>
-            <w:proofErr w:type="spellEnd"/>
-            <w:r>
-              <w:rPr>
-                <w:rFonts w:ascii="Avenir Book" w:eastAsia="Times New Roman" w:hAnsi="Avenir Book" w:cs="Times New Roman"/>
-                <w:lang w:val="en-ZA"/>
-              </w:rPr>
-              <w:t xml:space="preserve"> Corporate Bond Minus FEDFUNDS</w:t>
-            </w:r>
-          </w:p>
-        </w:tc>
-        <w:tc>
-          <w:tcPr>
-            <w:tcW w:w="0" w:type="auto"/>
-            <w:vAlign w:val="center"/>
-            <w:hideMark/>
-          </w:tcPr>
-          <w:p>
-            <w:pPr>
-              <w:spacing w:line="240" w:lineRule="auto"/>
-              <w:rPr>
-                <w:rFonts w:ascii="Avenir Book" w:eastAsia="Times New Roman" w:hAnsi="Avenir Book" w:cs="Times New Roman"/>
-                <w:lang w:val="en-ZA"/>
-              </w:rPr>
-            </w:pPr>
-            <w:r>
-              <w:rPr>
-                <w:rFonts w:ascii="Avenir Book" w:eastAsia="Times New Roman" w:hAnsi="Avenir Book" w:cs="Times New Roman"/>
-                <w:lang w:val="en-ZA"/>
-              </w:rPr>
-              <w:t>3</w:t>
-            </w:r>
-          </w:p>
-        </w:tc>
-      </w:tr>
-      <w:tr>
-        <w:trPr>
-          <w:tblCellSpacing w:w="15" w:type="dxa"/>
-        </w:trPr>
-        <w:tc>
-          <w:tcPr>
-            <w:tcW w:w="0" w:type="auto"/>
-            <w:vAlign w:val="center"/>
-            <w:hideMark/>
-          </w:tcPr>
-          <w:p>
-            <w:pPr>
-              <w:spacing w:line="240" w:lineRule="auto"/>
-              <w:rPr>
-                <w:rFonts w:ascii="Avenir Book" w:eastAsia="Times New Roman" w:hAnsi="Avenir Book" w:cs="Times New Roman"/>
-                <w:lang w:val="en-ZA"/>
-              </w:rPr>
-            </w:pPr>
-            <w:r>
-              <w:rPr>
-                <w:rFonts w:ascii="Avenir Book" w:eastAsia="Times New Roman" w:hAnsi="Avenir Book" w:cs="Times New Roman"/>
-                <w:lang w:val="en-ZA"/>
-              </w:rPr>
-              <w:t>5-Year Treasury C Minus FEDFUNDS</w:t>
-            </w:r>
-          </w:p>
-        </w:tc>
-        <w:tc>
-          <w:tcPr>
-            <w:tcW w:w="0" w:type="auto"/>
-            <w:vAlign w:val="center"/>
-            <w:hideMark/>
-          </w:tcPr>
-          <w:p>
-            <w:pPr>
-              <w:spacing w:line="240" w:lineRule="auto"/>
-              <w:rPr>
-                <w:rFonts w:ascii="Avenir Book" w:eastAsia="Times New Roman" w:hAnsi="Avenir Book" w:cs="Times New Roman"/>
-                <w:lang w:val="en-ZA"/>
-              </w:rPr>
-            </w:pPr>
-            <w:r>
-              <w:rPr>
-                <w:rFonts w:ascii="Avenir Book" w:eastAsia="Times New Roman" w:hAnsi="Avenir Book" w:cs="Times New Roman"/>
-                <w:lang w:val="en-ZA"/>
-              </w:rPr>
-              <w:t>3</w:t>
-            </w:r>
-          </w:p>
-        </w:tc>
-      </w:tr>
-      <w:tr>
-        <w:trPr>
-          <w:tblCellSpacing w:w="15" w:type="dxa"/>
-        </w:trPr>
-        <w:tc>
-          <w:tcPr>
-            <w:tcW w:w="0" w:type="auto"/>
-            <w:vAlign w:val="center"/>
-            <w:hideMark/>
-          </w:tcPr>
-          <w:p>
-            <w:pPr>
-              <w:spacing w:line="240" w:lineRule="auto"/>
-              <w:rPr>
-                <w:rFonts w:ascii="Avenir Book" w:eastAsia="Times New Roman" w:hAnsi="Avenir Book" w:cs="Times New Roman"/>
-                <w:lang w:val="en-ZA"/>
-              </w:rPr>
-            </w:pPr>
-            <w:r>
-              <w:rPr>
-                <w:rFonts w:ascii="Avenir Book" w:eastAsia="Times New Roman" w:hAnsi="Avenir Book" w:cs="Times New Roman"/>
-                <w:lang w:val="en-ZA"/>
-              </w:rPr>
-              <w:t>Effective Federal Funds Rate</w:t>
-            </w:r>
-          </w:p>
-        </w:tc>
-        <w:tc>
-          <w:tcPr>
-            <w:tcW w:w="0" w:type="auto"/>
-            <w:vAlign w:val="center"/>
-            <w:hideMark/>
-          </w:tcPr>
-          <w:p>
-            <w:pPr>
-              <w:spacing w:line="240" w:lineRule="auto"/>
-              <w:rPr>
-                <w:rFonts w:ascii="Avenir Book" w:eastAsia="Times New Roman" w:hAnsi="Avenir Book" w:cs="Times New Roman"/>
-                <w:lang w:val="en-ZA"/>
-              </w:rPr>
-            </w:pPr>
-            <w:r>
-              <w:rPr>
-                <w:rFonts w:ascii="Avenir Book" w:eastAsia="Times New Roman" w:hAnsi="Avenir Book" w:cs="Times New Roman"/>
-                <w:lang w:val="en-ZA"/>
-              </w:rPr>
-              <w:t>3</w:t>
-            </w:r>
-          </w:p>
-        </w:tc>
-      </w:tr>
-      <w:tr>
-        <w:trPr>
-          <w:tblCellSpacing w:w="15" w:type="dxa"/>
-        </w:trPr>
-        <w:tc>
-          <w:tcPr>
-            <w:tcW w:w="0" w:type="auto"/>
-            <w:vAlign w:val="center"/>
-            <w:hideMark/>
-          </w:tcPr>
-          <w:p>
-            <w:pPr>
-              <w:spacing w:line="240" w:lineRule="auto"/>
-              <w:rPr>
-                <w:rFonts w:ascii="Avenir Book" w:eastAsia="Times New Roman" w:hAnsi="Avenir Book" w:cs="Times New Roman"/>
-                <w:lang w:val="en-ZA"/>
-              </w:rPr>
-            </w:pPr>
-            <w:r>
-              <w:rPr>
-                <w:rFonts w:ascii="Avenir Book" w:eastAsia="Times New Roman" w:hAnsi="Avenir Book" w:cs="Times New Roman"/>
-                <w:lang w:val="en-ZA"/>
-              </w:rPr>
-              <w:lastRenderedPageBreak/>
-              <w:t>All Employees: Mining and Logging: Mining</w:t>
-            </w:r>
-          </w:p>
-        </w:tc>
-        <w:tc>
-          <w:tcPr>
-            <w:tcW w:w="0" w:type="auto"/>
-            <w:vAlign w:val="center"/>
-            <w:hideMark/>
-          </w:tcPr>
-          <w:p>
-            <w:pPr>
-              <w:spacing w:line="240" w:lineRule="auto"/>
-              <w:rPr>
-                <w:rFonts w:ascii="Avenir Book" w:eastAsia="Times New Roman" w:hAnsi="Avenir Book" w:cs="Times New Roman"/>
-                <w:lang w:val="en-ZA"/>
-              </w:rPr>
-            </w:pPr>
-            <w:r>
-              <w:rPr>
-                <w:rFonts w:ascii="Avenir Book" w:eastAsia="Times New Roman" w:hAnsi="Avenir Book" w:cs="Times New Roman"/>
-                <w:lang w:val="en-ZA"/>
-              </w:rPr>
-              <w:t>3</w:t>
-            </w:r>
-          </w:p>
-        </w:tc>
-      </w:tr>
-      <w:tr>
-        <w:trPr>
-          <w:tblCellSpacing w:w="15" w:type="dxa"/>
-        </w:trPr>
-        <w:tc>
-          <w:tcPr>
-            <w:tcW w:w="0" w:type="auto"/>
-            <w:vAlign w:val="center"/>
-            <w:hideMark/>
-          </w:tcPr>
-          <w:p>
-            <w:pPr>
-              <w:spacing w:line="240" w:lineRule="auto"/>
-              <w:rPr>
-                <w:rFonts w:ascii="Avenir Book" w:eastAsia="Times New Roman" w:hAnsi="Avenir Book" w:cs="Times New Roman"/>
-                <w:lang w:val="en-ZA"/>
-              </w:rPr>
-            </w:pPr>
-            <w:r>
-              <w:rPr>
-                <w:rFonts w:ascii="Avenir Book" w:eastAsia="Times New Roman" w:hAnsi="Avenir Book" w:cs="Times New Roman"/>
-                <w:lang w:val="en-ZA"/>
-              </w:rPr>
-              <w:t>Moody's Baa Corporate Bond Minus FEDFUNDS</w:t>
-            </w:r>
-          </w:p>
-        </w:tc>
-        <w:tc>
-          <w:tcPr>
-            <w:tcW w:w="0" w:type="auto"/>
-            <w:vAlign w:val="center"/>
-            <w:hideMark/>
-          </w:tcPr>
-          <w:p>
-            <w:pPr>
-              <w:spacing w:line="240" w:lineRule="auto"/>
-              <w:rPr>
-                <w:rFonts w:ascii="Avenir Book" w:eastAsia="Times New Roman" w:hAnsi="Avenir Book" w:cs="Times New Roman"/>
-                <w:lang w:val="en-ZA"/>
-              </w:rPr>
-            </w:pPr>
-            <w:r>
-              <w:rPr>
-                <w:rFonts w:ascii="Avenir Book" w:eastAsia="Times New Roman" w:hAnsi="Avenir Book" w:cs="Times New Roman"/>
-                <w:lang w:val="en-ZA"/>
-              </w:rPr>
-              <w:t>3</w:t>
-            </w:r>
-          </w:p>
-        </w:tc>
-      </w:tr>
-      <w:tr>
-        <w:trPr>
-          <w:tblCellSpacing w:w="15" w:type="dxa"/>
-        </w:trPr>
-        <w:tc>
-          <w:tcPr>
-            <w:tcW w:w="0" w:type="auto"/>
-            <w:vAlign w:val="center"/>
-            <w:hideMark/>
-          </w:tcPr>
-          <w:p>
-            <w:pPr>
-              <w:spacing w:line="240" w:lineRule="auto"/>
-              <w:rPr>
-                <w:rFonts w:ascii="Avenir Book" w:eastAsia="Times New Roman" w:hAnsi="Avenir Book" w:cs="Times New Roman"/>
-                <w:lang w:val="en-ZA"/>
-              </w:rPr>
-            </w:pPr>
-            <w:r>
-              <w:rPr>
-                <w:rFonts w:ascii="Avenir Book" w:eastAsia="Times New Roman" w:hAnsi="Avenir Book" w:cs="Times New Roman"/>
-                <w:lang w:val="en-ZA"/>
-              </w:rPr>
-              <w:t>Civilians Unemployed for 15-26 Weeks</w:t>
-            </w:r>
-          </w:p>
-        </w:tc>
-        <w:tc>
-          <w:tcPr>
-            <w:tcW w:w="0" w:type="auto"/>
-            <w:vAlign w:val="center"/>
-            <w:hideMark/>
-          </w:tcPr>
-          <w:p>
-            <w:pPr>
-              <w:spacing w:line="240" w:lineRule="auto"/>
-              <w:rPr>
-                <w:rFonts w:ascii="Avenir Book" w:eastAsia="Times New Roman" w:hAnsi="Avenir Book" w:cs="Times New Roman"/>
-                <w:lang w:val="en-ZA"/>
-              </w:rPr>
-            </w:pPr>
-            <w:r>
-              <w:rPr>
-                <w:rFonts w:ascii="Avenir Book" w:eastAsia="Times New Roman" w:hAnsi="Avenir Book" w:cs="Times New Roman"/>
-                <w:lang w:val="en-ZA"/>
-              </w:rPr>
-              <w:t>3</w:t>
-            </w:r>
-          </w:p>
-        </w:tc>
-      </w:tr>
-      <w:tr>
-        <w:trPr>
-          <w:tblCellSpacing w:w="15" w:type="dxa"/>
-        </w:trPr>
-        <w:tc>
-          <w:tcPr>
-            <w:tcW w:w="0" w:type="auto"/>
-            <w:vAlign w:val="center"/>
-            <w:hideMark/>
-          </w:tcPr>
-          <w:p>
-            <w:pPr>
-              <w:spacing w:line="240" w:lineRule="auto"/>
-              <w:rPr>
-                <w:rFonts w:ascii="Avenir Book" w:eastAsia="Times New Roman" w:hAnsi="Avenir Book" w:cs="Times New Roman"/>
-                <w:lang w:val="en-ZA"/>
-              </w:rPr>
-            </w:pPr>
-            <w:r>
-              <w:rPr>
-                <w:rFonts w:ascii="Avenir Book" w:eastAsia="Times New Roman" w:hAnsi="Avenir Book" w:cs="Times New Roman"/>
-                <w:lang w:val="en-ZA"/>
-              </w:rPr>
-              <w:t>Civilians Unemployed - 15 Weeks &amp; Over</w:t>
-            </w:r>
-          </w:p>
-        </w:tc>
-        <w:tc>
-          <w:tcPr>
-            <w:tcW w:w="0" w:type="auto"/>
-            <w:vAlign w:val="center"/>
-            <w:hideMark/>
-          </w:tcPr>
-          <w:p>
-            <w:pPr>
-              <w:spacing w:line="240" w:lineRule="auto"/>
-              <w:rPr>
-                <w:rFonts w:ascii="Avenir Book" w:eastAsia="Times New Roman" w:hAnsi="Avenir Book" w:cs="Times New Roman"/>
-                <w:lang w:val="en-ZA"/>
-              </w:rPr>
-            </w:pPr>
-            <w:r>
-              <w:rPr>
-                <w:rFonts w:ascii="Avenir Book" w:eastAsia="Times New Roman" w:hAnsi="Avenir Book" w:cs="Times New Roman"/>
-                <w:lang w:val="en-ZA"/>
-              </w:rPr>
-              <w:t>3</w:t>
-            </w:r>
-          </w:p>
-        </w:tc>
-      </w:tr>
-      <w:tr>
-        <w:trPr>
-          <w:tblCellSpacing w:w="15" w:type="dxa"/>
-        </w:trPr>
-        <w:tc>
-          <w:tcPr>
-            <w:tcW w:w="0" w:type="auto"/>
-            <w:vAlign w:val="center"/>
-            <w:hideMark/>
-          </w:tcPr>
-          <w:p>
-            <w:pPr>
-              <w:spacing w:line="240" w:lineRule="auto"/>
-              <w:rPr>
-                <w:rFonts w:ascii="Avenir Book" w:eastAsia="Times New Roman" w:hAnsi="Avenir Book" w:cs="Times New Roman"/>
-                <w:lang w:val="en-ZA"/>
-              </w:rPr>
-            </w:pPr>
-            <w:r>
-              <w:rPr>
-                <w:rFonts w:ascii="Avenir Book" w:eastAsia="Times New Roman" w:hAnsi="Avenir Book" w:cs="Times New Roman"/>
-                <w:lang w:val="en-ZA"/>
-              </w:rPr>
-              <w:t>U.S. / U.K. Foreign Exchange Rate</w:t>
-            </w:r>
-          </w:p>
-        </w:tc>
-        <w:tc>
-          <w:tcPr>
-            <w:tcW w:w="0" w:type="auto"/>
-            <w:vAlign w:val="center"/>
-            <w:hideMark/>
-          </w:tcPr>
-          <w:p>
-            <w:pPr>
-              <w:spacing w:line="240" w:lineRule="auto"/>
-              <w:rPr>
-                <w:rFonts w:ascii="Avenir Book" w:eastAsia="Times New Roman" w:hAnsi="Avenir Book" w:cs="Times New Roman"/>
-                <w:lang w:val="en-ZA"/>
-              </w:rPr>
-            </w:pPr>
-            <w:r>
-              <w:rPr>
-                <w:rFonts w:ascii="Avenir Book" w:eastAsia="Times New Roman" w:hAnsi="Avenir Book" w:cs="Times New Roman"/>
-                <w:lang w:val="en-ZA"/>
-              </w:rPr>
-              <w:t>3</w:t>
-            </w:r>
-          </w:p>
-        </w:tc>
-      </w:tr>
-      <w:tr>
-        <w:trPr>
-          <w:tblCellSpacing w:w="15" w:type="dxa"/>
-        </w:trPr>
-        <w:tc>
-          <w:tcPr>
-            <w:tcW w:w="0" w:type="auto"/>
-            <w:vAlign w:val="center"/>
-            <w:hideMark/>
-          </w:tcPr>
-          <w:p>
-            <w:pPr>
-              <w:spacing w:line="240" w:lineRule="auto"/>
-              <w:rPr>
-                <w:rFonts w:ascii="Avenir Book" w:eastAsia="Times New Roman" w:hAnsi="Avenir Book" w:cs="Times New Roman"/>
-                <w:lang w:val="en-ZA"/>
-              </w:rPr>
-            </w:pPr>
-            <w:r>
-              <w:rPr>
-                <w:rFonts w:ascii="Avenir Book" w:eastAsia="Times New Roman" w:hAnsi="Avenir Book" w:cs="Times New Roman"/>
-                <w:lang w:val="en-ZA"/>
-              </w:rPr>
-              <w:t>10-Year Treasury C Minus FEDFUNDS</w:t>
-            </w:r>
-          </w:p>
-        </w:tc>
-        <w:tc>
-          <w:tcPr>
-            <w:tcW w:w="0" w:type="auto"/>
-            <w:vAlign w:val="center"/>
-            <w:hideMark/>
-          </w:tcPr>
-          <w:p>
-            <w:pPr>
-              <w:spacing w:line="240" w:lineRule="auto"/>
-              <w:rPr>
-                <w:rFonts w:ascii="Avenir Book" w:eastAsia="Times New Roman" w:hAnsi="Avenir Book" w:cs="Times New Roman"/>
-                <w:lang w:val="en-ZA"/>
-              </w:rPr>
-            </w:pPr>
-            <w:r>
-              <w:rPr>
-                <w:rFonts w:ascii="Avenir Book" w:eastAsia="Times New Roman" w:hAnsi="Avenir Book" w:cs="Times New Roman"/>
-                <w:lang w:val="en-ZA"/>
-              </w:rPr>
-              <w:t>3</w:t>
-            </w:r>
-          </w:p>
-        </w:tc>
-      </w:tr>
-      <w:tr>
-        <w:trPr>
-          <w:tblCellSpacing w:w="15" w:type="dxa"/>
-        </w:trPr>
-        <w:tc>
-          <w:tcPr>
-            <w:tcW w:w="0" w:type="auto"/>
-            <w:vAlign w:val="center"/>
-            <w:hideMark/>
-          </w:tcPr>
-          <w:p>
-            <w:pPr>
-              <w:spacing w:line="240" w:lineRule="auto"/>
-              <w:rPr>
-                <w:rFonts w:ascii="Avenir Book" w:eastAsia="Times New Roman" w:hAnsi="Avenir Book" w:cs="Times New Roman"/>
-                <w:lang w:val="en-ZA"/>
-              </w:rPr>
-            </w:pPr>
-            <w:r>
-              <w:rPr>
-                <w:rFonts w:ascii="Avenir Book" w:eastAsia="Times New Roman" w:hAnsi="Avenir Book" w:cs="Times New Roman"/>
-                <w:lang w:val="en-ZA"/>
-              </w:rPr>
-              <w:t>6-Month Treasury Bill:</w:t>
-            </w:r>
-          </w:p>
-        </w:tc>
-        <w:tc>
-          <w:tcPr>
-            <w:tcW w:w="0" w:type="auto"/>
-            <w:vAlign w:val="center"/>
-            <w:hideMark/>
-          </w:tcPr>
-          <w:p>
-            <w:pPr>
-              <w:spacing w:line="240" w:lineRule="auto"/>
-              <w:rPr>
-                <w:rFonts w:ascii="Avenir Book" w:eastAsia="Times New Roman" w:hAnsi="Avenir Book" w:cs="Times New Roman"/>
-                <w:lang w:val="en-ZA"/>
-              </w:rPr>
-            </w:pPr>
-            <w:r>
-              <w:rPr>
-                <w:rFonts w:ascii="Avenir Book" w:eastAsia="Times New Roman" w:hAnsi="Avenir Book" w:cs="Times New Roman"/>
-                <w:lang w:val="en-ZA"/>
-              </w:rPr>
-              <w:t>2</w:t>
-            </w:r>
-          </w:p>
-        </w:tc>
-      </w:tr>
-      <w:tr>
-        <w:trPr>
-          <w:tblCellSpacing w:w="15" w:type="dxa"/>
-        </w:trPr>
-        <w:tc>
-          <w:tcPr>
-            <w:tcW w:w="0" w:type="auto"/>
-            <w:vAlign w:val="center"/>
-            <w:hideMark/>
-          </w:tcPr>
-          <w:p>
-            <w:pPr>
-              <w:spacing w:line="240" w:lineRule="auto"/>
-              <w:rPr>
-                <w:rFonts w:ascii="Avenir Book" w:eastAsia="Times New Roman" w:hAnsi="Avenir Book" w:cs="Times New Roman"/>
-                <w:lang w:val="en-ZA"/>
-              </w:rPr>
-            </w:pPr>
-            <w:r>
-              <w:rPr>
-                <w:rFonts w:ascii="Avenir Book" w:eastAsia="Times New Roman" w:hAnsi="Avenir Book" w:cs="Times New Roman"/>
-                <w:lang w:val="en-ZA"/>
-              </w:rPr>
-              <w:t>1-Year Treasury C Minus FEDFUNDS</w:t>
-            </w:r>
-          </w:p>
-        </w:tc>
-        <w:tc>
-          <w:tcPr>
-            <w:tcW w:w="0" w:type="auto"/>
-            <w:vAlign w:val="center"/>
-            <w:hideMark/>
-          </w:tcPr>
-          <w:p>
-            <w:pPr>
-              <w:spacing w:line="240" w:lineRule="auto"/>
-              <w:rPr>
-                <w:rFonts w:ascii="Avenir Book" w:eastAsia="Times New Roman" w:hAnsi="Avenir Book" w:cs="Times New Roman"/>
-                <w:lang w:val="en-ZA"/>
-              </w:rPr>
-            </w:pPr>
-            <w:r>
-              <w:rPr>
-                <w:rFonts w:ascii="Avenir Book" w:eastAsia="Times New Roman" w:hAnsi="Avenir Book" w:cs="Times New Roman"/>
-                <w:lang w:val="en-ZA"/>
-              </w:rPr>
-              <w:t>2</w:t>
-            </w:r>
-          </w:p>
-        </w:tc>
-      </w:tr>
-      <w:tr>
-        <w:trPr>
-          <w:tblCellSpacing w:w="15" w:type="dxa"/>
-        </w:trPr>
-        <w:tc>
-          <w:tcPr>
-            <w:tcW w:w="0" w:type="auto"/>
-            <w:vAlign w:val="center"/>
-            <w:hideMark/>
-          </w:tcPr>
-          <w:p>
-            <w:pPr>
-              <w:spacing w:line="240" w:lineRule="auto"/>
-              <w:rPr>
-                <w:rFonts w:ascii="Avenir Book" w:eastAsia="Times New Roman" w:hAnsi="Avenir Book" w:cs="Times New Roman"/>
-                <w:lang w:val="en-ZA"/>
-              </w:rPr>
-            </w:pPr>
-            <w:r>
-              <w:rPr>
-                <w:rFonts w:ascii="Avenir Book" w:eastAsia="Times New Roman" w:hAnsi="Avenir Book" w:cs="Times New Roman"/>
-                <w:lang w:val="en-ZA"/>
-              </w:rPr>
-              <w:t>6-Month Treasury C Minus FEDFUNDS</w:t>
-            </w:r>
-          </w:p>
-        </w:tc>
-        <w:tc>
-          <w:tcPr>
-            <w:tcW w:w="0" w:type="auto"/>
-            <w:vAlign w:val="center"/>
-            <w:hideMark/>
-          </w:tcPr>
-          <w:p>
-            <w:pPr>
-              <w:spacing w:line="240" w:lineRule="auto"/>
-              <w:rPr>
-                <w:rFonts w:ascii="Avenir Book" w:eastAsia="Times New Roman" w:hAnsi="Avenir Book" w:cs="Times New Roman"/>
-                <w:lang w:val="en-ZA"/>
-              </w:rPr>
-            </w:pPr>
-            <w:r>
-              <w:rPr>
-                <w:rFonts w:ascii="Avenir Book" w:eastAsia="Times New Roman" w:hAnsi="Avenir Book" w:cs="Times New Roman"/>
-                <w:lang w:val="en-ZA"/>
-              </w:rPr>
-              <w:t>2</w:t>
-            </w:r>
-          </w:p>
-        </w:tc>
-      </w:tr>
-      <w:tr>
-        <w:trPr>
-          <w:tblCellSpacing w:w="15" w:type="dxa"/>
-        </w:trPr>
-        <w:tc>
-          <w:tcPr>
-            <w:tcW w:w="0" w:type="auto"/>
-            <w:vAlign w:val="center"/>
-            <w:hideMark/>
-          </w:tcPr>
-          <w:p>
-            <w:pPr>
-              <w:spacing w:line="240" w:lineRule="auto"/>
-              <w:rPr>
-                <w:rFonts w:ascii="Avenir Book" w:eastAsia="Times New Roman" w:hAnsi="Avenir Book" w:cs="Times New Roman"/>
-                <w:lang w:val="en-ZA"/>
-              </w:rPr>
-            </w:pPr>
-            <w:r>
-              <w:rPr>
-                <w:rFonts w:ascii="Avenir Book" w:eastAsia="Times New Roman" w:hAnsi="Avenir Book" w:cs="Times New Roman"/>
-                <w:lang w:val="en-ZA"/>
-              </w:rPr>
-              <w:t>3-Month Commercial Paper Minus FEDFUNDS</w:t>
-            </w:r>
-          </w:p>
-        </w:tc>
-        <w:tc>
-          <w:tcPr>
-            <w:tcW w:w="0" w:type="auto"/>
-            <w:vAlign w:val="center"/>
-            <w:hideMark/>
-          </w:tcPr>
-          <w:p>
-            <w:pPr>
-              <w:spacing w:line="240" w:lineRule="auto"/>
-              <w:rPr>
-                <w:rFonts w:ascii="Avenir Book" w:eastAsia="Times New Roman" w:hAnsi="Avenir Book" w:cs="Times New Roman"/>
-                <w:lang w:val="en-ZA"/>
-              </w:rPr>
-            </w:pPr>
-            <w:r>
-              <w:rPr>
-                <w:rFonts w:ascii="Avenir Book" w:eastAsia="Times New Roman" w:hAnsi="Avenir Book" w:cs="Times New Roman"/>
-                <w:lang w:val="en-ZA"/>
-              </w:rPr>
-              <w:t>2</w:t>
-            </w:r>
-          </w:p>
-        </w:tc>
-      </w:tr>
-      <w:tr>
-        <w:trPr>
-          <w:tblCellSpacing w:w="15" w:type="dxa"/>
-        </w:trPr>
-        <w:tc>
-          <w:tcPr>
-            <w:tcW w:w="0" w:type="auto"/>
-            <w:vAlign w:val="center"/>
-            <w:hideMark/>
-          </w:tcPr>
-          <w:p>
-            <w:pPr>
-              <w:spacing w:line="240" w:lineRule="auto"/>
-              <w:rPr>
-                <w:rFonts w:ascii="Avenir Book" w:eastAsia="Times New Roman" w:hAnsi="Avenir Book" w:cs="Times New Roman"/>
-                <w:lang w:val="en-ZA"/>
-              </w:rPr>
-            </w:pPr>
-            <w:r>
-              <w:rPr>
-                <w:rFonts w:ascii="Avenir Book" w:eastAsia="Times New Roman" w:hAnsi="Avenir Book" w:cs="Times New Roman"/>
-                <w:lang w:val="en-ZA"/>
-              </w:rPr>
-              <w:t>Capacity Utilization: Manufacturing</w:t>
-            </w:r>
-          </w:p>
-        </w:tc>
-        <w:tc>
-          <w:tcPr>
-            <w:tcW w:w="0" w:type="auto"/>
-            <w:vAlign w:val="center"/>
-            <w:hideMark/>
-          </w:tcPr>
-          <w:p>
-            <w:pPr>
-              <w:spacing w:line="240" w:lineRule="auto"/>
-              <w:rPr>
-                <w:rFonts w:ascii="Avenir Book" w:eastAsia="Times New Roman" w:hAnsi="Avenir Book" w:cs="Times New Roman"/>
-                <w:lang w:val="en-ZA"/>
-              </w:rPr>
-            </w:pPr>
-            <w:r>
-              <w:rPr>
-                <w:rFonts w:ascii="Avenir Book" w:eastAsia="Times New Roman" w:hAnsi="Avenir Book" w:cs="Times New Roman"/>
-                <w:lang w:val="en-ZA"/>
-              </w:rPr>
-              <w:t>2</w:t>
-            </w:r>
-          </w:p>
-        </w:tc>
-      </w:tr>
-      <w:tr>
-        <w:trPr>
-          <w:tblCellSpacing w:w="15" w:type="dxa"/>
-        </w:trPr>
-        <w:tc>
-          <w:tcPr>
-            <w:tcW w:w="0" w:type="auto"/>
-            <w:vAlign w:val="center"/>
-            <w:hideMark/>
-          </w:tcPr>
-          <w:p>
-            <w:pPr>
-              <w:spacing w:line="240" w:lineRule="auto"/>
-              <w:rPr>
-                <w:rFonts w:ascii="Avenir Book" w:eastAsia="Times New Roman" w:hAnsi="Avenir Book" w:cs="Times New Roman"/>
-                <w:lang w:val="en-ZA"/>
-              </w:rPr>
-            </w:pPr>
-            <w:r>
-              <w:rPr>
-                <w:rFonts w:ascii="Avenir Book" w:eastAsia="Times New Roman" w:hAnsi="Avenir Book" w:cs="Times New Roman"/>
-                <w:lang w:val="en-ZA"/>
-              </w:rPr>
-              <w:t>S&amp;P's Composite Common Stock: Price-Earnings Ratio</w:t>
-            </w:r>
-          </w:p>
-        </w:tc>
-        <w:tc>
-          <w:tcPr>
-            <w:tcW w:w="0" w:type="auto"/>
-            <w:vAlign w:val="center"/>
-            <w:hideMark/>
-          </w:tcPr>
-          <w:p>
-            <w:pPr>
-              <w:spacing w:line="240" w:lineRule="auto"/>
-              <w:rPr>
-                <w:rFonts w:ascii="Avenir Book" w:eastAsia="Times New Roman" w:hAnsi="Avenir Book" w:cs="Times New Roman"/>
-                <w:lang w:val="en-ZA"/>
-              </w:rPr>
-            </w:pPr>
-            <w:r>
-              <w:rPr>
-                <w:rFonts w:ascii="Avenir Book" w:eastAsia="Times New Roman" w:hAnsi="Avenir Book" w:cs="Times New Roman"/>
-                <w:lang w:val="en-ZA"/>
-              </w:rPr>
-              <w:t>2</w:t>
-            </w:r>
-          </w:p>
-        </w:tc>
-      </w:tr>
-      <w:tr>
-        <w:trPr>
-          <w:tblCellSpacing w:w="15" w:type="dxa"/>
-        </w:trPr>
-        <w:tc>
-          <w:tcPr>
-            <w:tcW w:w="0" w:type="auto"/>
-            <w:vAlign w:val="center"/>
-            <w:hideMark/>
-          </w:tcPr>
-          <w:p>
-            <w:pPr>
-              <w:spacing w:line="240" w:lineRule="auto"/>
-              <w:rPr>
-                <w:rFonts w:ascii="Avenir Book" w:eastAsia="Times New Roman" w:hAnsi="Avenir Book" w:cs="Times New Roman"/>
-                <w:lang w:val="en-ZA"/>
-              </w:rPr>
-            </w:pPr>
-            <w:r>
-              <w:rPr>
-                <w:rFonts w:ascii="Avenir Book" w:eastAsia="Times New Roman" w:hAnsi="Avenir Book" w:cs="Times New Roman"/>
-                <w:lang w:val="en-ZA"/>
-              </w:rPr>
-              <w:t>S&amp;P's Composite Common Stock: Dividend Yield</w:t>
-            </w:r>
-          </w:p>
-        </w:tc>
-        <w:tc>
-          <w:tcPr>
-            <w:tcW w:w="0" w:type="auto"/>
-            <w:vAlign w:val="center"/>
-            <w:hideMark/>
-          </w:tcPr>
-          <w:p>
-            <w:pPr>
-              <w:spacing w:line="240" w:lineRule="auto"/>
-              <w:rPr>
-                <w:rFonts w:ascii="Avenir Book" w:eastAsia="Times New Roman" w:hAnsi="Avenir Book" w:cs="Times New Roman"/>
-                <w:lang w:val="en-ZA"/>
-              </w:rPr>
-            </w:pPr>
-            <w:r>
-              <w:rPr>
-                <w:rFonts w:ascii="Avenir Book" w:eastAsia="Times New Roman" w:hAnsi="Avenir Book" w:cs="Times New Roman"/>
-                <w:lang w:val="en-ZA"/>
-              </w:rPr>
-              <w:t>2</w:t>
-            </w:r>
-          </w:p>
-        </w:tc>
-      </w:tr>
-      <w:tr>
-        <w:trPr>
-          <w:tblCellSpacing w:w="15" w:type="dxa"/>
-        </w:trPr>
-        <w:tc>
-          <w:tcPr>
-            <w:tcW w:w="0" w:type="auto"/>
-            <w:vAlign w:val="center"/>
-            <w:hideMark/>
-          </w:tcPr>
-          <w:p>
-            <w:pPr>
-              <w:spacing w:line="240" w:lineRule="auto"/>
-              <w:rPr>
-                <w:rFonts w:ascii="Avenir Book" w:eastAsia="Times New Roman" w:hAnsi="Avenir Book" w:cs="Times New Roman"/>
-                <w:lang w:val="en-ZA"/>
-              </w:rPr>
-            </w:pPr>
-            <w:r>
-              <w:rPr>
-                <w:rFonts w:ascii="Avenir Book" w:eastAsia="Times New Roman" w:hAnsi="Avenir Book" w:cs="Times New Roman"/>
-                <w:lang w:val="en-ZA"/>
-              </w:rPr>
-              <w:t>S&amp;P's Common Stock Price Index: Industrials</w:t>
-            </w:r>
-          </w:p>
-        </w:tc>
-        <w:tc>
-          <w:tcPr>
-            <w:tcW w:w="0" w:type="auto"/>
-            <w:vAlign w:val="center"/>
-            <w:hideMark/>
-          </w:tcPr>
-          <w:p>
-            <w:pPr>
-              <w:spacing w:line="240" w:lineRule="auto"/>
-              <w:rPr>
-                <w:rFonts w:ascii="Avenir Book" w:eastAsia="Times New Roman" w:hAnsi="Avenir Book" w:cs="Times New Roman"/>
-                <w:lang w:val="en-ZA"/>
-              </w:rPr>
-            </w:pPr>
-            <w:r>
-              <w:rPr>
-                <w:rFonts w:ascii="Avenir Book" w:eastAsia="Times New Roman" w:hAnsi="Avenir Book" w:cs="Times New Roman"/>
-                <w:lang w:val="en-ZA"/>
-              </w:rPr>
-              <w:t>2</w:t>
-            </w:r>
-          </w:p>
-        </w:tc>
-      </w:tr>
-      <w:tr>
-        <w:trPr>
-          <w:tblCellSpacing w:w="15" w:type="dxa"/>
-        </w:trPr>
-        <w:tc>
-          <w:tcPr>
-            <w:tcW w:w="0" w:type="auto"/>
-            <w:vAlign w:val="center"/>
-            <w:hideMark/>
-          </w:tcPr>
-          <w:p>
-            <w:pPr>
-              <w:spacing w:line="240" w:lineRule="auto"/>
-              <w:rPr>
-                <w:rFonts w:ascii="Avenir Book" w:eastAsia="Times New Roman" w:hAnsi="Avenir Book" w:cs="Times New Roman"/>
-                <w:lang w:val="en-ZA"/>
-              </w:rPr>
-            </w:pPr>
-            <w:r>
-              <w:rPr>
-                <w:rFonts w:ascii="Avenir Book" w:eastAsia="Times New Roman" w:hAnsi="Avenir Book" w:cs="Times New Roman"/>
-                <w:lang w:val="en-ZA"/>
-              </w:rPr>
-              <w:t>Initial Claims</w:t>
-            </w:r>
-          </w:p>
-        </w:tc>
-        <w:tc>
-          <w:tcPr>
-            <w:tcW w:w="0" w:type="auto"/>
-            <w:vAlign w:val="center"/>
-            <w:hideMark/>
-          </w:tcPr>
-          <w:p>
-            <w:pPr>
-              <w:spacing w:line="240" w:lineRule="auto"/>
-              <w:rPr>
-                <w:rFonts w:ascii="Avenir Book" w:eastAsia="Times New Roman" w:hAnsi="Avenir Book" w:cs="Times New Roman"/>
-                <w:lang w:val="en-ZA"/>
-              </w:rPr>
-            </w:pPr>
-            <w:r>
-              <w:rPr>
-                <w:rFonts w:ascii="Avenir Book" w:eastAsia="Times New Roman" w:hAnsi="Avenir Book" w:cs="Times New Roman"/>
-                <w:lang w:val="en-ZA"/>
-              </w:rPr>
-              <w:t>2</w:t>
-            </w:r>
-          </w:p>
-        </w:tc>
-      </w:tr>
-      <w:tr>
-        <w:trPr>
-          <w:tblCellSpacing w:w="15" w:type="dxa"/>
-        </w:trPr>
-        <w:tc>
-          <w:tcPr>
-            <w:tcW w:w="0" w:type="auto"/>
-            <w:vAlign w:val="center"/>
-            <w:hideMark/>
-          </w:tcPr>
-          <w:p>
-            <w:pPr>
-              <w:spacing w:line="240" w:lineRule="auto"/>
-              <w:rPr>
-                <w:rFonts w:ascii="Avenir Book" w:eastAsia="Times New Roman" w:hAnsi="Avenir Book" w:cs="Times New Roman"/>
-                <w:lang w:val="en-ZA"/>
-              </w:rPr>
-            </w:pPr>
-            <w:r>
-              <w:rPr>
-                <w:rFonts w:ascii="Avenir Book" w:eastAsia="Times New Roman" w:hAnsi="Avenir Book" w:cs="Times New Roman"/>
-                <w:lang w:val="en-ZA"/>
-              </w:rPr>
-              <w:t>CPI: Durables</w:t>
-            </w:r>
-          </w:p>
-        </w:tc>
-        <w:tc>
-          <w:tcPr>
-            <w:tcW w:w="0" w:type="auto"/>
-            <w:vAlign w:val="center"/>
-            <w:hideMark/>
-          </w:tcPr>
-          <w:p>
-            <w:pPr>
-              <w:spacing w:line="240" w:lineRule="auto"/>
-              <w:rPr>
-                <w:rFonts w:ascii="Avenir Book" w:eastAsia="Times New Roman" w:hAnsi="Avenir Book" w:cs="Times New Roman"/>
-                <w:lang w:val="en-ZA"/>
-              </w:rPr>
-            </w:pPr>
-            <w:r>
-              <w:rPr>
-                <w:rFonts w:ascii="Avenir Book" w:eastAsia="Times New Roman" w:hAnsi="Avenir Book" w:cs="Times New Roman"/>
-                <w:lang w:val="en-ZA"/>
-              </w:rPr>
-              <w:t>2</w:t>
-            </w:r>
-          </w:p>
-        </w:tc>
-      </w:tr>
-      <w:tr>
-        <w:trPr>
-          <w:tblCellSpacing w:w="15" w:type="dxa"/>
-        </w:trPr>
-        <w:tc>
-          <w:tcPr>
-            <w:tcW w:w="0" w:type="auto"/>
-            <w:vAlign w:val="center"/>
-            <w:hideMark/>
-          </w:tcPr>
-          <w:p>
-            <w:pPr>
-              <w:spacing w:line="240" w:lineRule="auto"/>
-              <w:rPr>
-                <w:rFonts w:ascii="Avenir Book" w:eastAsia="Times New Roman" w:hAnsi="Avenir Book" w:cs="Times New Roman"/>
-                <w:lang w:val="en-ZA"/>
-              </w:rPr>
-            </w:pPr>
-            <w:r>
-              <w:rPr>
-                <w:rFonts w:ascii="Avenir Book" w:eastAsia="Times New Roman" w:hAnsi="Avenir Book" w:cs="Times New Roman"/>
-                <w:lang w:val="en-ZA"/>
-              </w:rPr>
-              <w:t>1-Year Treasury Rate</w:t>
-            </w:r>
-          </w:p>
-        </w:tc>
-        <w:tc>
-          <w:tcPr>
-            <w:tcW w:w="0" w:type="auto"/>
-            <w:vAlign w:val="center"/>
-            <w:hideMark/>
-          </w:tcPr>
-          <w:p>
-            <w:pPr>
-              <w:spacing w:line="240" w:lineRule="auto"/>
-              <w:rPr>
-                <w:rFonts w:ascii="Avenir Book" w:eastAsia="Times New Roman" w:hAnsi="Avenir Book" w:cs="Times New Roman"/>
-                <w:lang w:val="en-ZA"/>
-              </w:rPr>
-            </w:pPr>
-            <w:r>
-              <w:rPr>
-                <w:rFonts w:ascii="Avenir Book" w:eastAsia="Times New Roman" w:hAnsi="Avenir Book" w:cs="Times New Roman"/>
-                <w:lang w:val="en-ZA"/>
-              </w:rPr>
-              <w:t>1</w:t>
-            </w:r>
-          </w:p>
-        </w:tc>
-      </w:tr>
-      <w:tr>
-        <w:trPr>
-          <w:tblCellSpacing w:w="15" w:type="dxa"/>
-        </w:trPr>
-        <w:tc>
-          <w:tcPr>
-            <w:tcW w:w="0" w:type="auto"/>
-            <w:vAlign w:val="center"/>
-            <w:hideMark/>
-          </w:tcPr>
-          <w:p>
-            <w:pPr>
-              <w:spacing w:line="240" w:lineRule="auto"/>
-              <w:rPr>
-                <w:rFonts w:ascii="Avenir Book" w:eastAsia="Times New Roman" w:hAnsi="Avenir Book" w:cs="Times New Roman"/>
-                <w:lang w:val="en-ZA"/>
-              </w:rPr>
-            </w:pPr>
-            <w:r>
-              <w:rPr>
-                <w:rFonts w:ascii="Avenir Book" w:eastAsia="Times New Roman" w:hAnsi="Avenir Book" w:cs="Times New Roman"/>
-                <w:lang w:val="en-ZA"/>
-              </w:rPr>
-              <w:t>S&amp;P's Common Stock Price Index: Composite</w:t>
-            </w:r>
-          </w:p>
-        </w:tc>
-        <w:tc>
-          <w:tcPr>
-            <w:tcW w:w="0" w:type="auto"/>
-            <w:vAlign w:val="center"/>
-            <w:hideMark/>
-          </w:tcPr>
-          <w:p>
-            <w:pPr>
-              <w:spacing w:line="240" w:lineRule="auto"/>
-              <w:rPr>
-                <w:rFonts w:ascii="Avenir Book" w:eastAsia="Times New Roman" w:hAnsi="Avenir Book" w:cs="Times New Roman"/>
-                <w:lang w:val="en-ZA"/>
-              </w:rPr>
-            </w:pPr>
-            <w:r>
-              <w:rPr>
-                <w:rFonts w:ascii="Avenir Book" w:eastAsia="Times New Roman" w:hAnsi="Avenir Book" w:cs="Times New Roman"/>
-                <w:lang w:val="en-ZA"/>
-              </w:rPr>
-              <w:t>1</w:t>
-            </w:r>
-          </w:p>
-        </w:tc>
-      </w:tr>
-      <w:tr>
-        <w:trPr>
-          <w:tblCellSpacing w:w="15" w:type="dxa"/>
-        </w:trPr>
-        <w:tc>
-          <w:tcPr>
-            <w:tcW w:w="0" w:type="auto"/>
-            <w:vAlign w:val="center"/>
-            <w:hideMark/>
-          </w:tcPr>
-          <w:p>
-            <w:pPr>
-              <w:spacing w:line="240" w:lineRule="auto"/>
-              <w:rPr>
-                <w:rFonts w:ascii="Avenir Book" w:eastAsia="Times New Roman" w:hAnsi="Avenir Book" w:cs="Times New Roman"/>
-                <w:lang w:val="en-ZA"/>
-              </w:rPr>
-            </w:pPr>
-            <w:r>
-              <w:rPr>
-                <w:rFonts w:ascii="Avenir Book" w:eastAsia="Times New Roman" w:hAnsi="Avenir Book" w:cs="Times New Roman"/>
-                <w:lang w:val="en-ZA"/>
-              </w:rPr>
-              <w:t>New Private Housing Permits, West (SAAR)</w:t>
-            </w:r>
-          </w:p>
-        </w:tc>
-        <w:tc>
-          <w:tcPr>
-            <w:tcW w:w="0" w:type="auto"/>
-            <w:vAlign w:val="center"/>
-            <w:hideMark/>
-          </w:tcPr>
-          <w:p>
-            <w:pPr>
-              <w:spacing w:line="240" w:lineRule="auto"/>
-              <w:rPr>
-                <w:rFonts w:ascii="Avenir Book" w:eastAsia="Times New Roman" w:hAnsi="Avenir Book" w:cs="Times New Roman"/>
-                <w:lang w:val="en-ZA"/>
-              </w:rPr>
-            </w:pPr>
-            <w:r>
-              <w:rPr>
-                <w:rFonts w:ascii="Avenir Book" w:eastAsia="Times New Roman" w:hAnsi="Avenir Book" w:cs="Times New Roman"/>
-                <w:lang w:val="en-ZA"/>
-              </w:rPr>
-              <w:t>1</w:t>
-            </w:r>
-          </w:p>
-        </w:tc>
-      </w:tr>
-      <w:tr>
-        <w:trPr>
-          <w:tblCellSpacing w:w="15" w:type="dxa"/>
-        </w:trPr>
-        <w:tc>
-          <w:tcPr>
-            <w:tcW w:w="0" w:type="auto"/>
-            <w:vAlign w:val="center"/>
-            <w:hideMark/>
-          </w:tcPr>
-          <w:p>
-            <w:pPr>
-              <w:spacing w:line="240" w:lineRule="auto"/>
-              <w:rPr>
-                <w:rFonts w:ascii="Avenir Book" w:eastAsia="Times New Roman" w:hAnsi="Avenir Book" w:cs="Times New Roman"/>
-                <w:lang w:val="en-ZA"/>
-              </w:rPr>
-            </w:pPr>
-            <w:r>
-              <w:rPr>
-                <w:rFonts w:ascii="Avenir Book" w:eastAsia="Times New Roman" w:hAnsi="Avenir Book" w:cs="Times New Roman"/>
-                <w:lang w:val="en-ZA"/>
-              </w:rPr>
-              <w:t>New Private Housing Permits, Northeast (SAAR)</w:t>
-            </w:r>
-          </w:p>
-        </w:tc>
-        <w:tc>
-          <w:tcPr>
-            <w:tcW w:w="0" w:type="auto"/>
-            <w:vAlign w:val="center"/>
-            <w:hideMark/>
-          </w:tcPr>
-          <w:p>
-            <w:pPr>
-              <w:spacing w:line="240" w:lineRule="auto"/>
-              <w:rPr>
-                <w:rFonts w:ascii="Avenir Book" w:eastAsia="Times New Roman" w:hAnsi="Avenir Book" w:cs="Times New Roman"/>
-                <w:lang w:val="en-ZA"/>
-              </w:rPr>
-            </w:pPr>
-            <w:r>
-              <w:rPr>
-                <w:rFonts w:ascii="Avenir Book" w:eastAsia="Times New Roman" w:hAnsi="Avenir Book" w:cs="Times New Roman"/>
-                <w:lang w:val="en-ZA"/>
-              </w:rPr>
-              <w:t>1</w:t>
-            </w:r>
-          </w:p>
-        </w:tc>
-      </w:tr>
-      <w:tr>
-        <w:trPr>
-          <w:tblCellSpacing w:w="15" w:type="dxa"/>
-        </w:trPr>
-        <w:tc>
-          <w:tcPr>
-            <w:tcW w:w="0" w:type="auto"/>
-            <w:vAlign w:val="center"/>
-            <w:hideMark/>
-          </w:tcPr>
-          <w:p>
-            <w:pPr>
-              <w:spacing w:line="240" w:lineRule="auto"/>
-              <w:rPr>
-                <w:rFonts w:ascii="Avenir Book" w:eastAsia="Times New Roman" w:hAnsi="Avenir Book" w:cs="Times New Roman"/>
-                <w:lang w:val="en-ZA"/>
-              </w:rPr>
-            </w:pPr>
-            <w:r>
-              <w:rPr>
-                <w:rFonts w:ascii="Avenir Book" w:eastAsia="Times New Roman" w:hAnsi="Avenir Book" w:cs="Times New Roman"/>
-                <w:lang w:val="en-ZA"/>
-              </w:rPr>
-              <w:t>Housing Starts, Northeast</w:t>
-            </w:r>
-          </w:p>
-        </w:tc>
-        <w:tc>
-          <w:tcPr>
-            <w:tcW w:w="0" w:type="auto"/>
-            <w:vAlign w:val="center"/>
-            <w:hideMark/>
-          </w:tcPr>
-          <w:p>
-            <w:pPr>
-              <w:spacing w:line="240" w:lineRule="auto"/>
-              <w:rPr>
-                <w:rFonts w:ascii="Avenir Book" w:eastAsia="Times New Roman" w:hAnsi="Avenir Book" w:cs="Times New Roman"/>
-                <w:lang w:val="en-ZA"/>
-              </w:rPr>
-            </w:pPr>
-            <w:r>
-              <w:rPr>
-                <w:rFonts w:ascii="Avenir Book" w:eastAsia="Times New Roman" w:hAnsi="Avenir Book" w:cs="Times New Roman"/>
-                <w:lang w:val="en-ZA"/>
-              </w:rPr>
-              <w:t>1</w:t>
-            </w:r>
-          </w:p>
-        </w:tc>
-      </w:tr>
-      <w:tr>
-        <w:trPr>
-          <w:tblCellSpacing w:w="15" w:type="dxa"/>
-        </w:trPr>
-        <w:tc>
-          <w:tcPr>
-            <w:tcW w:w="0" w:type="auto"/>
-            <w:vAlign w:val="center"/>
-            <w:hideMark/>
-          </w:tcPr>
-          <w:p>
-            <w:pPr>
-              <w:spacing w:line="240" w:lineRule="auto"/>
-              <w:rPr>
-                <w:rFonts w:ascii="Avenir Book" w:eastAsia="Times New Roman" w:hAnsi="Avenir Book" w:cs="Times New Roman"/>
-                <w:lang w:val="en-ZA"/>
-              </w:rPr>
-            </w:pPr>
-            <w:r>
-              <w:rPr>
-                <w:rFonts w:ascii="Avenir Book" w:eastAsia="Times New Roman" w:hAnsi="Avenir Book" w:cs="Times New Roman"/>
-                <w:lang w:val="en-ZA"/>
-              </w:rPr>
-              <w:t>Switzerland / U.S. Foreign Exchange Rate</w:t>
-            </w:r>
-          </w:p>
-        </w:tc>
-        <w:tc>
-          <w:tcPr>
-            <w:tcW w:w="0" w:type="auto"/>
-            <w:vAlign w:val="center"/>
-            <w:hideMark/>
-          </w:tcPr>
-          <w:p>
-            <w:pPr>
-              <w:spacing w:line="240" w:lineRule="auto"/>
-              <w:rPr>
-                <w:rFonts w:ascii="Avenir Book" w:eastAsia="Times New Roman" w:hAnsi="Avenir Book" w:cs="Times New Roman"/>
-                <w:lang w:val="en-ZA"/>
-              </w:rPr>
-            </w:pPr>
-            <w:r>
-              <w:rPr>
-                <w:rFonts w:ascii="Avenir Book" w:eastAsia="Times New Roman" w:hAnsi="Avenir Book" w:cs="Times New Roman"/>
-                <w:lang w:val="en-ZA"/>
-              </w:rPr>
-              <w:t>1</w:t>
-            </w:r>
-          </w:p>
-        </w:tc>
-      </w:tr>
-      <w:tr>
-        <w:trPr>
-          <w:tblCellSpacing w:w="15" w:type="dxa"/>
-        </w:trPr>
-        <w:tc>
-          <w:tcPr>
-            <w:tcW w:w="0" w:type="auto"/>
-            <w:vAlign w:val="center"/>
-            <w:hideMark/>
-          </w:tcPr>
-          <w:p>
-            <w:pPr>
-              <w:spacing w:line="240" w:lineRule="auto"/>
-              <w:rPr>
-                <w:rFonts w:ascii="Avenir Book" w:eastAsia="Times New Roman" w:hAnsi="Avenir Book" w:cs="Times New Roman"/>
-                <w:lang w:val="en-ZA"/>
-              </w:rPr>
-            </w:pPr>
-            <w:r>
-              <w:rPr>
-                <w:rFonts w:ascii="Avenir Book" w:eastAsia="Times New Roman" w:hAnsi="Avenir Book" w:cs="Times New Roman"/>
-                <w:lang w:val="en-ZA"/>
-              </w:rPr>
-              <w:t>Civilians Unemployed for 5-14 Weeks</w:t>
-            </w:r>
-          </w:p>
-        </w:tc>
-        <w:tc>
-          <w:tcPr>
-            <w:tcW w:w="0" w:type="auto"/>
-            <w:vAlign w:val="center"/>
-            <w:hideMark/>
-          </w:tcPr>
-          <w:p>
-            <w:pPr>
-              <w:spacing w:line="240" w:lineRule="auto"/>
-              <w:rPr>
-                <w:rFonts w:ascii="Avenir Book" w:eastAsia="Times New Roman" w:hAnsi="Avenir Book" w:cs="Times New Roman"/>
-                <w:lang w:val="en-ZA"/>
-              </w:rPr>
-            </w:pPr>
-            <w:r>
-              <w:rPr>
-                <w:rFonts w:ascii="Avenir Book" w:eastAsia="Times New Roman" w:hAnsi="Avenir Book" w:cs="Times New Roman"/>
-                <w:lang w:val="en-ZA"/>
-              </w:rPr>
-              <w:t>1</w:t>
-            </w:r>
-          </w:p>
-        </w:tc>
-      </w:tr>
-      <w:tr>
-        <w:trPr>
-          <w:tblCellSpacing w:w="15" w:type="dxa"/>
-        </w:trPr>
-        <w:tc>
-          <w:tcPr>
-            <w:tcW w:w="0" w:type="auto"/>
-            <w:vAlign w:val="center"/>
-            <w:hideMark/>
-          </w:tcPr>
-          <w:p>
-            <w:pPr>
-              <w:spacing w:line="240" w:lineRule="auto"/>
-              <w:rPr>
-                <w:rFonts w:ascii="Avenir Book" w:eastAsia="Times New Roman" w:hAnsi="Avenir Book" w:cs="Times New Roman"/>
-                <w:lang w:val="en-ZA"/>
-              </w:rPr>
-            </w:pPr>
-            <w:r>
-              <w:rPr>
-                <w:rFonts w:ascii="Avenir Book" w:eastAsia="Times New Roman" w:hAnsi="Avenir Book" w:cs="Times New Roman"/>
-                <w:lang w:val="en-ZA"/>
-              </w:rPr>
-              <w:t>PPI: Crude Materials</w:t>
-            </w:r>
-          </w:p>
-        </w:tc>
-        <w:tc>
-          <w:tcPr>
-            <w:tcW w:w="0" w:type="auto"/>
-            <w:vAlign w:val="center"/>
-            <w:hideMark/>
-          </w:tcPr>
-          <w:p>
-            <w:pPr>
-              <w:spacing w:line="240" w:lineRule="auto"/>
-              <w:rPr>
-                <w:rFonts w:ascii="Avenir Book" w:eastAsia="Times New Roman" w:hAnsi="Avenir Book" w:cs="Times New Roman"/>
-                <w:lang w:val="en-ZA"/>
-              </w:rPr>
-            </w:pPr>
-            <w:r>
-              <w:rPr>
-                <w:rFonts w:ascii="Avenir Book" w:eastAsia="Times New Roman" w:hAnsi="Avenir Book" w:cs="Times New Roman"/>
-                <w:lang w:val="en-ZA"/>
-              </w:rPr>
-              <w:t>1</w:t>
-            </w:r>
-          </w:p>
-        </w:tc>
-      </w:tr>
-      <w:tr>
-        <w:trPr>
-          <w:tblCellSpacing w:w="15" w:type="dxa"/>
-        </w:trPr>
-        <w:tc>
-          <w:tcPr>
-            <w:tcW w:w="0" w:type="auto"/>
-            <w:vAlign w:val="center"/>
-            <w:hideMark/>
-          </w:tcPr>
-          <w:p>
-            <w:pPr>
-              <w:spacing w:line="240" w:lineRule="auto"/>
-              <w:rPr>
-                <w:rFonts w:ascii="Avenir Book" w:eastAsia="Times New Roman" w:hAnsi="Avenir Book" w:cs="Times New Roman"/>
-                <w:lang w:val="en-ZA"/>
-              </w:rPr>
-            </w:pPr>
-            <w:r>
-              <w:rPr>
-                <w:rFonts w:ascii="Avenir Book" w:eastAsia="Times New Roman" w:hAnsi="Avenir Book" w:cs="Times New Roman"/>
-                <w:lang w:val="en-ZA"/>
-              </w:rPr>
-              <w:t>Crude Oil, spliced WTI and Cushing</w:t>
-            </w:r>
-          </w:p>
-        </w:tc>
-        <w:tc>
-          <w:tcPr>
-            <w:tcW w:w="0" w:type="auto"/>
-            <w:vAlign w:val="center"/>
-            <w:hideMark/>
-          </w:tcPr>
-          <w:p>
-            <w:pPr>
-              <w:spacing w:line="240" w:lineRule="auto"/>
-              <w:rPr>
-                <w:rFonts w:ascii="Avenir Book" w:eastAsia="Times New Roman" w:hAnsi="Avenir Book" w:cs="Times New Roman"/>
-                <w:lang w:val="en-ZA"/>
-              </w:rPr>
-            </w:pPr>
-            <w:r>
-              <w:rPr>
-                <w:rFonts w:ascii="Avenir Book" w:eastAsia="Times New Roman" w:hAnsi="Avenir Book" w:cs="Times New Roman"/>
-                <w:lang w:val="en-ZA"/>
-              </w:rPr>
-              <w:t>1</w:t>
-            </w:r>
-          </w:p>
-        </w:tc>
-      </w:tr>
-    </w:tbl>
-    <w:p>
-      <w:pPr>
-        <w:jc w:val="both"/>
-        <w:rPr>
-          <w:rFonts w:ascii="Avenir Book" w:eastAsia="Roboto" w:hAnsi="Avenir Book" w:cs="Roboto"/>
-          <w:sz w:val="21"/>
-          <w:szCs w:val="21"/>
-        </w:rPr>
-      </w:pPr>
-    </w:p>
-    <w:p>
-      <w:pPr>
-        <w:jc w:val="both"/>
-        <w:rPr>
-          <w:rFonts w:ascii="Avenir Book" w:eastAsia="Roboto" w:hAnsi="Avenir Book" w:cs="Roboto"/>
-          <w:sz w:val="21"/>
-          <w:szCs w:val="21"/>
-        </w:rPr>
-      </w:pPr>
-    </w:p>
-    <w:p>
-      <w:pPr>
-        <w:jc w:val="both"/>
-        <w:rPr>
-          <w:rFonts w:ascii="Avenir Book" w:eastAsia="Roboto" w:hAnsi="Avenir Book" w:cs="Roboto"/>
-          <w:sz w:val="21"/>
-          <w:szCs w:val="21"/>
-        </w:rPr>
-      </w:pPr>
-    </w:p>
-    <w:p>
-      <w:pPr>
-        <w:jc w:val="both"/>
-        <w:rPr>
-          <w:rFonts w:ascii="Avenir Book" w:eastAsia="Roboto" w:hAnsi="Avenir Book" w:cs="Roboto"/>
-          <w:sz w:val="21"/>
-          <w:szCs w:val="21"/>
-        </w:rPr>
-      </w:pPr>
-    </w:p>
-    <w:p>
-      <w:pPr>
-        <w:jc w:val="both"/>
-        <w:rPr>
-          <w:rFonts w:ascii="Avenir Book" w:eastAsia="Roboto" w:hAnsi="Avenir Book" w:cs="Roboto"/>
-          <w:sz w:val="21"/>
-          <w:szCs w:val="21"/>
-        </w:rPr>
-      </w:pPr>
-    </w:p>
-    <w:p>
-      <w:pPr>
-        <w:jc w:val="both"/>
-        <w:rPr>
-          <w:rFonts w:ascii="Avenir Book" w:eastAsia="Roboto" w:hAnsi="Avenir Book" w:cs="Roboto"/>
-          <w:sz w:val="21"/>
-          <w:szCs w:val="21"/>
-        </w:rPr>
-      </w:pPr>
-    </w:p>
-    <w:p>
-      <w:pPr>
-        <w:jc w:val="both"/>
-        <w:rPr>
-          <w:rFonts w:ascii="Avenir Book" w:eastAsia="Roboto" w:hAnsi="Avenir Book" w:cs="Roboto"/>
-          <w:sz w:val="21"/>
-          <w:szCs w:val="21"/>
-        </w:rPr>
-      </w:pPr>
-    </w:p>
-    <w:p>
-      <w:pPr>
-        <w:jc w:val="both"/>
-        <w:rPr>
-          <w:rFonts w:ascii="Avenir Book" w:eastAsia="Roboto" w:hAnsi="Avenir Book" w:cs="Roboto"/>
-          <w:sz w:val="21"/>
-          <w:szCs w:val="21"/>
-        </w:rPr>
-      </w:pPr>
-    </w:p>
-    <w:p>
-      <w:pPr>
-        <w:jc w:val="both"/>
-        <w:rPr>
-          <w:rFonts w:ascii="Avenir Book" w:eastAsia="Roboto" w:hAnsi="Avenir Book" w:cs="Roboto"/>
-          <w:sz w:val="21"/>
-          <w:szCs w:val="21"/>
-        </w:rPr>
-      </w:pPr>
-    </w:p>
-    <w:p>
-      <w:pPr>
-        <w:jc w:val="both"/>
-        <w:rPr>
-          <w:rFonts w:ascii="Avenir Book" w:eastAsia="Roboto" w:hAnsi="Avenir Book" w:cs="Roboto"/>
-          <w:sz w:val="21"/>
-          <w:szCs w:val="21"/>
-        </w:rPr>
-      </w:pPr>
-    </w:p>
-    <w:p>
-      <w:pPr>
-        <w:jc w:val="both"/>
-        <w:rPr>
-          <w:rFonts w:ascii="Avenir Book" w:eastAsia="Roboto" w:hAnsi="Avenir Book" w:cs="Roboto"/>
-          <w:sz w:val="21"/>
-          <w:szCs w:val="21"/>
-        </w:rPr>
-      </w:pPr>
-    </w:p>
-    <w:p>
-      <w:pPr>
-        <w:jc w:val="both"/>
-        <w:rPr>
-          <w:rFonts w:ascii="Avenir Book" w:eastAsia="Roboto" w:hAnsi="Avenir Book" w:cs="Roboto"/>
-          <w:sz w:val="21"/>
-          <w:szCs w:val="21"/>
-        </w:rPr>
-      </w:pPr>
-    </w:p>
-    <w:p>
-      <w:pPr>
-        <w:jc w:val="both"/>
-        <w:rPr>
-          <w:rFonts w:ascii="Avenir Book" w:eastAsia="Roboto" w:hAnsi="Avenir Book" w:cs="Roboto"/>
-          <w:sz w:val="21"/>
-          <w:szCs w:val="21"/>
-        </w:rPr>
-      </w:pPr>
-    </w:p>
-    <w:p>
-      <w:pPr>
-        <w:jc w:val="both"/>
-        <w:rPr>
-          <w:rFonts w:ascii="Avenir Book" w:eastAsia="Roboto" w:hAnsi="Avenir Book" w:cs="Roboto"/>
-          <w:sz w:val="21"/>
-          <w:szCs w:val="21"/>
-        </w:rPr>
-      </w:pPr>
-    </w:p>
-    <w:p>
-      <w:pPr>
-        <w:jc w:val="both"/>
-        <w:rPr>
-          <w:rFonts w:ascii="Avenir Book" w:eastAsia="Roboto" w:hAnsi="Avenir Book" w:cs="Roboto"/>
-          <w:sz w:val="21"/>
-          <w:szCs w:val="21"/>
-        </w:rPr>
-      </w:pPr>
-    </w:p>
-    <w:p>
-      <w:pPr>
-        <w:jc w:val="both"/>
-        <w:rPr>
-          <w:rFonts w:ascii="Avenir Book" w:eastAsia="Roboto" w:hAnsi="Avenir Book" w:cs="Roboto"/>
-          <w:sz w:val="21"/>
-          <w:szCs w:val="21"/>
-        </w:rPr>
-      </w:pPr>
-    </w:p>
-    <w:p>
-      <w:pPr>
-        <w:jc w:val="both"/>
-        <w:rPr>
-          <w:rFonts w:ascii="Avenir Book" w:eastAsia="Roboto" w:hAnsi="Avenir Book" w:cs="Roboto"/>
-          <w:sz w:val="21"/>
-          <w:szCs w:val="21"/>
-        </w:rPr>
-      </w:pPr>
-    </w:p>
-    <w:p>
-      <w:pPr>
-        <w:jc w:val="both"/>
-        <w:rPr>
-          <w:rFonts w:ascii="Avenir Book" w:eastAsia="Roboto" w:hAnsi="Avenir Book" w:cs="Roboto"/>
-          <w:sz w:val="21"/>
-          <w:szCs w:val="21"/>
-        </w:rPr>
-      </w:pPr>
-    </w:p>
-    <w:p>
-      <w:pPr>
-        <w:jc w:val="both"/>
-        <w:rPr>
-          <w:rFonts w:ascii="Avenir Book" w:eastAsia="Roboto" w:hAnsi="Avenir Book" w:cs="Roboto"/>
-          <w:sz w:val="21"/>
-          <w:szCs w:val="21"/>
-        </w:rPr>
-      </w:pPr>
-    </w:p>
-    <w:p>
-      <w:pPr>
-        <w:jc w:val="both"/>
-        <w:rPr>
-          <w:rFonts w:ascii="Avenir Book" w:eastAsia="Roboto" w:hAnsi="Avenir Book" w:cs="Roboto"/>
-          <w:sz w:val="21"/>
-          <w:szCs w:val="21"/>
-        </w:rPr>
-      </w:pPr>
-    </w:p>
-    <w:p>
-      <w:pPr>
-        <w:jc w:val="both"/>
-        <w:rPr>
-          <w:rFonts w:ascii="Avenir Book" w:eastAsia="Roboto" w:hAnsi="Avenir Book" w:cs="Roboto"/>
-          <w:sz w:val="21"/>
-          <w:szCs w:val="21"/>
-        </w:rPr>
-      </w:pPr>
-    </w:p>
-    <w:p>
-      <w:pPr>
-        <w:jc w:val="both"/>
-        <w:rPr>
-          <w:rFonts w:ascii="Avenir Book" w:eastAsia="Roboto" w:hAnsi="Avenir Book" w:cs="Roboto"/>
-          <w:sz w:val="21"/>
-          <w:szCs w:val="21"/>
-        </w:rPr>
-      </w:pPr>
-    </w:p>
-    <w:p>
-      <w:pPr>
-        <w:jc w:val="both"/>
-        <w:rPr>
-          <w:rFonts w:ascii="Avenir Book" w:eastAsia="Roboto" w:hAnsi="Avenir Book" w:cs="Roboto"/>
-          <w:sz w:val="21"/>
-          <w:szCs w:val="21"/>
-        </w:rPr>
-      </w:pPr>
-    </w:p>
-    <w:p>
-      <w:pPr>
-        <w:jc w:val="both"/>
-        <w:rPr>
-          <w:rFonts w:ascii="Avenir Book" w:eastAsia="Roboto" w:hAnsi="Avenir Book" w:cs="Roboto"/>
-          <w:sz w:val="21"/>
-          <w:szCs w:val="21"/>
-        </w:rPr>
-      </w:pPr>
-    </w:p>
-    <w:p>
-      <w:pPr>
-        <w:jc w:val="both"/>
-        <w:rPr>
-          <w:rFonts w:ascii="Avenir Book" w:eastAsia="Roboto" w:hAnsi="Avenir Book" w:cs="Roboto"/>
-          <w:sz w:val="21"/>
-          <w:szCs w:val="21"/>
-        </w:rPr>
-      </w:pPr>
-    </w:p>
-    <w:p>
-      <w:pPr>
-        <w:rPr>
-          <w:rFonts w:ascii="Avenir Book" w:eastAsia="Roboto" w:hAnsi="Avenir Book" w:cs="Roboto"/>
-          <w:sz w:val="21"/>
-          <w:szCs w:val="21"/>
-        </w:rPr>
-      </w:pPr>
-      <w:r>
-        <w:rPr>
-          <w:rFonts w:ascii="Avenir Book" w:eastAsia="Roboto" w:hAnsi="Avenir Book" w:cs="Roboto"/>
-          <w:sz w:val="21"/>
-          <w:szCs w:val="21"/>
-        </w:rPr>
-        <w:br w:type="page"/>
-      </w:r>
-    </w:p>
-    <w:p>
-      <w:pPr>
-        <w:jc w:val="both"/>
-        <w:rPr>
-          <w:rFonts w:ascii="Avenir Book" w:eastAsia="Roboto" w:hAnsi="Avenir Book" w:cs="Roboto"/>
-          <w:sz w:val="21"/>
-          <w:szCs w:val="21"/>
-        </w:rPr>
-      </w:pPr>
-    </w:p>
-    <w:p>
-      <w:pPr>
-        <w:pStyle w:val="Heading3"/>
-        <w:rPr>
-          <w:rFonts w:eastAsia="Roboto" w:cs="Roboto"/>
-          <w:color w:val="3C78D8"/>
-          <w:sz w:val="22"/>
-          <w:szCs w:val="22"/>
-        </w:rPr>
-      </w:pPr>
-      <w:r>
-        <w:rPr>
-          <w:rFonts w:eastAsia="Roboto" w:cs="Roboto"/>
-          <w:color w:val="3C78D8"/>
-          <w:sz w:val="22"/>
-          <w:szCs w:val="22"/>
-        </w:rPr>
-        <w:t>Composite Index</w:t>
-      </w:r>
-    </w:p>
-    <w:p>
-      <w:pPr>
-        <w:pStyle w:val="NormalWeb"/>
-        <w:rPr>
-          <w:rFonts w:ascii="Avenir Book" w:hAnsi="Avenir Book"/>
-          <w:sz w:val="20"/>
-          <w:szCs w:val="20"/>
-        </w:rPr>
-      </w:pPr>
-      <w:r>
-        <w:rPr>
-          <w:rFonts w:ascii="Avenir Book" w:hAnsi="Avenir Book"/>
-          <w:sz w:val="20"/>
-          <w:szCs w:val="20"/>
-        </w:rPr>
-        <w:t xml:space="preserve">To </w:t>
-      </w:r>
-      <w:proofErr w:type="spellStart"/>
-      <w:r>
-        <w:rPr>
-          <w:rFonts w:ascii="Avenir Book" w:hAnsi="Avenir Book"/>
-          <w:sz w:val="20"/>
-          <w:szCs w:val="20"/>
-        </w:rPr>
-        <w:t>reduce</w:t>
-      </w:r>
-      <w:r>
-        <w:rPr>
-          <w:rFonts w:ascii="Avenir Book" w:hAnsi="Avenir Book"/>
-          <w:sz w:val="20"/>
-          <w:szCs w:val="20"/>
-        </w:rPr>
-        <w:t>The</w:t>
-      </w:r>
-      <w:proofErr w:type="spellEnd"/>
-      <w:r>
-        <w:rPr>
-          <w:rFonts w:ascii="Avenir Book" w:hAnsi="Avenir Book"/>
-          <w:sz w:val="20"/>
-          <w:szCs w:val="20"/>
-        </w:rPr>
-        <w:t xml:space="preserve"> primary aim was to tackle the challenge </w:t>
-      </w:r>
-      <w:r>
-        <w:rPr>
-          <w:rFonts w:ascii="Avenir Book" w:hAnsi="Avenir Book"/>
-          <w:sz w:val="20"/>
-          <w:szCs w:val="20"/>
-        </w:rPr>
-        <w:t>of</w:t>
-      </w:r>
-      <w:r>
-        <w:rPr>
-          <w:rFonts w:ascii="Avenir Book" w:hAnsi="Avenir Book"/>
-          <w:sz w:val="20"/>
-          <w:szCs w:val="20"/>
-        </w:rPr>
-        <w:t xml:space="preserve"> multicollinearity among the 123 economic indicators within the dataset. Given the presence of multiple indicators that either overlapped or provided similar measures of economic activity, there was a significant risk of multicollinearity, </w:t>
-      </w:r>
-      <w:r>
-        <w:rPr>
-          <w:rFonts w:ascii="Avenir Book" w:hAnsi="Avenir Book"/>
-          <w:sz w:val="20"/>
-          <w:szCs w:val="20"/>
-        </w:rPr>
-        <w:t>potentially diluting</w:t>
-      </w:r>
-      <w:r>
-        <w:rPr>
-          <w:rFonts w:ascii="Avenir Book" w:hAnsi="Avenir Book"/>
-          <w:sz w:val="20"/>
-          <w:szCs w:val="20"/>
-        </w:rPr>
-        <w:t xml:space="preserve"> the model's predictive power and interpretability.</w:t>
-      </w:r>
-    </w:p>
-    <w:p>
-      <w:pPr>
-        <w:pStyle w:val="Heading3"/>
-        <w:rPr>
-          <w:rFonts w:ascii="Avenir Book" w:hAnsi="Avenir Book"/>
-          <w:sz w:val="20"/>
-          <w:szCs w:val="20"/>
-        </w:rPr>
-      </w:pPr>
-      <w:r>
-        <w:rPr>
-          <w:rFonts w:ascii="Avenir Book" w:hAnsi="Avenir Book"/>
-          <w:sz w:val="20"/>
-          <w:szCs w:val="20"/>
-        </w:rPr>
-        <w:t>Process Overview</w:t>
-      </w:r>
-    </w:p>
-    <w:p>
-      <w:pPr>
-        <w:pStyle w:val="Heading4"/>
-        <w:keepNext w:val="0"/>
-        <w:keepLines w:val="0"/>
-        <w:pBdr>
-          <w:top w:val="none" w:sz="0" w:space="0" w:color="D9D9E3"/>
-          <w:left w:val="none" w:sz="0" w:space="0" w:color="D9D9E3"/>
-          <w:bottom w:val="none" w:sz="0" w:space="0" w:color="D9D9E3"/>
-          <w:right w:val="none" w:sz="0" w:space="0" w:color="D9D9E3"/>
-          <w:between w:val="none" w:sz="0" w:space="0" w:color="D9D9E3"/>
-        </w:pBdr>
-        <w:spacing w:before="240" w:after="40" w:line="360" w:lineRule="auto"/>
-        <w:rPr>
-          <w:rFonts w:ascii="Avenir Book" w:eastAsia="Roboto" w:hAnsi="Avenir Book" w:cs="Roboto"/>
-          <w:color w:val="3C78D8"/>
-          <w:sz w:val="22"/>
-          <w:szCs w:val="22"/>
-        </w:rPr>
-      </w:pPr>
-      <w:r>
-        <w:rPr>
-          <w:rFonts w:eastAsia="Roboto" w:cs="Roboto"/>
-          <w:color w:val="3C78D8"/>
-          <w:sz w:val="22"/>
-          <w:szCs w:val="22"/>
-        </w:rPr>
-        <w:t>1. Composite Index Creation:</w:t>
-      </w:r>
-      <w:r>
-        <w:rPr>
-          <w:rFonts w:ascii="Avenir Book" w:eastAsia="Roboto" w:hAnsi="Avenir Book" w:cs="Roboto"/>
-          <w:color w:val="3C78D8"/>
-          <w:sz w:val="22"/>
-          <w:szCs w:val="22"/>
-        </w:rPr>
-        <w:t xml:space="preserve"> </w:t>
-      </w:r>
-    </w:p>
-    <w:p>
-      <w:pPr>
-        <w:spacing w:before="100" w:beforeAutospacing="1" w:after="100" w:afterAutospacing="1" w:line="240" w:lineRule="auto"/>
-        <w:rPr>
-          <w:rFonts w:ascii="Avenir Book" w:hAnsi="Avenir Book"/>
-          <w:sz w:val="20"/>
-          <w:szCs w:val="20"/>
-        </w:rPr>
-      </w:pPr>
-      <w:r>
-        <w:rPr>
-          <w:rStyle w:val="Strong"/>
-          <w:rFonts w:ascii="Avenir Book" w:hAnsi="Avenir Book"/>
-          <w:sz w:val="20"/>
-          <w:szCs w:val="20"/>
-        </w:rPr>
-        <w:t>Rationale:</w:t>
-      </w:r>
-      <w:r>
-        <w:rPr>
-          <w:rFonts w:ascii="Avenir Book" w:hAnsi="Avenir Book"/>
-          <w:sz w:val="20"/>
-          <w:szCs w:val="20"/>
-        </w:rPr>
-        <w:t xml:space="preserve"> </w:t>
-      </w:r>
-      <w:r>
-        <w:rPr>
-          <w:rFonts w:ascii="Avenir Book" w:hAnsi="Avenir Book"/>
-          <w:sz w:val="20"/>
-          <w:szCs w:val="20"/>
-        </w:rPr>
-        <w:t xml:space="preserve"> </w:t>
-      </w:r>
-      <w:r>
-        <w:rPr>
-          <w:rFonts w:ascii="Avenir Book" w:hAnsi="Avenir Book"/>
-          <w:sz w:val="20"/>
-          <w:szCs w:val="20"/>
-        </w:rPr>
-        <w:t>Composite indices were formed to mitigate multicollinearity—where multiple variables convey similar information, leading to redundancy and potential model instability.</w:t>
-      </w:r>
-      <w:r>
-        <w:rPr>
-          <w:rFonts w:ascii="Avenir Book" w:hAnsi="Avenir Book"/>
-          <w:sz w:val="20"/>
-          <w:szCs w:val="20"/>
-        </w:rPr>
-        <w:t xml:space="preserve"> </w:t>
-      </w:r>
-      <w:r>
-        <w:rPr>
-          <w:rFonts w:ascii="Avenir Book" w:hAnsi="Avenir Book"/>
-          <w:sz w:val="20"/>
-          <w:szCs w:val="20"/>
-        </w:rPr>
-        <w:t>Creating composite indices serves a dual purpose. First, it reduces multicollinearity, a common issue in datasets with multiple indicators that can affect the accuracy and interpretability of regression models. Second, by aggregating related indicators, it simplifies the dataset, making it more manageable and improving the robustness of the analysis. This approach is particularly effective in economic data analysis, where many indicators might represent different aspects of the same underlying economic phenomena.</w:t>
-      </w:r>
-    </w:p>
-    <w:p>
-      <w:pPr>
-        <w:spacing w:before="100" w:beforeAutospacing="1" w:after="100" w:afterAutospacing="1" w:line="240" w:lineRule="auto"/>
-        <w:rPr>
-          <w:rFonts w:ascii="Avenir Book" w:hAnsi="Avenir Book"/>
-          <w:sz w:val="20"/>
-          <w:szCs w:val="20"/>
-        </w:rPr>
-      </w:pPr>
-      <w:r>
-        <w:rPr>
-          <w:rStyle w:val="Strong"/>
-          <w:rFonts w:ascii="Avenir Book" w:hAnsi="Avenir Book"/>
-          <w:sz w:val="20"/>
-          <w:szCs w:val="20"/>
-        </w:rPr>
-        <w:t>Methodology:</w:t>
-      </w:r>
-      <w:r>
-        <w:rPr>
-          <w:rFonts w:ascii="Avenir Book" w:hAnsi="Avenir Book"/>
-          <w:sz w:val="20"/>
-          <w:szCs w:val="20"/>
-        </w:rPr>
-        <w:t xml:space="preserve"> This involved averaging or summing specific columns to generate new indices. The choice between averaging (mean) and summing (sum) depended on the nature of the data being aggregated. For instance, averaging was used for indices where a central tendency measure was more representative</w:t>
-      </w:r>
-      <w:r>
-        <w:rPr>
-          <w:rFonts w:ascii="Avenir Book" w:hAnsi="Avenir Book"/>
-          <w:sz w:val="20"/>
-          <w:szCs w:val="20"/>
-        </w:rPr>
-        <w:t>,</w:t>
-      </w:r>
-      <w:r>
-        <w:rPr>
-          <w:rFonts w:ascii="Avenir Book" w:hAnsi="Avenir Book"/>
-          <w:sz w:val="20"/>
-          <w:szCs w:val="20"/>
-        </w:rPr>
-        <w:t xml:space="preserve"> while summing was preferred for </w:t>
-      </w:r>
-      <w:proofErr w:type="spellStart"/>
-      <w:r>
-        <w:rPr>
-          <w:rFonts w:ascii="Avenir Book" w:hAnsi="Avenir Book"/>
-          <w:sz w:val="20"/>
-          <w:szCs w:val="20"/>
-        </w:rPr>
-        <w:t>totali</w:t>
-      </w:r>
-      <w:r>
-        <w:rPr>
-          <w:rFonts w:ascii="Avenir Book" w:hAnsi="Avenir Book"/>
-          <w:sz w:val="20"/>
-          <w:szCs w:val="20"/>
-        </w:rPr>
-        <w:t>s</w:t>
-      </w:r>
-      <w:r>
-        <w:rPr>
-          <w:rFonts w:ascii="Avenir Book" w:hAnsi="Avenir Book"/>
-          <w:sz w:val="20"/>
-          <w:szCs w:val="20"/>
-        </w:rPr>
-        <w:t>ing</w:t>
-      </w:r>
-      <w:proofErr w:type="spellEnd"/>
-      <w:r>
-        <w:rPr>
-          <w:rFonts w:ascii="Avenir Book" w:hAnsi="Avenir Book"/>
-          <w:sz w:val="20"/>
-          <w:szCs w:val="20"/>
-        </w:rPr>
-        <w:t xml:space="preserve"> components of a sector or category.</w:t>
-      </w:r>
-    </w:p>
-    <w:p>
-      <w:pPr>
-        <w:pStyle w:val="Heading4"/>
-        <w:keepNext w:val="0"/>
-        <w:keepLines w:val="0"/>
-        <w:pBdr>
-          <w:top w:val="none" w:sz="0" w:space="0" w:color="D9D9E3"/>
-          <w:left w:val="none" w:sz="0" w:space="0" w:color="D9D9E3"/>
-          <w:bottom w:val="none" w:sz="0" w:space="0" w:color="D9D9E3"/>
-          <w:right w:val="none" w:sz="0" w:space="0" w:color="D9D9E3"/>
-          <w:between w:val="none" w:sz="0" w:space="0" w:color="D9D9E3"/>
-        </w:pBdr>
-        <w:spacing w:before="240" w:after="40" w:line="360" w:lineRule="auto"/>
-        <w:rPr>
-          <w:rFonts w:eastAsia="Roboto" w:cs="Roboto"/>
-          <w:color w:val="3C78D8"/>
-          <w:sz w:val="22"/>
-          <w:szCs w:val="22"/>
-        </w:rPr>
-      </w:pPr>
-      <w:r>
-        <w:rPr>
-          <w:rFonts w:eastAsia="Roboto" w:cs="Roboto"/>
-          <w:color w:val="3C78D8"/>
-          <w:sz w:val="22"/>
-          <w:szCs w:val="22"/>
-        </w:rPr>
-        <w:t xml:space="preserve">2. Merging and Cleaning Data: </w:t>
-      </w:r>
-    </w:p>
-    <w:p>
-      <w:pPr>
-        <w:spacing w:before="100" w:beforeAutospacing="1" w:after="100" w:afterAutospacing="1" w:line="240" w:lineRule="auto"/>
-        <w:ind w:left="360"/>
-        <w:rPr>
-          <w:rFonts w:ascii="Avenir Book" w:hAnsi="Avenir Book"/>
-          <w:sz w:val="20"/>
-          <w:szCs w:val="20"/>
-        </w:rPr>
-      </w:pPr>
-      <w:r>
-        <w:rPr>
-          <w:rStyle w:val="Strong"/>
-          <w:rFonts w:ascii="Avenir Book" w:hAnsi="Avenir Book"/>
-          <w:sz w:val="20"/>
-          <w:szCs w:val="20"/>
-        </w:rPr>
-        <w:t>Workflow:</w:t>
-      </w:r>
-      <w:r>
-        <w:rPr>
-          <w:rFonts w:ascii="Avenir Book" w:hAnsi="Avenir Book"/>
-          <w:sz w:val="20"/>
-          <w:szCs w:val="20"/>
-        </w:rPr>
-        <w:t xml:space="preserve"> After creating composite indices, the next step was integrating these into the main dataset and removing the original, now redundant, indicators. This not only streamlined the dataset but also significantly reduced the risk of multicollinearity.</w:t>
-      </w:r>
-    </w:p>
-    <w:p>
-      <w:pPr>
-        <w:spacing w:before="100" w:beforeAutospacing="1" w:after="100" w:afterAutospacing="1" w:line="240" w:lineRule="auto"/>
-        <w:ind w:left="360"/>
-        <w:rPr>
-          <w:rFonts w:ascii="Avenir Book" w:hAnsi="Avenir Book"/>
-          <w:sz w:val="20"/>
-          <w:szCs w:val="20"/>
-        </w:rPr>
-      </w:pPr>
-      <w:r>
-        <w:rPr>
-          <w:rStyle w:val="Strong"/>
-          <w:rFonts w:ascii="Avenir Book" w:hAnsi="Avenir Book"/>
-          <w:sz w:val="20"/>
-          <w:szCs w:val="20"/>
-        </w:rPr>
-        <w:t>Execution:</w:t>
-      </w:r>
-      <w:r>
-        <w:rPr>
-          <w:rFonts w:ascii="Avenir Book" w:hAnsi="Avenir Book"/>
-          <w:sz w:val="20"/>
-          <w:szCs w:val="20"/>
-        </w:rPr>
-        <w:t xml:space="preserve"> Specific functions were employed to automate the merging of composite indices and the cleaning of the dataset by excluding granular data points where broader totals or composite measures were more relevant and informative.</w:t>
-      </w:r>
-    </w:p>
-    <w:p>
-      <w:pPr>
-        <w:pStyle w:val="Heading4"/>
-        <w:keepNext w:val="0"/>
-        <w:keepLines w:val="0"/>
-        <w:pBdr>
-          <w:top w:val="none" w:sz="0" w:space="0" w:color="D9D9E3"/>
-          <w:left w:val="none" w:sz="0" w:space="0" w:color="D9D9E3"/>
-          <w:bottom w:val="none" w:sz="0" w:space="0" w:color="D9D9E3"/>
-          <w:right w:val="none" w:sz="0" w:space="0" w:color="D9D9E3"/>
-          <w:between w:val="none" w:sz="0" w:space="0" w:color="D9D9E3"/>
-        </w:pBdr>
-        <w:spacing w:before="240" w:after="40" w:line="360" w:lineRule="auto"/>
-        <w:rPr>
-          <w:rFonts w:eastAsia="Roboto" w:cs="Roboto"/>
-          <w:color w:val="3C78D8"/>
-          <w:sz w:val="22"/>
-          <w:szCs w:val="22"/>
-        </w:rPr>
-      </w:pPr>
-      <w:r>
-        <w:rPr>
-          <w:rFonts w:eastAsia="Roboto" w:cs="Roboto"/>
-          <w:color w:val="3C78D8"/>
-          <w:sz w:val="22"/>
-          <w:szCs w:val="22"/>
-        </w:rPr>
-        <w:t xml:space="preserve">3. </w:t>
-      </w:r>
-      <w:proofErr w:type="spellStart"/>
-      <w:r>
-        <w:rPr>
-          <w:rFonts w:eastAsia="Roboto" w:cs="Roboto"/>
-          <w:color w:val="3C78D8"/>
-          <w:sz w:val="22"/>
-          <w:szCs w:val="22"/>
-        </w:rPr>
-        <w:t>Dataframe</w:t>
-      </w:r>
-      <w:proofErr w:type="spellEnd"/>
-      <w:r>
-        <w:rPr>
-          <w:rFonts w:eastAsia="Roboto" w:cs="Roboto"/>
-          <w:color w:val="3C78D8"/>
-          <w:sz w:val="22"/>
-          <w:szCs w:val="22"/>
-        </w:rPr>
-        <w:t xml:space="preserve"> Update: </w:t>
-      </w:r>
-    </w:p>
-    <w:p>
-      <w:pPr>
-        <w:spacing w:before="100" w:beforeAutospacing="1" w:after="100" w:afterAutospacing="1" w:line="240" w:lineRule="auto"/>
-        <w:ind w:left="360"/>
-        <w:rPr>
-          <w:rFonts w:ascii="Avenir Book" w:hAnsi="Avenir Book"/>
-          <w:sz w:val="20"/>
-          <w:szCs w:val="20"/>
-        </w:rPr>
-      </w:pPr>
-      <w:r>
-        <w:rPr>
-          <w:rStyle w:val="Strong"/>
-          <w:rFonts w:ascii="Avenir Book" w:hAnsi="Avenir Book"/>
-          <w:sz w:val="20"/>
-          <w:szCs w:val="20"/>
-        </w:rPr>
-        <w:t>Final Steps:</w:t>
-      </w:r>
-      <w:r>
-        <w:rPr>
-          <w:rFonts w:ascii="Avenir Book" w:hAnsi="Avenir Book"/>
-          <w:sz w:val="20"/>
-          <w:szCs w:val="20"/>
-        </w:rPr>
-        <w:t xml:space="preserve"> Post-merging, the dataset underwent a final cleaning phase, dropping aggregated columns and refining the dataset to ensure its integrity and relevance for subsequent analysis.</w:t>
-      </w:r>
-    </w:p>
-    <w:p>
-      <w:pPr>
-        <w:pStyle w:val="Heading3"/>
-        <w:rPr>
-          <w:rFonts w:ascii="Avenir Book" w:hAnsi="Avenir Book"/>
-          <w:sz w:val="20"/>
-          <w:szCs w:val="20"/>
-        </w:rPr>
-      </w:pPr>
-      <w:r>
-        <w:rPr>
-          <w:rFonts w:ascii="Avenir Book" w:hAnsi="Avenir Book"/>
-          <w:sz w:val="20"/>
-          <w:szCs w:val="20"/>
-        </w:rPr>
-        <w:t>Addressing Multicollinearity with Composite Indices</w:t>
-      </w:r>
-    </w:p>
-    <w:p>
-      <w:pPr>
-        <w:pStyle w:val="Heading3"/>
-        <w:rPr>
-          <w:rFonts w:ascii="Avenir Book" w:hAnsi="Avenir Book"/>
-          <w:sz w:val="20"/>
-          <w:szCs w:val="20"/>
-        </w:rPr>
-      </w:pPr>
-      <w:r>
-        <w:rPr>
-          <w:rFonts w:ascii="Avenir Book" w:hAnsi="Avenir Book"/>
-          <w:sz w:val="20"/>
-          <w:szCs w:val="20"/>
-        </w:rPr>
-        <w:t>Challenges and Solutions</w:t>
-      </w:r>
-    </w:p>
-    <w:p>
-      <w:pPr>
-        <w:numPr>
-          <w:ilvl w:val="0"/>
-          <w:numId w:val="70"/>
-        </w:numPr>
-        <w:spacing w:before="100" w:beforeAutospacing="1" w:after="100" w:afterAutospacing="1" w:line="240" w:lineRule="auto"/>
-        <w:rPr>
-          <w:rFonts w:ascii="Avenir Book" w:hAnsi="Avenir Book"/>
-          <w:sz w:val="20"/>
-          <w:szCs w:val="20"/>
-        </w:rPr>
-      </w:pPr>
-      <w:r>
-        <w:rPr>
-          <w:rStyle w:val="Strong"/>
-          <w:rFonts w:ascii="Avenir Book" w:hAnsi="Avenir Book"/>
-          <w:sz w:val="20"/>
-          <w:szCs w:val="20"/>
-        </w:rPr>
-        <w:t>Data Aggregation:</w:t>
-      </w:r>
-      <w:r>
-        <w:rPr>
-          <w:rFonts w:ascii="Avenir Book" w:hAnsi="Avenir Book"/>
-          <w:sz w:val="20"/>
-          <w:szCs w:val="20"/>
-        </w:rPr>
-        <w:t xml:space="preserve"> The challenge was to accurately aggregate related indicators without losing critical information. The solution involved carefully selecting indicators based on their economic significance and relevance to the project's objectives, ensuring that the aggregated indices faithfully represented the underlying economic activities.</w:t>
-      </w:r>
-    </w:p>
-    <w:p>
-      <w:pPr>
-        <w:numPr>
-          <w:ilvl w:val="0"/>
-          <w:numId w:val="70"/>
-        </w:numPr>
-        <w:spacing w:before="100" w:beforeAutospacing="1" w:after="100" w:afterAutospacing="1" w:line="240" w:lineRule="auto"/>
-        <w:rPr>
-          <w:rFonts w:ascii="Avenir Book" w:hAnsi="Avenir Book"/>
-          <w:sz w:val="20"/>
-          <w:szCs w:val="20"/>
-        </w:rPr>
-      </w:pPr>
-      <w:r>
-        <w:rPr>
-          <w:rStyle w:val="Strong"/>
-          <w:rFonts w:ascii="Avenir Book" w:hAnsi="Avenir Book"/>
-          <w:sz w:val="20"/>
-          <w:szCs w:val="20"/>
-        </w:rPr>
-        <w:lastRenderedPageBreak/>
-        <w:t>Method Selection for Aggregation:</w:t>
-      </w:r>
-      <w:r>
-        <w:rPr>
-          <w:rFonts w:ascii="Avenir Book" w:hAnsi="Avenir Book"/>
-          <w:sz w:val="20"/>
-          <w:szCs w:val="20"/>
-        </w:rPr>
-        <w:t xml:space="preserve"> Deciding whether to use the mean or sum for creating composite indices required an understanding of the data's nature and the economic constructs they represented. This decision was crucial for maintaining the integrity and relevance of the composite indices.</w:t>
-      </w:r>
-    </w:p>
-    <w:p>
-      <w:pPr>
-        <w:jc w:val="both"/>
-        <w:rPr>
-          <w:rFonts w:ascii="Avenir Book" w:eastAsia="Roboto" w:hAnsi="Avenir Book" w:cs="Roboto"/>
-          <w:sz w:val="21"/>
-          <w:szCs w:val="21"/>
-        </w:rPr>
-      </w:pPr>
-    </w:p>
-    <w:p>
-      <w:pPr>
-        <w:jc w:val="both"/>
-        <w:rPr>
-          <w:rFonts w:ascii="Avenir Book" w:eastAsia="Roboto" w:hAnsi="Avenir Book" w:cs="Roboto"/>
-          <w:sz w:val="21"/>
-          <w:szCs w:val="21"/>
-        </w:rPr>
-      </w:pPr>
-    </w:p>
-    <w:p>
-      <w:pPr>
-        <w:jc w:val="both"/>
-        <w:rPr>
-          <w:rFonts w:ascii="Avenir Book" w:eastAsia="Roboto" w:hAnsi="Avenir Book" w:cs="Roboto"/>
-          <w:sz w:val="21"/>
-          <w:szCs w:val="21"/>
-        </w:rPr>
-      </w:pPr>
-    </w:p>
-    <w:p>
-      <w:pPr>
-        <w:jc w:val="both"/>
-        <w:rPr>
-          <w:rFonts w:ascii="Avenir Book" w:eastAsia="Roboto" w:hAnsi="Avenir Book" w:cs="Roboto"/>
-          <w:sz w:val="21"/>
-          <w:szCs w:val="21"/>
-        </w:rPr>
-      </w:pPr>
-    </w:p>
-    <w:p>
-      <w:pPr>
-        <w:pStyle w:val="Heading3"/>
-        <w:rPr>
-          <w:rFonts w:eastAsia="Roboto" w:cs="Roboto"/>
-          <w:color w:val="3C78D8"/>
-          <w:sz w:val="22"/>
-          <w:szCs w:val="22"/>
-        </w:rPr>
-      </w:pPr>
-      <w:r>
-        <w:rPr>
-          <w:rFonts w:eastAsia="Roboto" w:cs="Roboto"/>
-          <w:color w:val="3C78D8"/>
-          <w:sz w:val="22"/>
-          <w:szCs w:val="22"/>
-        </w:rPr>
-        <w:t>Differencing (through Rate of Change Q-o-Q)</w:t>
-      </w:r>
-    </w:p>
-    <w:p>
-      <w:pPr>
-        <w:pStyle w:val="NormalWeb"/>
-        <w:rPr>
-          <w:rFonts w:ascii="Avenir Book" w:hAnsi="Avenir Book"/>
-          <w:sz w:val="20"/>
-          <w:szCs w:val="20"/>
-        </w:rPr>
-      </w:pPr>
-      <w:r>
-        <w:rPr>
-          <w:rStyle w:val="Strong"/>
-          <w:rFonts w:ascii="Avenir Book" w:hAnsi="Avenir Book"/>
-          <w:sz w:val="20"/>
-          <w:szCs w:val="20"/>
-        </w:rPr>
-        <w:t>Method:</w:t>
-      </w:r>
-      <w:r>
-        <w:rPr>
-          <w:rFonts w:ascii="Avenir Book" w:hAnsi="Avenir Book"/>
-          <w:sz w:val="20"/>
-          <w:szCs w:val="20"/>
-        </w:rPr>
-        <w:t> By applying </w:t>
-      </w:r>
-      <w:r>
-        <w:rPr>
-          <w:rStyle w:val="HTMLCode"/>
-          <w:rFonts w:ascii="Avenir Book" w:hAnsi="Avenir Book"/>
-        </w:rPr>
-        <w:t>.diff()</w:t>
-      </w:r>
-      <w:r>
-        <w:rPr>
-          <w:rFonts w:ascii="Avenir Book" w:hAnsi="Avenir Book"/>
-          <w:sz w:val="20"/>
-          <w:szCs w:val="20"/>
-        </w:rPr>
-        <w:t> to our dataset, we calculate the rate of change of various indicators from one period to the next. This transformation facilitates more meaningful analysis across diverse data points by standardizing differences, accounting for variations in magnitude and unit measurements.</w:t>
-      </w:r>
-    </w:p>
-    <w:p>
-      <w:pPr>
-        <w:pStyle w:val="NormalWeb"/>
-        <w:rPr>
-          <w:rFonts w:ascii="Avenir Book" w:hAnsi="Avenir Book"/>
-          <w:sz w:val="20"/>
-          <w:szCs w:val="20"/>
-        </w:rPr>
-      </w:pPr>
-      <w:r>
-        <w:rPr>
-          <w:rFonts w:ascii="Avenir Book" w:hAnsi="Avenir Book"/>
-          <w:sz w:val="20"/>
-          <w:szCs w:val="20"/>
-        </w:rPr>
-        <w:t>Utilizing the rate of change is particularly effective in the context of economic data and nowcasting models for several reasons:</w:t>
-      </w:r>
-    </w:p>
-    <w:p>
-      <w:pPr>
-        <w:pStyle w:val="NormalWeb"/>
-        <w:rPr>
-          <w:rFonts w:ascii="Avenir Book" w:hAnsi="Avenir Book"/>
-          <w:sz w:val="20"/>
-          <w:szCs w:val="20"/>
-        </w:rPr>
-      </w:pPr>
-      <w:r>
-        <w:rPr>
-          <w:rStyle w:val="Strong"/>
-          <w:rFonts w:ascii="Avenir Book" w:hAnsi="Avenir Book"/>
-          <w:sz w:val="20"/>
-          <w:szCs w:val="20"/>
-        </w:rPr>
-        <w:t>Advantages</w:t>
-      </w:r>
-    </w:p>
-    <w:p>
-      <w:pPr>
-        <w:numPr>
-          <w:ilvl w:val="0"/>
-          <w:numId w:val="75"/>
-        </w:numPr>
-        <w:spacing w:before="100" w:beforeAutospacing="1" w:after="100" w:afterAutospacing="1" w:line="240" w:lineRule="auto"/>
-        <w:rPr>
-          <w:rFonts w:ascii="Avenir Book" w:hAnsi="Avenir Book"/>
-          <w:sz w:val="20"/>
-          <w:szCs w:val="20"/>
-        </w:rPr>
-      </w:pPr>
-      <w:r>
-        <w:rPr>
-          <w:rStyle w:val="Strong"/>
-          <w:rFonts w:ascii="Avenir Book" w:hAnsi="Avenir Book"/>
-          <w:sz w:val="20"/>
-          <w:szCs w:val="20"/>
-        </w:rPr>
-        <w:t>Comparability</w:t>
-      </w:r>
-      <w:r>
-        <w:rPr>
-          <w:rFonts w:ascii="Avenir Book" w:hAnsi="Avenir Book"/>
-          <w:sz w:val="20"/>
-          <w:szCs w:val="20"/>
-        </w:rPr>
-        <w:t>: Enhances comparisons across different indicators by normalizing scale and unit differences.</w:t>
-      </w:r>
-    </w:p>
-    <w:p>
-      <w:pPr>
-        <w:numPr>
-          <w:ilvl w:val="0"/>
-          <w:numId w:val="75"/>
-        </w:numPr>
-        <w:spacing w:before="100" w:beforeAutospacing="1" w:after="100" w:afterAutospacing="1" w:line="240" w:lineRule="auto"/>
-        <w:rPr>
-          <w:rFonts w:ascii="Avenir Book" w:hAnsi="Avenir Book"/>
-          <w:sz w:val="20"/>
-          <w:szCs w:val="20"/>
-        </w:rPr>
-      </w:pPr>
-      <w:r>
-        <w:rPr>
-          <w:rStyle w:val="Strong"/>
-          <w:rFonts w:ascii="Avenir Book" w:hAnsi="Avenir Book"/>
-          <w:sz w:val="20"/>
-          <w:szCs w:val="20"/>
-        </w:rPr>
-        <w:t>Trend Analysis</w:t>
-      </w:r>
-      <w:r>
-        <w:rPr>
-          <w:rFonts w:ascii="Avenir Book" w:hAnsi="Avenir Book"/>
-          <w:sz w:val="20"/>
-          <w:szCs w:val="20"/>
-        </w:rPr>
-        <w:t>: Highlights trends and growth rates, offering deeper insights than absolute levels.</w:t>
-      </w:r>
-    </w:p>
-    <w:p>
-      <w:pPr>
-        <w:numPr>
-          <w:ilvl w:val="0"/>
-          <w:numId w:val="75"/>
-        </w:numPr>
-        <w:spacing w:before="100" w:beforeAutospacing="1" w:after="100" w:afterAutospacing="1" w:line="240" w:lineRule="auto"/>
-        <w:rPr>
-          <w:rFonts w:ascii="Avenir Book" w:hAnsi="Avenir Book"/>
-          <w:sz w:val="20"/>
-          <w:szCs w:val="20"/>
-        </w:rPr>
-      </w:pPr>
-      <w:r>
-        <w:rPr>
-          <w:rStyle w:val="Strong"/>
-          <w:rFonts w:ascii="Avenir Book" w:hAnsi="Avenir Book"/>
-          <w:sz w:val="20"/>
-          <w:szCs w:val="20"/>
-        </w:rPr>
-        <w:t>Stationarity</w:t>
-      </w:r>
-      <w:r>
-        <w:rPr>
-          <w:rFonts w:ascii="Avenir Book" w:hAnsi="Avenir Book"/>
-          <w:sz w:val="20"/>
-          <w:szCs w:val="20"/>
-        </w:rPr>
-        <w:t>: Aids in achieving stationarity for time series data, a prerequisite for many econometric models.</w:t>
-      </w:r>
-    </w:p>
-    <w:p>
-      <w:pPr>
-        <w:numPr>
-          <w:ilvl w:val="0"/>
-          <w:numId w:val="75"/>
-        </w:numPr>
-        <w:spacing w:before="100" w:beforeAutospacing="1" w:after="100" w:afterAutospacing="1" w:line="240" w:lineRule="auto"/>
-        <w:rPr>
-          <w:rFonts w:ascii="Avenir Book" w:hAnsi="Avenir Book"/>
-          <w:sz w:val="20"/>
-          <w:szCs w:val="20"/>
-        </w:rPr>
-      </w:pPr>
-      <w:r>
-        <w:rPr>
-          <w:rStyle w:val="Strong"/>
-          <w:rFonts w:ascii="Avenir Book" w:hAnsi="Avenir Book"/>
-          <w:sz w:val="20"/>
-          <w:szCs w:val="20"/>
-        </w:rPr>
-        <w:t>Handling Non-Linearity</w:t>
-      </w:r>
-      <w:r>
-        <w:rPr>
-          <w:rFonts w:ascii="Avenir Book" w:hAnsi="Avenir Book"/>
-          <w:sz w:val="20"/>
-          <w:szCs w:val="20"/>
-        </w:rPr>
-        <w:t>: Log transformations, followed by rate of change calculation, can linearize growth patterns for linear modeling.</w:t>
-      </w:r>
-    </w:p>
-    <w:p>
-      <w:pPr>
-        <w:numPr>
-          <w:ilvl w:val="0"/>
-          <w:numId w:val="75"/>
-        </w:numPr>
-        <w:spacing w:before="100" w:beforeAutospacing="1" w:after="100" w:afterAutospacing="1" w:line="240" w:lineRule="auto"/>
-        <w:rPr>
-          <w:rFonts w:ascii="Avenir Book" w:hAnsi="Avenir Book"/>
-          <w:sz w:val="20"/>
-          <w:szCs w:val="20"/>
-        </w:rPr>
-      </w:pPr>
-      <w:r>
-        <w:rPr>
-          <w:rStyle w:val="Strong"/>
-          <w:rFonts w:ascii="Avenir Book" w:hAnsi="Avenir Book"/>
-          <w:sz w:val="20"/>
-          <w:szCs w:val="20"/>
-        </w:rPr>
-        <w:t>Economic Relevance</w:t>
-      </w:r>
-      <w:r>
-        <w:rPr>
-          <w:rFonts w:ascii="Avenir Book" w:hAnsi="Avenir Book"/>
-          <w:sz w:val="20"/>
-          <w:szCs w:val="20"/>
-        </w:rPr>
-        <w:t>: Growth rates (rate of change) are often more meaningful in economic contexts, such as GDP growth analysis.</w:t>
-      </w:r>
-    </w:p>
-    <w:p>
-      <w:pPr>
-        <w:pStyle w:val="NormalWeb"/>
-        <w:rPr>
-          <w:rFonts w:ascii="Avenir Book" w:hAnsi="Avenir Book"/>
-          <w:sz w:val="20"/>
-          <w:szCs w:val="20"/>
-        </w:rPr>
-      </w:pPr>
-      <w:r>
-        <w:rPr>
-          <w:rStyle w:val="Strong"/>
-          <w:rFonts w:ascii="Avenir Book" w:hAnsi="Avenir Book"/>
-          <w:sz w:val="20"/>
-          <w:szCs w:val="20"/>
-        </w:rPr>
-        <w:t>Considerations</w:t>
-      </w:r>
-    </w:p>
-    <w:p>
-      <w:pPr>
-        <w:numPr>
-          <w:ilvl w:val="0"/>
-          <w:numId w:val="76"/>
-        </w:numPr>
-        <w:spacing w:before="100" w:beforeAutospacing="1" w:after="100" w:afterAutospacing="1" w:line="240" w:lineRule="auto"/>
-        <w:rPr>
-          <w:rFonts w:ascii="Avenir Book" w:hAnsi="Avenir Book"/>
-          <w:sz w:val="20"/>
-          <w:szCs w:val="20"/>
-        </w:rPr>
-      </w:pPr>
-      <w:r>
-        <w:rPr>
-          <w:rStyle w:val="Strong"/>
-          <w:rFonts w:ascii="Avenir Book" w:hAnsi="Avenir Book"/>
-          <w:sz w:val="20"/>
-          <w:szCs w:val="20"/>
-        </w:rPr>
-        <w:t>Loss of Level Information</w:t>
-      </w:r>
-      <w:r>
-        <w:rPr>
-          <w:rFonts w:ascii="Avenir Book" w:hAnsi="Avenir Book"/>
-          <w:sz w:val="20"/>
-          <w:szCs w:val="20"/>
-        </w:rPr>
-        <w:t>: This method shifts focus from absolute levels, which might still hold relevance.</w:t>
-      </w:r>
-    </w:p>
-    <w:p>
-      <w:pPr>
-        <w:numPr>
-          <w:ilvl w:val="0"/>
-          <w:numId w:val="76"/>
-        </w:numPr>
-        <w:spacing w:before="100" w:beforeAutospacing="1" w:after="100" w:afterAutospacing="1" w:line="240" w:lineRule="auto"/>
-        <w:rPr>
-          <w:rFonts w:ascii="Avenir Book" w:hAnsi="Avenir Book"/>
-          <w:sz w:val="20"/>
-          <w:szCs w:val="20"/>
-        </w:rPr>
-      </w:pPr>
-      <w:r>
-        <w:rPr>
-          <w:rStyle w:val="Strong"/>
-          <w:rFonts w:ascii="Avenir Book" w:hAnsi="Avenir Book"/>
-          <w:sz w:val="20"/>
-          <w:szCs w:val="20"/>
-        </w:rPr>
-        <w:t>Volatility</w:t>
-      </w:r>
-      <w:r>
-        <w:rPr>
-          <w:rFonts w:ascii="Avenir Book" w:hAnsi="Avenir Book"/>
-          <w:sz w:val="20"/>
-          <w:szCs w:val="20"/>
-        </w:rPr>
-        <w:t>: Can amplify volatility, especially for series with minor fluctuations in absolute terms.</w:t>
-      </w:r>
-    </w:p>
-    <w:p>
-      <w:pPr>
-        <w:jc w:val="both"/>
-        <w:rPr>
-          <w:rFonts w:ascii="Avenir Book" w:eastAsia="Roboto" w:hAnsi="Avenir Book" w:cs="Roboto"/>
-          <w:sz w:val="21"/>
-          <w:szCs w:val="21"/>
-        </w:rPr>
-      </w:pPr>
-      <w:r>
-        <w:rPr>
-          <w:rStyle w:val="Strong"/>
-          <w:rFonts w:ascii="Avenir Book" w:hAnsi="Avenir Book"/>
-          <w:sz w:val="20"/>
-          <w:szCs w:val="20"/>
-        </w:rPr>
-        <w:t>Interpretability</w:t>
-      </w:r>
-      <w:r>
-        <w:rPr>
-          <w:rFonts w:ascii="Avenir Book" w:hAnsi="Avenir Book"/>
-          <w:sz w:val="20"/>
-          <w:szCs w:val="20"/>
-        </w:rPr>
-        <w:t>: It's important to ensure the data remains interpretable and aligned with economic theories and intuition.</w:t>
-      </w:r>
-    </w:p>
-    <w:p>
-      <w:pPr>
-        <w:jc w:val="both"/>
-        <w:rPr>
-          <w:rFonts w:ascii="Avenir Book" w:eastAsia="Roboto" w:hAnsi="Avenir Book" w:cs="Roboto"/>
-          <w:sz w:val="21"/>
-          <w:szCs w:val="21"/>
-        </w:rPr>
-      </w:pPr>
-    </w:p>
-    <w:p>
-      <w:pPr>
-        <w:jc w:val="both"/>
-        <w:rPr>
-          <w:rFonts w:ascii="Avenir Book" w:eastAsia="Roboto" w:hAnsi="Avenir Book" w:cs="Roboto"/>
-          <w:sz w:val="21"/>
-          <w:szCs w:val="21"/>
-        </w:rPr>
-      </w:pPr>
-    </w:p>
-    <w:p>
-      <w:pPr>
-        <w:pStyle w:val="Heading4"/>
-        <w:keepNext w:val="0"/>
-        <w:keepLines w:val="0"/>
-        <w:pBdr>
-          <w:top w:val="none" w:sz="0" w:space="0" w:color="D9D9E3"/>
-          <w:left w:val="none" w:sz="0" w:space="0" w:color="D9D9E3"/>
-          <w:bottom w:val="none" w:sz="0" w:space="0" w:color="D9D9E3"/>
-          <w:right w:val="none" w:sz="0" w:space="0" w:color="D9D9E3"/>
-          <w:between w:val="none" w:sz="0" w:space="0" w:color="D9D9E3"/>
-        </w:pBdr>
-        <w:spacing w:before="240" w:after="40" w:line="360" w:lineRule="auto"/>
-        <w:rPr>
-          <w:rFonts w:ascii="Avenir Book" w:eastAsia="Roboto" w:hAnsi="Avenir Book" w:cs="Roboto"/>
-          <w:color w:val="3C78D8"/>
-          <w:sz w:val="22"/>
-          <w:szCs w:val="22"/>
-        </w:rPr>
-      </w:pPr>
-      <w:r>
-        <w:rPr>
-          <w:rFonts w:ascii="Avenir Book" w:eastAsia="Roboto" w:hAnsi="Avenir Book" w:cs="Roboto"/>
-          <w:color w:val="3C78D8"/>
-          <w:sz w:val="22"/>
-          <w:szCs w:val="22"/>
-        </w:rPr>
-        <w:t xml:space="preserve">5. </w:t>
-      </w:r>
-      <w:r>
-        <w:rPr>
-          <w:rFonts w:eastAsia="Roboto" w:cs="Roboto"/>
-          <w:color w:val="3C78D8"/>
-          <w:sz w:val="22"/>
-          <w:szCs w:val="22"/>
-        </w:rPr>
-        <w:t>Normalisation</w:t>
-      </w:r>
-    </w:p>
-    <w:p>
-      <w:pPr>
-        <w:spacing w:line="270" w:lineRule="atLeast"/>
-        <w:rPr>
-          <w:rFonts w:ascii="Avenir Book" w:eastAsia="Times New Roman" w:hAnsi="Avenir Book" w:cs="Times New Roman"/>
-          <w:sz w:val="20"/>
-          <w:szCs w:val="20"/>
-          <w:lang w:val="en-ZA"/>
-        </w:rPr>
-      </w:pPr>
-      <w:r>
-        <w:rPr>
-          <w:rFonts w:ascii="Avenir Book" w:eastAsia="Times New Roman" w:hAnsi="Avenir Book" w:cs="Times New Roman"/>
-          <w:sz w:val="20"/>
-          <w:szCs w:val="20"/>
-          <w:lang w:val="en-ZA"/>
-        </w:rPr>
-        <w:t xml:space="preserve">After unit scale conversion, </w:t>
-      </w:r>
-      <w:r>
-        <w:rPr>
-          <w:rFonts w:ascii="Avenir Book" w:eastAsia="Times New Roman" w:hAnsi="Avenir Book" w:cs="Times New Roman"/>
-          <w:sz w:val="20"/>
-          <w:szCs w:val="20"/>
-          <w:lang w:val="en-ZA"/>
-        </w:rPr>
-        <w:t>We use `</w:t>
-      </w:r>
-      <w:proofErr w:type="spellStart"/>
-      <w:r>
-        <w:rPr>
-          <w:rFonts w:ascii="Avenir Book" w:eastAsia="Times New Roman" w:hAnsi="Avenir Book" w:cs="Times New Roman"/>
-          <w:sz w:val="20"/>
-          <w:szCs w:val="20"/>
-          <w:lang w:val="en-ZA"/>
-        </w:rPr>
-        <w:t>StandardScaler</w:t>
-      </w:r>
-      <w:proofErr w:type="spellEnd"/>
-      <w:r>
-        <w:rPr>
-          <w:rFonts w:ascii="Avenir Book" w:eastAsia="Times New Roman" w:hAnsi="Avenir Book" w:cs="Times New Roman"/>
-          <w:sz w:val="20"/>
-          <w:szCs w:val="20"/>
-          <w:lang w:val="en-ZA"/>
-        </w:rPr>
-        <w:t>` from `</w:t>
-      </w:r>
-      <w:proofErr w:type="spellStart"/>
-      <w:r>
-        <w:rPr>
-          <w:rFonts w:ascii="Avenir Book" w:eastAsia="Times New Roman" w:hAnsi="Avenir Book" w:cs="Times New Roman"/>
-          <w:sz w:val="20"/>
-          <w:szCs w:val="20"/>
-          <w:lang w:val="en-ZA"/>
-        </w:rPr>
-        <w:t>sklearn.preprocessing</w:t>
-      </w:r>
-      <w:proofErr w:type="spellEnd"/>
-      <w:r>
-        <w:rPr>
-          <w:rFonts w:ascii="Avenir Book" w:eastAsia="Times New Roman" w:hAnsi="Avenir Book" w:cs="Times New Roman"/>
-          <w:sz w:val="20"/>
-          <w:szCs w:val="20"/>
-          <w:lang w:val="en-ZA"/>
-        </w:rPr>
-        <w:t xml:space="preserve">` to normalize the dataset using Z-scores </w:t>
-      </w:r>
-      <w:r>
-        <w:rPr>
-          <w:rFonts w:ascii="Avenir Book" w:eastAsia="Times New Roman" w:hAnsi="Avenir Book" w:cs="Times New Roman"/>
-          <w:sz w:val="20"/>
-          <w:szCs w:val="20"/>
-          <w:lang w:val="en-ZA"/>
-        </w:rPr>
-        <w:t xml:space="preserve">where each value is adjusted to have a mean of zero and a standard deviation of one. </w:t>
-      </w:r>
-      <w:r>
-        <w:rPr>
-          <w:rFonts w:ascii="Avenir Book" w:eastAsia="Times New Roman" w:hAnsi="Avenir Book" w:cs="Times New Roman"/>
-          <w:sz w:val="20"/>
-          <w:szCs w:val="20"/>
-          <w:lang w:val="en-ZA"/>
-        </w:rPr>
-        <w:t>By doing so, each variable in the dataset contributes equally to the analysis.</w:t>
-      </w:r>
-    </w:p>
-    <w:p>
-      <w:pPr>
-        <w:spacing w:line="270" w:lineRule="atLeast"/>
-        <w:rPr>
-          <w:rFonts w:ascii="Avenir Book" w:eastAsia="Times New Roman" w:hAnsi="Avenir Book" w:cs="Times New Roman"/>
-          <w:sz w:val="20"/>
-          <w:szCs w:val="20"/>
-          <w:lang w:val="en-ZA"/>
-        </w:rPr>
-      </w:pPr>
-    </w:p>
-    <w:p>
-      <w:pPr>
-        <w:spacing w:line="270" w:lineRule="atLeast"/>
-        <w:rPr>
-          <w:rFonts w:ascii="Avenir Book" w:eastAsia="Times New Roman" w:hAnsi="Avenir Book" w:cs="Times New Roman"/>
-          <w:sz w:val="20"/>
-          <w:szCs w:val="20"/>
-          <w:lang w:val="en-ZA"/>
-        </w:rPr>
-      </w:pPr>
-      <w:r>
-        <w:rPr>
-          <w:rFonts w:ascii="Avenir Book" w:eastAsia="Times New Roman" w:hAnsi="Avenir Book" w:cs="Times New Roman"/>
-          <w:sz w:val="20"/>
-          <w:szCs w:val="20"/>
-          <w:lang w:val="en-ZA"/>
-        </w:rPr>
-        <w:t>The goal of normalization is to transform the dataset to a common scale without distorting differences in the ranges of values. This standardization technique, often referred to as Z-score normalization, is mathematically represented as follows:</w:t>
-      </w:r>
-    </w:p>
-    <w:p>
-      <w:pPr>
-        <w:spacing w:line="270" w:lineRule="atLeast"/>
-        <w:rPr>
-          <w:rFonts w:ascii="Avenir Book" w:eastAsia="Times New Roman" w:hAnsi="Avenir Book" w:cs="Times New Roman"/>
-          <w:sz w:val="20"/>
-          <w:szCs w:val="20"/>
-          <w:lang w:val="en-ZA"/>
-        </w:rPr>
-      </w:pPr>
-    </w:p>
-    <w:p>
-      <w:pPr>
-        <w:spacing w:line="270" w:lineRule="atLeast"/>
-        <w:rPr>
-          <w:rFonts w:ascii="Avenir Book" w:eastAsia="Times New Roman" w:hAnsi="Avenir Book" w:cs="Times New Roman"/>
-          <w:sz w:val="20"/>
-          <w:szCs w:val="20"/>
-          <w:lang w:val="en-ZA"/>
-        </w:rPr>
-      </w:pPr>
-      <w:r>
-        <w:rPr>
-          <w:rFonts w:ascii="Avenir Book" w:eastAsia="Times New Roman" w:hAnsi="Avenir Book" w:cs="Times New Roman"/>
-          <w:noProof/>
-          <w:sz w:val="20"/>
-          <w:szCs w:val="20"/>
-          <w:lang w:val="en-ZA"/>
-        </w:rPr>
-        <w:lastRenderedPageBreak/>
-        <w:drawing>
-          <wp:inline distT="0" distB="0" distL="0" distR="0" wp14:anchorId="5670D4A5" wp14:editId="419AAD0F">
-            <wp:extent cx="1174661" cy="486383"/>
-            <wp:effectExtent l="0" t="0" r="0" b="0"/>
-            <wp:docPr id="2001953525" name="Picture 7" descr="A math equation with a number and a number&#10;&#10;Description automatically generated with medium confidence"/>
-            <wp:cNvGraphicFramePr>
-              <a:graphicFrameLocks xmlns:a="http://schemas.openxmlformats.org/drawingml/2006/main" noChangeAspect="1"/>
-            </wp:cNvGraphicFramePr>
-            <a:graphic xmlns:a="http://schemas.openxmlformats.org/drawingml/2006/main">
-              <a:graphicData uri="http://schemas.openxmlformats.org/drawingml/2006/picture">
-                <pic:pic xmlns:pic="http://schemas.openxmlformats.org/drawingml/2006/picture">
-                  <pic:nvPicPr>
-                    <pic:cNvPr id="2001953525" name="Picture 7" descr="A math equation with a number and a number&#10;&#10;Description automatically generated with medium confidence"/>
-                    <pic:cNvPicPr/>
-                  </pic:nvPicPr>
-                  <pic:blipFill>
-                    <a:blip r:embed="rId18">
-                      <a:extLst>
-                        <a:ext uri="{28A0092B-C50C-407E-A947-70E740481C1C}">
-                          <a14:useLocalDpi xmlns:a14="http://schemas.microsoft.com/office/drawing/2010/main" val="0"/>
-                        </a:ext>
-                      </a:extLst>
-                    </a:blip>
-                    <a:stretch>
-                      <a:fillRect/>
-                    </a:stretch>
-                  </pic:blipFill>
-                  <pic:spPr>
-                    <a:xfrm>
-                      <a:off x="0" y="0"/>
-                      <a:ext cx="1199655" cy="496732"/>
-                    </a:xfrm>
-                    <a:prstGeom prst="rect">
-                      <a:avLst/>
-                    </a:prstGeom>
-                  </pic:spPr>
-                </pic:pic>
-              </a:graphicData>
-            </a:graphic>
-          </wp:inline>
-        </w:drawing>
-      </w:r>
-    </w:p>
-    <w:p>
-      <w:pPr>
-        <w:spacing w:line="270" w:lineRule="atLeast"/>
-        <w:rPr>
-          <w:rFonts w:ascii="Avenir Book" w:eastAsia="Times New Roman" w:hAnsi="Avenir Book" w:cs="Times New Roman"/>
-          <w:sz w:val="20"/>
-          <w:szCs w:val="20"/>
-          <w:lang w:val="en-ZA"/>
-        </w:rPr>
-      </w:pPr>
-    </w:p>
-    <w:p>
-      <w:pPr>
-        <w:spacing w:line="270" w:lineRule="atLeast"/>
-        <w:rPr>
-          <w:rFonts w:ascii="Avenir Book" w:eastAsia="Times New Roman" w:hAnsi="Avenir Book" w:cs="Times New Roman"/>
-          <w:sz w:val="20"/>
-          <w:szCs w:val="20"/>
-          <w:lang w:val="en-ZA"/>
-        </w:rPr>
-      </w:pPr>
-      <w:r>
-        <w:rPr>
-          <w:rFonts w:ascii="Avenir Book" w:eastAsia="Times New Roman" w:hAnsi="Avenir Book" w:cs="Times New Roman"/>
-          <w:sz w:val="20"/>
-          <w:szCs w:val="20"/>
-          <w:lang w:val="en-ZA"/>
-        </w:rPr>
-        <w:t>Where X is the original value, mu is the mean and sigma is the standard deviation of the variable. Z is the standardized value.</w:t>
-      </w:r>
-    </w:p>
-    <w:p>
-      <w:pPr>
-        <w:pStyle w:val="NormalWeb"/>
-        <w:rPr>
-          <w:rFonts w:ascii="Avenir Book" w:hAnsi="Avenir Book"/>
-          <w:sz w:val="20"/>
-          <w:szCs w:val="20"/>
-        </w:rPr>
-      </w:pPr>
-      <w:r>
-        <w:rPr>
-          <w:rFonts w:ascii="Avenir Book" w:hAnsi="Avenir Book"/>
-          <w:sz w:val="20"/>
-          <w:szCs w:val="20"/>
-        </w:rPr>
-        <w:t>Normali</w:t>
-      </w:r>
-      <w:r>
-        <w:rPr>
-          <w:rFonts w:ascii="Avenir Book" w:hAnsi="Avenir Book"/>
-          <w:sz w:val="20"/>
-          <w:szCs w:val="20"/>
-        </w:rPr>
-        <w:t>s</w:t>
-      </w:r>
-      <w:r>
-        <w:rPr>
-          <w:rFonts w:ascii="Avenir Book" w:hAnsi="Avenir Book"/>
-          <w:sz w:val="20"/>
-          <w:szCs w:val="20"/>
-        </w:rPr>
-        <w:t xml:space="preserve">ation is critical in the context of economic data analysis </w:t>
-      </w:r>
-      <w:r>
-        <w:rPr>
-          <w:rFonts w:ascii="Avenir Book" w:hAnsi="Avenir Book"/>
-          <w:sz w:val="20"/>
-          <w:szCs w:val="20"/>
-        </w:rPr>
-        <w:t xml:space="preserve">and </w:t>
-      </w:r>
-      <w:r>
-        <w:rPr>
-          <w:rFonts w:ascii="Avenir Book" w:hAnsi="Avenir Book"/>
-          <w:sz w:val="20"/>
-          <w:szCs w:val="20"/>
-        </w:rPr>
-        <w:t>crucial for multivariate analyses, including regression models and other advanced techniques</w:t>
-      </w:r>
-      <w:r>
-        <w:rPr>
-          <w:rFonts w:ascii="Avenir Book" w:hAnsi="Avenir Book"/>
-          <w:sz w:val="20"/>
-          <w:szCs w:val="20"/>
-        </w:rPr>
-        <w:t xml:space="preserve"> for </w:t>
-      </w:r>
-      <w:r>
-        <w:rPr>
-          <w:rFonts w:ascii="Avenir Book" w:hAnsi="Avenir Book"/>
-          <w:sz w:val="20"/>
-          <w:szCs w:val="20"/>
-        </w:rPr>
-        <w:t>several reasons:</w:t>
-      </w:r>
-    </w:p>
-    <w:p>
-      <w:pPr>
-        <w:pStyle w:val="ListParagraph"/>
-        <w:numPr>
-          <w:ilvl w:val="0"/>
-          <w:numId w:val="79"/>
-        </w:numPr>
-        <w:spacing w:before="100" w:beforeAutospacing="1" w:after="100" w:afterAutospacing="1" w:line="240" w:lineRule="auto"/>
-        <w:rPr>
-          <w:rFonts w:ascii="Avenir Book" w:eastAsia="Times New Roman" w:hAnsi="Avenir Book" w:cs="Times New Roman"/>
-          <w:sz w:val="20"/>
-          <w:szCs w:val="20"/>
-          <w:lang w:val="en-ZA"/>
-        </w:rPr>
-      </w:pPr>
-      <w:r>
-        <w:rPr>
-          <w:rFonts w:eastAsia="Times New Roman" w:cs="Times New Roman"/>
-          <w:b/>
-          <w:bCs/>
-          <w:sz w:val="20"/>
-          <w:szCs w:val="20"/>
-          <w:lang w:val="en-ZA"/>
-        </w:rPr>
-        <w:t>Comparability:</w:t>
-      </w:r>
-      <w:r>
-        <w:rPr>
-          <w:rFonts w:ascii="Avenir Book" w:eastAsia="Times New Roman" w:hAnsi="Avenir Book" w:cs="Times New Roman"/>
-          <w:sz w:val="20"/>
-          <w:szCs w:val="20"/>
-          <w:lang w:val="en-ZA"/>
-        </w:rPr>
-        <w:t xml:space="preserve"> It enables the comparison of variables measured on different scales.</w:t>
-      </w:r>
-    </w:p>
-    <w:p>
-      <w:pPr>
-        <w:pStyle w:val="ListParagraph"/>
-        <w:numPr>
-          <w:ilvl w:val="0"/>
-          <w:numId w:val="79"/>
-        </w:numPr>
-        <w:spacing w:before="100" w:beforeAutospacing="1" w:after="100" w:afterAutospacing="1" w:line="240" w:lineRule="auto"/>
-        <w:rPr>
-          <w:rFonts w:ascii="Avenir Book" w:eastAsia="Times New Roman" w:hAnsi="Avenir Book" w:cs="Times New Roman"/>
-          <w:sz w:val="20"/>
-          <w:szCs w:val="20"/>
-          <w:lang w:val="en-ZA"/>
-        </w:rPr>
-      </w:pPr>
-      <w:r>
-        <w:rPr>
-          <w:rFonts w:eastAsia="Times New Roman" w:cs="Times New Roman"/>
-          <w:b/>
-          <w:bCs/>
-          <w:sz w:val="20"/>
-          <w:szCs w:val="20"/>
-          <w:lang w:val="en-ZA"/>
-        </w:rPr>
-        <w:t>Outlier Impact Reduction:</w:t>
-      </w:r>
-      <w:r>
-        <w:rPr>
-          <w:rFonts w:ascii="Avenir Book" w:eastAsia="Times New Roman" w:hAnsi="Avenir Book" w:cs="Times New Roman"/>
-          <w:sz w:val="20"/>
-          <w:szCs w:val="20"/>
-          <w:lang w:val="en-ZA"/>
-        </w:rPr>
-        <w:t xml:space="preserve"> it reduces the impact of outliers, making the analysis more robust.</w:t>
-      </w:r>
-    </w:p>
-    <w:p>
-      <w:pPr>
-        <w:pStyle w:val="ListParagraph"/>
-        <w:numPr>
-          <w:ilvl w:val="0"/>
-          <w:numId w:val="79"/>
-        </w:numPr>
-        <w:spacing w:before="100" w:beforeAutospacing="1" w:after="100" w:afterAutospacing="1" w:line="240" w:lineRule="auto"/>
-        <w:rPr>
-          <w:rFonts w:ascii="Avenir Book" w:eastAsia="Times New Roman" w:hAnsi="Avenir Book" w:cs="Times New Roman"/>
-          <w:sz w:val="20"/>
-          <w:szCs w:val="20"/>
-          <w:lang w:val="en-ZA"/>
-        </w:rPr>
-      </w:pPr>
-      <w:r>
-        <w:rPr>
-          <w:rFonts w:eastAsia="Times New Roman" w:cs="Times New Roman"/>
-          <w:b/>
-          <w:bCs/>
-          <w:sz w:val="20"/>
-          <w:szCs w:val="20"/>
-          <w:lang w:val="en-ZA"/>
-        </w:rPr>
-        <w:t>Improved Statistical Analysis:</w:t>
-      </w:r>
-      <w:r>
-        <w:rPr>
-          <w:rFonts w:ascii="Avenir Book" w:eastAsia="Times New Roman" w:hAnsi="Avenir Book" w:cs="Times New Roman"/>
-          <w:sz w:val="20"/>
-          <w:szCs w:val="20"/>
-          <w:lang w:val="en-ZA"/>
-        </w:rPr>
-        <w:t xml:space="preserve"> Many statistical methods assume data is normally distributed. Normalisation helps meet this assumption, improving the validity of statistical tests and models.</w:t>
-      </w:r>
-    </w:p>
-    <w:p>
-      <w:pPr>
-        <w:spacing w:line="270" w:lineRule="atLeast"/>
-        <w:rPr>
-          <w:rFonts w:ascii="Avenir Book" w:eastAsia="Times New Roman" w:hAnsi="Avenir Book" w:cs="Times New Roman"/>
-          <w:sz w:val="20"/>
-          <w:szCs w:val="20"/>
-          <w:lang w:val="en-ZA"/>
-        </w:rPr>
-      </w:pPr>
-      <w:r>
-        <w:rPr>
-          <w:rFonts w:ascii="Avenir Book" w:eastAsia="Times New Roman" w:hAnsi="Avenir Book" w:cs="Times New Roman"/>
-          <w:sz w:val="20"/>
-          <w:szCs w:val="20"/>
-          <w:lang w:val="en-ZA"/>
-        </w:rPr>
-        <w:t>This step is crucial in preparing the dataset for statistical modelling and analysis, ensuring that financial figures are presented in a format that allows for meaningful comparison and interpretation.</w:t>
-      </w:r>
-    </w:p>
-    <w:p>
-      <w:pPr>
-        <w:jc w:val="both"/>
-        <w:rPr>
-          <w:rFonts w:ascii="Avenir Book" w:eastAsia="Roboto" w:hAnsi="Avenir Book" w:cs="Roboto"/>
-          <w:sz w:val="21"/>
-          <w:szCs w:val="21"/>
-        </w:rPr>
-      </w:pPr>
-    </w:p>
-    <w:p>
-      <w:pPr>
-        <w:jc w:val="both"/>
-        <w:rPr>
-          <w:rFonts w:ascii="Avenir Book" w:eastAsia="Roboto" w:hAnsi="Avenir Book" w:cs="Roboto"/>
-          <w:sz w:val="21"/>
-          <w:szCs w:val="21"/>
-        </w:rPr>
-      </w:pPr>
-    </w:p>
-    <w:p>
-      <w:pPr>
-        <w:jc w:val="both"/>
-        <w:rPr>
-          <w:rFonts w:ascii="Avenir Book" w:eastAsia="Roboto" w:hAnsi="Avenir Book" w:cs="Roboto"/>
-          <w:sz w:val="21"/>
-          <w:szCs w:val="21"/>
-        </w:rPr>
-      </w:pPr>
-    </w:p>
-    <w:p>
-      <w:pPr>
-        <w:jc w:val="both"/>
-        <w:rPr>
-          <w:rFonts w:ascii="Avenir Book" w:eastAsia="Roboto" w:hAnsi="Avenir Book" w:cs="Roboto"/>
-          <w:sz w:val="21"/>
-          <w:szCs w:val="21"/>
-        </w:rPr>
-      </w:pPr>
-    </w:p>
-    <w:p>
-      <w:pPr>
-        <w:jc w:val="both"/>
-        <w:rPr>
-          <w:rFonts w:ascii="Avenir Book" w:eastAsia="Roboto" w:hAnsi="Avenir Book" w:cs="Roboto"/>
-          <w:sz w:val="21"/>
-          <w:szCs w:val="21"/>
-        </w:rPr>
-      </w:pPr>
-    </w:p>
-    <w:p>
-      <w:pPr>
-        <w:jc w:val="both"/>
-        <w:rPr>
-          <w:rFonts w:ascii="Avenir Book" w:eastAsia="Roboto" w:hAnsi="Avenir Book" w:cs="Roboto"/>
-          <w:sz w:val="21"/>
-          <w:szCs w:val="21"/>
-        </w:rPr>
-      </w:pPr>
-    </w:p>
     <w:sectPr>
-      <w:footerReference w:type="default" r:id="rId19"/>
-      <w:headerReference w:type="first" r:id="rId20"/>
-      <w:footerReference w:type="first" r:id="rId21"/>
+      <w:footerReference w:type="default" r:id="rId18"/>
+      <w:headerReference w:type="first" r:id="rId19"/>
+      <w:footerReference w:type="first" r:id="rId20"/>
       <w:pgSz w:w="15840" w:h="12240" w:orient="landscape"/>
       <w:pgMar w:top="1440" w:right="1440" w:bottom="1440" w:left="1440" w:header="720" w:footer="720" w:gutter="0"/>
       <w:pgNumType w:start="1"/>
@@ -21525,6 +17465,29 @@
     <w:basedOn w:val="DefaultParagraphFont"/>
     <w:rsid w:val="00AA7536"/>
   </w:style>
+  <w:style w:type="character" w:styleId="Hyperlink">
+    <w:name w:val="Hyperlink"/>
+    <w:basedOn w:val="DefaultParagraphFont"/>
+    <w:uiPriority w:val="99"/>
+    <w:unhideWhenUsed/>
+    <w:rsid w:val="0087110E"/>
+    <w:rPr>
+      <w:color w:val="0000FF" w:themeColor="hyperlink"/>
+      <w:u w:val="single"/>
+    </w:rPr>
+  </w:style>
+  <w:style w:type="character" w:styleId="UnresolvedMention">
+    <w:name w:val="Unresolved Mention"/>
+    <w:basedOn w:val="DefaultParagraphFont"/>
+    <w:uiPriority w:val="99"/>
+    <w:semiHidden/>
+    <w:unhideWhenUsed/>
+    <w:rsid w:val="0087110E"/>
+    <w:rPr>
+      <w:color w:val="605E5C"/>
+      <w:shd w:val="clear" w:color="auto" w:fill="E1DFDD"/>
+    </w:rPr>
+  </w:style>
 </w:styles>
 </file>
 
